--- a/Documentacao/Template-Sprint.docx
+++ b/Documentacao/Template-Sprint.docx
@@ -1,6 +1,6 @@
 
 <file path=word/document.xml><?xml version="1.0" encoding="utf-8"?>
-<w:document xmlns:wpc="http://schemas.microsoft.com/office/word/2010/wordprocessingCanvas" xmlns:cx="http://schemas.microsoft.com/office/drawing/2014/chartex" xmlns:cx1="http://schemas.microsoft.com/office/drawing/2015/9/8/chartex" xmlns:cx2="http://schemas.microsoft.com/office/drawing/2015/10/21/chartex" xmlns:cx3="http://schemas.microsoft.com/office/drawing/2016/5/9/chartex" xmlns:cx4="http://schemas.microsoft.com/office/drawing/2016/5/10/chartex" xmlns:cx5="http://schemas.microsoft.com/office/drawing/2016/5/11/chartex" xmlns:cx6="http://schemas.microsoft.com/office/drawing/2016/5/12/chartex" xmlns:cx7="http://schemas.microsoft.com/office/drawing/2016/5/13/chartex" xmlns:cx8="http://schemas.microsoft.com/office/drawing/2016/5/14/chartex" xmlns:mc="http://schemas.openxmlformats.org/markup-compatibility/2006" xmlns:aink="http://schemas.microsoft.com/office/drawing/2016/ink" xmlns:am3d="http://schemas.microsoft.com/office/drawing/2017/model3d" xmlns:o="urn:schemas-microsoft-com:office:office" xmlns:oel="http://schemas.microsoft.com/office/2019/extlst" xmlns:r="http://schemas.openxmlformats.org/officeDocument/2006/relationships" xmlns:m="http://schemas.openxmlformats.org/officeDocument/2006/math" xmlns:v="urn:schemas-microsoft-com:vml" xmlns:wp14="http://schemas.microsoft.com/office/word/2010/wordprocessingDrawing" xmlns:wp="http://schemas.openxmlformats.org/drawingml/2006/wordprocessingDrawing" xmlns:w10="urn:schemas-microsoft-com:office:word" xmlns:w="http://schemas.openxmlformats.org/wordprocessingml/2006/main" xmlns:w14="http://schemas.microsoft.com/office/word/2010/wordml" xmlns:w15="http://schemas.microsoft.com/office/word/2012/wordml" xmlns:w16cex="http://schemas.microsoft.com/office/word/2018/wordml/cex" xmlns:w16cid="http://schemas.microsoft.com/office/word/2016/wordml/cid" xmlns:w16="http://schemas.microsoft.com/office/word/2018/wordml" xmlns:w16sdtdh="http://schemas.microsoft.com/office/word/2020/wordml/sdtdatahash" xmlns:w16se="http://schemas.microsoft.com/office/word/2015/wordml/symex" xmlns:wpg="http://schemas.microsoft.com/office/word/2010/wordprocessingGroup" xmlns:wpi="http://schemas.microsoft.com/office/word/2010/wordprocessingInk" xmlns:wne="http://schemas.microsoft.com/office/word/2006/wordml" xmlns:wps="http://schemas.microsoft.com/office/word/2010/wordprocessingShape" mc:Ignorable="w14 w15 w16se w16cid w16 w16cex w16sdtdh wp14">
+<w:document xmlns:wpc="http://schemas.microsoft.com/office/word/2010/wordprocessingCanvas" xmlns:mc="http://schemas.openxmlformats.org/markup-compatibility/2006" xmlns:o="urn:schemas-microsoft-com:office:office" xmlns:r="http://schemas.openxmlformats.org/officeDocument/2006/relationships" xmlns:m="http://schemas.openxmlformats.org/officeDocument/2006/math" xmlns:v="urn:schemas-microsoft-com:vml" xmlns:wp14="http://schemas.microsoft.com/office/word/2010/wordprocessingDrawing" xmlns:wp="http://schemas.openxmlformats.org/drawingml/2006/wordprocessingDrawing" xmlns:w10="urn:schemas-microsoft-com:office:word" xmlns:w="http://schemas.openxmlformats.org/wordprocessingml/2006/main" xmlns:w14="http://schemas.microsoft.com/office/word/2010/wordml" xmlns:w15="http://schemas.microsoft.com/office/word/2012/wordml" xmlns:wpg="http://schemas.microsoft.com/office/word/2010/wordprocessingGroup" xmlns:wpi="http://schemas.microsoft.com/office/word/2010/wordprocessingInk" xmlns:wne="http://schemas.microsoft.com/office/word/2006/wordml" xmlns:wps="http://schemas.microsoft.com/office/word/2010/wordprocessingShape" mc:Ignorable="w14 w15 wp14">
   <w:body>
     <w:p>
       <w:pPr>
@@ -12,14 +12,34 @@
           <w:szCs w:val="24"/>
         </w:rPr>
       </w:pPr>
+      <w:proofErr w:type="spellStart"/>
       <w:r>
         <w:rPr>
           <w:rFonts w:ascii="Times New Roman" w:eastAsia="Times New Roman" w:hAnsi="Times New Roman" w:cs="Times New Roman"/>
           <w:sz w:val="24"/>
           <w:szCs w:val="24"/>
         </w:rPr>
-        <w:t>Hello Friends</w:t>
-      </w:r>
+        <w:t>Hello</w:t>
+      </w:r>
+      <w:proofErr w:type="spellEnd"/>
+      <w:r>
+        <w:rPr>
+          <w:rFonts w:ascii="Times New Roman" w:eastAsia="Times New Roman" w:hAnsi="Times New Roman" w:cs="Times New Roman"/>
+          <w:sz w:val="24"/>
+          <w:szCs w:val="24"/>
+        </w:rPr>
+        <w:t xml:space="preserve"> </w:t>
+      </w:r>
+      <w:proofErr w:type="spellStart"/>
+      <w:r>
+        <w:rPr>
+          <w:rFonts w:ascii="Times New Roman" w:eastAsia="Times New Roman" w:hAnsi="Times New Roman" w:cs="Times New Roman"/>
+          <w:sz w:val="24"/>
+          <w:szCs w:val="24"/>
+        </w:rPr>
+        <w:t>Friends</w:t>
+      </w:r>
+      <w:proofErr w:type="spellEnd"/>
     </w:p>
     <w:p>
       <w:pPr>
@@ -62,13 +82,31 @@
           <w:b/>
           <w:color w:val="000000"/>
         </w:rPr>
-        <w:t>, Izabella de Castro Lucas</w:t>
-      </w:r>
+        <w:t xml:space="preserve">, </w:t>
+      </w:r>
+      <w:proofErr w:type="spellStart"/>
       <w:r>
         <w:rPr>
           <w:rFonts w:ascii="Times New Roman" w:eastAsia="Times New Roman" w:hAnsi="Times New Roman" w:cs="Times New Roman"/>
           <w:b/>
           <w:color w:val="000000"/>
+        </w:rPr>
+        <w:t>Izabella</w:t>
+      </w:r>
+      <w:proofErr w:type="spellEnd"/>
+      <w:r>
+        <w:rPr>
+          <w:rFonts w:ascii="Times New Roman" w:eastAsia="Times New Roman" w:hAnsi="Times New Roman" w:cs="Times New Roman"/>
+          <w:b/>
+          <w:color w:val="000000"/>
+        </w:rPr>
+        <w:t xml:space="preserve"> de Castro Lucas</w:t>
+      </w:r>
+      <w:r>
+        <w:rPr>
+          <w:rFonts w:ascii="Times New Roman" w:eastAsia="Times New Roman" w:hAnsi="Times New Roman" w:cs="Times New Roman"/>
+          <w:b/>
+          <w:color w:val="000000"/>
           <w:vertAlign w:val="superscript"/>
         </w:rPr>
         <w:t>2</w:t>
@@ -79,7 +117,25 @@
           <w:b/>
           <w:color w:val="000000"/>
         </w:rPr>
-        <w:t>, Nataniel Geraldo Mendes Peixoto</w:t>
+        <w:t xml:space="preserve">, </w:t>
+      </w:r>
+      <w:proofErr w:type="spellStart"/>
+      <w:r>
+        <w:rPr>
+          <w:rFonts w:ascii="Times New Roman" w:eastAsia="Times New Roman" w:hAnsi="Times New Roman" w:cs="Times New Roman"/>
+          <w:b/>
+          <w:color w:val="000000"/>
+        </w:rPr>
+        <w:t>Nataniel</w:t>
+      </w:r>
+      <w:proofErr w:type="spellEnd"/>
+      <w:r>
+        <w:rPr>
+          <w:rFonts w:ascii="Times New Roman" w:eastAsia="Times New Roman" w:hAnsi="Times New Roman" w:cs="Times New Roman"/>
+          <w:b/>
+          <w:color w:val="000000"/>
+        </w:rPr>
+        <w:t xml:space="preserve"> Geraldo Mendes Peixoto</w:t>
       </w:r>
       <w:r>
         <w:rPr>
@@ -140,16 +196,34 @@
           <w:b/>
           <w:color w:val="000000"/>
         </w:rPr>
-        <w:t>Instituto de Informática e Ciências Exatas– Pontifícia Universidade de Minas Gerais (PUC MINAS)</w:t>
-      </w:r>
+        <w:t xml:space="preserve">Instituto de Informática e Ciências Exatas– Pontifícia Universidade de Minas Gerais (PUC </w:t>
+      </w:r>
+      <w:proofErr w:type="gramStart"/>
       <w:r>
         <w:rPr>
           <w:rFonts w:ascii="Times New Roman" w:eastAsia="Times New Roman" w:hAnsi="Times New Roman" w:cs="Times New Roman"/>
           <w:b/>
           <w:color w:val="000000"/>
         </w:rPr>
+        <w:t>MINAS)</w:t>
+      </w:r>
+      <w:r>
+        <w:rPr>
+          <w:rFonts w:ascii="Times New Roman" w:eastAsia="Times New Roman" w:hAnsi="Times New Roman" w:cs="Times New Roman"/>
+          <w:b/>
+          <w:color w:val="000000"/>
+        </w:rPr>
         <w:br/>
-        <w:t>Belo Horizonte – MG – Brasil</w:t>
+        <w:t>Belo</w:t>
+      </w:r>
+      <w:proofErr w:type="gramEnd"/>
+      <w:r>
+        <w:rPr>
+          <w:rFonts w:ascii="Times New Roman" w:eastAsia="Times New Roman" w:hAnsi="Times New Roman" w:cs="Times New Roman"/>
+          <w:b/>
+          <w:color w:val="000000"/>
+        </w:rPr>
+        <w:t xml:space="preserve"> Horizonte – MG – Brasil</w:t>
       </w:r>
     </w:p>
     <w:p>
@@ -168,10 +242,10 @@
           <w:color w:val="000000"/>
         </w:rPr>
         <w:sectPr>
-          <w:headerReference w:type="even" r:id="rId7"/>
-          <w:headerReference w:type="default" r:id="rId8"/>
-          <w:footerReference w:type="even" r:id="rId9"/>
-          <w:footerReference w:type="first" r:id="rId10"/>
+          <w:headerReference w:type="even" r:id="rId8"/>
+          <w:headerReference w:type="default" r:id="rId9"/>
+          <w:footerReference w:type="even" r:id="rId10"/>
+          <w:footerReference w:type="first" r:id="rId11"/>
           <w:pgSz w:w="11907" w:h="16840"/>
           <w:pgMar w:top="1985" w:right="1701" w:bottom="1418" w:left="1701" w:header="964" w:footer="964" w:gutter="0"/>
           <w:pgNumType w:start="101"/>
@@ -183,14 +257,58 @@
           <w:rFonts w:ascii="Times New Roman" w:eastAsia="Times New Roman" w:hAnsi="Times New Roman" w:cs="Times New Roman"/>
           <w:color w:val="000000"/>
         </w:rPr>
-        <w:t xml:space="preserve">hcoandrade@sga.pucminas.br, iclucas@sga.pucminas.br, </w:t>
-      </w:r>
-      <w:r>
-        <w:rPr>
-          <w:rFonts w:ascii="Times New Roman" w:eastAsia="Times New Roman" w:hAnsi="Times New Roman" w:cs="Times New Roman"/>
-          <w:color w:val="000000"/>
-        </w:rPr>
-        <w:t>nataniel.peixoto@sga.pucminas.br , pcmiranda@sga.pucminas.br</w:t>
+        <w:t>hcoandrade@sga.pucminas.br</w:t>
+      </w:r>
+      <w:r>
+        <w:rPr>
+          <w:rFonts w:ascii="Times New Roman" w:eastAsia="Times New Roman" w:hAnsi="Times New Roman" w:cs="Times New Roman"/>
+          <w:color w:val="000000"/>
+        </w:rPr>
+        <w:t>¹</w:t>
+      </w:r>
+      <w:r>
+        <w:rPr>
+          <w:rFonts w:ascii="Times New Roman" w:eastAsia="Times New Roman" w:hAnsi="Times New Roman" w:cs="Times New Roman"/>
+          <w:color w:val="000000"/>
+        </w:rPr>
+        <w:t>, iclucas@sga.pucminas.br</w:t>
+      </w:r>
+      <w:r>
+        <w:rPr>
+          <w:rFonts w:ascii="Times New Roman" w:eastAsia="Times New Roman" w:hAnsi="Times New Roman" w:cs="Times New Roman"/>
+          <w:color w:val="000000"/>
+        </w:rPr>
+        <w:t>²</w:t>
+      </w:r>
+      <w:r>
+        <w:rPr>
+          <w:rFonts w:ascii="Times New Roman" w:eastAsia="Times New Roman" w:hAnsi="Times New Roman" w:cs="Times New Roman"/>
+          <w:color w:val="000000"/>
+        </w:rPr>
+        <w:t>, nataniel.peixoto@sga.pucminas.br</w:t>
+      </w:r>
+      <w:r>
+        <w:rPr>
+          <w:rFonts w:ascii="Times New Roman" w:eastAsia="Times New Roman" w:hAnsi="Times New Roman" w:cs="Times New Roman"/>
+          <w:color w:val="000000"/>
+        </w:rPr>
+        <w:t>³</w:t>
+      </w:r>
+      <w:r>
+        <w:rPr>
+          <w:rFonts w:ascii="Times New Roman" w:eastAsia="Times New Roman" w:hAnsi="Times New Roman" w:cs="Times New Roman"/>
+          <w:color w:val="000000"/>
+        </w:rPr>
+        <w:t>, pcmiranda@sga.pucminas.br</w:t>
+      </w:r>
+      <w:r>
+        <w:rPr>
+          <w:rFonts w:ascii="Times New Roman" w:eastAsia="Times New Roman" w:hAnsi="Times New Roman" w:cs="Times New Roman"/>
+          <w:bCs/>
+          <w:color w:val="000000"/>
+          <w:vertAlign w:val="superscript"/>
+        </w:rPr>
+        <w:t>4</w:t>
       </w:r>
     </w:p>
     <w:p>
@@ -222,9 +340,18 @@
       <w:r>
         <w:rPr>
           <w:rFonts w:ascii="Times New Roman" w:eastAsia="Times New Roman" w:hAnsi="Times New Roman" w:cs="Times New Roman"/>
+          <w:b/>
           <w:i/>
           <w:color w:val="000000"/>
         </w:rPr>
+        <w:t xml:space="preserve"> </w:t>
+      </w:r>
+      <w:r>
+        <w:rPr>
+          <w:rFonts w:ascii="Times New Roman" w:eastAsia="Times New Roman" w:hAnsi="Times New Roman" w:cs="Times New Roman"/>
+          <w:i/>
+          <w:color w:val="000000"/>
+        </w:rPr>
         <w:t>O objetivo do trabalho é o desenvolvimento de um software para uma professora de língua</w:t>
       </w:r>
       <w:r>
@@ -265,7 +392,7 @@
           <w:i/>
           <w:color w:val="000000"/>
         </w:rPr>
-        <w:t xml:space="preserve">de casa a </w:t>
+        <w:t>de casa</w:t>
       </w:r>
       <w:r>
         <w:rPr>
@@ -273,6 +400,22 @@
           <w:i/>
           <w:color w:val="000000"/>
         </w:rPr>
+        <w:t>, já</w:t>
+      </w:r>
+      <w:r>
+        <w:rPr>
+          <w:rFonts w:ascii="Times New Roman" w:eastAsia="Times New Roman" w:hAnsi="Times New Roman" w:cs="Times New Roman"/>
+          <w:i/>
+          <w:color w:val="000000"/>
+        </w:rPr>
+        <w:t xml:space="preserve"> </w:t>
+      </w:r>
+      <w:r>
+        <w:rPr>
+          <w:rFonts w:ascii="Times New Roman" w:eastAsia="Times New Roman" w:hAnsi="Times New Roman" w:cs="Times New Roman"/>
+          <w:i/>
+          <w:color w:val="000000"/>
+        </w:rPr>
         <w:t>utilizava</w:t>
       </w:r>
       <w:r>
@@ -281,7 +424,107 @@
           <w:i/>
           <w:color w:val="000000"/>
         </w:rPr>
-        <w:t xml:space="preserve"> soluções já existentes no mercado, porém sempre se deparava com a frustração de não poder realizar o acompanhamento da realização e até mesmo dos resultados dos seus alunos, além de faltar autonomia na indicação de atividades específicas sobre o conteúdo. Visando otimizar e tornar mais prático o trabalho da professora, foi desenvolvido o software Hello Friends, o qual traz o acompanhamento, por parte da professora, do desenvolvimento do aluno extraclasse e para o aluno, traz a capacidade de fazer atividades online, em complemento a sala de aula.</w:t>
+        <w:t xml:space="preserve"> soluções</w:t>
+      </w:r>
+      <w:r>
+        <w:rPr>
+          <w:rFonts w:ascii="Times New Roman" w:eastAsia="Times New Roman" w:hAnsi="Times New Roman" w:cs="Times New Roman"/>
+          <w:i/>
+          <w:color w:val="000000"/>
+        </w:rPr>
+        <w:t xml:space="preserve"> </w:t>
+      </w:r>
+      <w:r>
+        <w:rPr>
+          <w:rFonts w:ascii="Times New Roman" w:eastAsia="Times New Roman" w:hAnsi="Times New Roman" w:cs="Times New Roman"/>
+          <w:i/>
+          <w:color w:val="000000"/>
+        </w:rPr>
+        <w:t>existentes no mercado</w:t>
+      </w:r>
+      <w:r>
+        <w:rPr>
+          <w:rFonts w:ascii="Times New Roman" w:eastAsia="Times New Roman" w:hAnsi="Times New Roman" w:cs="Times New Roman"/>
+          <w:i/>
+          <w:color w:val="000000"/>
+        </w:rPr>
+        <w:t>. P</w:t>
+      </w:r>
+      <w:r>
+        <w:rPr>
+          <w:rFonts w:ascii="Times New Roman" w:eastAsia="Times New Roman" w:hAnsi="Times New Roman" w:cs="Times New Roman"/>
+          <w:i/>
+          <w:color w:val="000000"/>
+        </w:rPr>
+        <w:t xml:space="preserve">orém sempre se deparava com a frustração de não poder realizar o acompanhamento da realização </w:t>
+      </w:r>
+      <w:r>
+        <w:rPr>
+          <w:rFonts w:ascii="Times New Roman" w:eastAsia="Times New Roman" w:hAnsi="Times New Roman" w:cs="Times New Roman"/>
+          <w:i/>
+          <w:color w:val="000000"/>
+        </w:rPr>
+        <w:t xml:space="preserve">das atividades </w:t>
+      </w:r>
+      <w:r>
+        <w:rPr>
+          <w:rFonts w:ascii="Times New Roman" w:eastAsia="Times New Roman" w:hAnsi="Times New Roman" w:cs="Times New Roman"/>
+          <w:i/>
+          <w:color w:val="000000"/>
+        </w:rPr>
+        <w:t xml:space="preserve">e até mesmo dos resultados dos seus alunos, além de faltar autonomia na indicação de atividades específicas sobre o conteúdo. Visando otimizar e tornar mais prático o trabalho da professora, foi desenvolvido o software </w:t>
+      </w:r>
+      <w:proofErr w:type="spellStart"/>
+      <w:r>
+        <w:rPr>
+          <w:rFonts w:ascii="Times New Roman" w:eastAsia="Times New Roman" w:hAnsi="Times New Roman" w:cs="Times New Roman"/>
+          <w:i/>
+          <w:color w:val="000000"/>
+        </w:rPr>
+        <w:t>Hello</w:t>
+      </w:r>
+      <w:proofErr w:type="spellEnd"/>
+      <w:r>
+        <w:rPr>
+          <w:rFonts w:ascii="Times New Roman" w:eastAsia="Times New Roman" w:hAnsi="Times New Roman" w:cs="Times New Roman"/>
+          <w:i/>
+          <w:color w:val="000000"/>
+        </w:rPr>
+        <w:t xml:space="preserve"> </w:t>
+      </w:r>
+      <w:proofErr w:type="spellStart"/>
+      <w:r>
+        <w:rPr>
+          <w:rFonts w:ascii="Times New Roman" w:eastAsia="Times New Roman" w:hAnsi="Times New Roman" w:cs="Times New Roman"/>
+          <w:i/>
+          <w:color w:val="000000"/>
+        </w:rPr>
+        <w:t>Friends</w:t>
+      </w:r>
+      <w:proofErr w:type="spellEnd"/>
+      <w:r>
+        <w:rPr>
+          <w:rFonts w:ascii="Times New Roman" w:eastAsia="Times New Roman" w:hAnsi="Times New Roman" w:cs="Times New Roman"/>
+          <w:i/>
+          <w:color w:val="000000"/>
+        </w:rPr>
+        <w:t>, o qual traz o acompanhamento, por parte da professora, do desenvolvimento do aluno extraclasse</w:t>
+      </w:r>
+      <w:r>
+        <w:rPr>
+          <w:rFonts w:ascii="Times New Roman" w:eastAsia="Times New Roman" w:hAnsi="Times New Roman" w:cs="Times New Roman"/>
+          <w:i/>
+          <w:color w:val="000000"/>
+        </w:rPr>
+        <w:t>,</w:t>
+      </w:r>
+      <w:r>
+        <w:rPr>
+          <w:rFonts w:ascii="Times New Roman" w:eastAsia="Times New Roman" w:hAnsi="Times New Roman" w:cs="Times New Roman"/>
+          <w:i/>
+          <w:color w:val="000000"/>
+        </w:rPr>
+        <w:t xml:space="preserve"> e para o aluno, traz a capacidade de fazer atividades online, em complemento a sala de aula.</w:t>
       </w:r>
     </w:p>
     <w:p>
@@ -309,6 +552,7 @@
           <w:ilvl w:val="0"/>
           <w:numId w:val="2"/>
         </w:numPr>
+        <w:ind w:left="360"/>
         <w:rPr>
           <w:rFonts w:ascii="Times New Roman" w:eastAsia="Times New Roman" w:hAnsi="Times New Roman" w:cs="Times New Roman"/>
           <w:sz w:val="24"/>
@@ -326,35 +570,216 @@
     </w:p>
     <w:p>
       <w:pPr>
+        <w:pStyle w:val="Ttulo1"/>
+        <w:numPr>
+          <w:ilvl w:val="1"/>
+          <w:numId w:val="4"/>
+        </w:numPr>
+        <w:rPr>
+          <w:rFonts w:ascii="Times New Roman" w:eastAsia="Times New Roman" w:hAnsi="Times New Roman" w:cs="Times New Roman"/>
+          <w:sz w:val="24"/>
+          <w:szCs w:val="24"/>
+        </w:rPr>
+      </w:pPr>
+      <w:r>
+        <w:rPr>
+          <w:rFonts w:ascii="Times New Roman" w:eastAsia="Times New Roman" w:hAnsi="Times New Roman" w:cs="Times New Roman"/>
+        </w:rPr>
+        <w:t xml:space="preserve">Contextualização </w:t>
+      </w:r>
+    </w:p>
+    <w:p>
+      <w:pPr>
+        <w:spacing w:line="360" w:lineRule="auto"/>
+      </w:pPr>
+      <w:r>
+        <w:rPr>
+          <w:rFonts w:ascii="Times New Roman" w:eastAsia="Times New Roman" w:hAnsi="Times New Roman" w:cs="Times New Roman"/>
+        </w:rPr>
+        <w:tab/>
+      </w:r>
+      <w:r>
+        <w:rPr>
+          <w:rFonts w:ascii="Times New Roman" w:eastAsia="Times New Roman" w:hAnsi="Times New Roman" w:cs="Times New Roman"/>
+        </w:rPr>
+        <w:t>Na realidade atual,</w:t>
+      </w:r>
+      <w:r>
+        <w:rPr>
+          <w:rFonts w:ascii="Times New Roman" w:eastAsia="Times New Roman" w:hAnsi="Times New Roman" w:cs="Times New Roman"/>
+        </w:rPr>
+        <w:t xml:space="preserve"> tem-se observado </w:t>
+      </w:r>
+      <w:r>
+        <w:t xml:space="preserve">que as crianças estão, cada vez mais cedo, conectadas à tecnologia, pois vivem em meio às informações e às transformações, estando mais dispostas às diferentes formas de aprendizagem. Nesse sentido, </w:t>
+      </w:r>
+      <w:r>
+        <w:t>as plataformas digitais</w:t>
+      </w:r>
+      <w:r>
+        <w:t xml:space="preserve"> Educação Infantil surgem e oportunizam aos professores a exploração das novas metodologias como práticas pedagógicas. Portanto, a disciplina de Língua Inglesa, conforme BNCC (2017) propicia conhecer as relações entre língua, território e cultura, no que diz respeito aos diferentes modos de ver e analisar o mundo.</w:t>
+      </w:r>
+    </w:p>
+    <w:p>
+      <w:pPr>
+        <w:tabs>
+          <w:tab w:val="clear" w:pos="720"/>
+          <w:tab w:val="left" w:pos="709"/>
+        </w:tabs>
+        <w:spacing w:line="360" w:lineRule="auto"/>
+        <w:rPr>
+          <w:rFonts w:ascii="Times New Roman" w:eastAsia="Times New Roman" w:hAnsi="Times New Roman" w:cs="Times New Roman"/>
+        </w:rPr>
+      </w:pPr>
+      <w:r>
+        <w:rPr>
+          <w:rFonts w:ascii="Times New Roman" w:eastAsia="Times New Roman" w:hAnsi="Times New Roman" w:cs="Times New Roman"/>
+        </w:rPr>
+        <w:tab/>
+      </w:r>
+      <w:r>
+        <w:rPr>
+          <w:rFonts w:ascii="Times New Roman" w:eastAsia="Times New Roman" w:hAnsi="Times New Roman" w:cs="Times New Roman"/>
+        </w:rPr>
+        <w:t>Nesse de conjunção da</w:t>
+      </w:r>
+      <w:r>
+        <w:rPr>
+          <w:rFonts w:ascii="Times New Roman" w:eastAsia="Times New Roman" w:hAnsi="Times New Roman" w:cs="Times New Roman"/>
+        </w:rPr>
+        <w:t xml:space="preserve"> tecnologia ao aprendizado,</w:t>
+      </w:r>
+      <w:r>
+        <w:rPr>
+          <w:rFonts w:ascii="Times New Roman" w:eastAsia="Times New Roman" w:hAnsi="Times New Roman" w:cs="Times New Roman"/>
+        </w:rPr>
+        <w:t xml:space="preserve"> foi apresentado um contexto </w:t>
+      </w:r>
+      <w:r>
+        <w:rPr>
+          <w:rFonts w:ascii="Times New Roman" w:eastAsia="Times New Roman" w:hAnsi="Times New Roman" w:cs="Times New Roman"/>
+        </w:rPr>
+        <w:t xml:space="preserve">de uma professora particular de língua inglesa, </w:t>
+      </w:r>
+      <w:r>
+        <w:rPr>
+          <w:rFonts w:ascii="Times New Roman" w:eastAsia="Times New Roman" w:hAnsi="Times New Roman" w:cs="Times New Roman"/>
+        </w:rPr>
+        <w:t xml:space="preserve">Joyce, que figura no projeto como cliente. Ela disponibiliza para seus alunos atividades extraclasse em sites da internet que já possuem atividades prontas. </w:t>
+      </w:r>
+    </w:p>
+    <w:p>
+      <w:pPr>
+        <w:spacing w:line="360" w:lineRule="auto"/>
+        <w:rPr>
+          <w:rFonts w:ascii="Times New Roman" w:eastAsia="Times New Roman" w:hAnsi="Times New Roman" w:cs="Times New Roman"/>
+        </w:rPr>
+      </w:pPr>
+      <w:r>
+        <w:rPr>
+          <w:rFonts w:ascii="Times New Roman" w:eastAsia="Times New Roman" w:hAnsi="Times New Roman" w:cs="Times New Roman"/>
+        </w:rPr>
+        <w:tab/>
+      </w:r>
+      <w:r>
+        <w:rPr>
+          <w:rFonts w:ascii="Times New Roman" w:eastAsia="Times New Roman" w:hAnsi="Times New Roman" w:cs="Times New Roman"/>
+        </w:rPr>
+        <w:t>Porém estas atividades, as quais ela recomenda, tornam o seu</w:t>
+      </w:r>
+      <w:r>
+        <w:rPr>
+          <w:rFonts w:ascii="Times New Roman" w:eastAsia="Times New Roman" w:hAnsi="Times New Roman" w:cs="Times New Roman"/>
+        </w:rPr>
+        <w:t xml:space="preserve"> trabalho extremamente limitado. Ela enfrenta problemas </w:t>
+      </w:r>
+      <w:r>
+        <w:rPr>
+          <w:rFonts w:ascii="Times New Roman" w:eastAsia="Times New Roman" w:hAnsi="Times New Roman" w:cs="Times New Roman"/>
+        </w:rPr>
+        <w:t xml:space="preserve">tais como </w:t>
+      </w:r>
+      <w:r>
+        <w:rPr>
+          <w:rFonts w:ascii="Times New Roman" w:eastAsia="Times New Roman" w:hAnsi="Times New Roman" w:cs="Times New Roman"/>
+        </w:rPr>
+        <w:t xml:space="preserve">a falta de acompanhamento da </w:t>
+      </w:r>
+      <w:r>
+        <w:rPr>
+          <w:rFonts w:ascii="Times New Roman" w:eastAsia="Times New Roman" w:hAnsi="Times New Roman" w:cs="Times New Roman"/>
+        </w:rPr>
+        <w:lastRenderedPageBreak/>
+        <w:t>realização ou não da atividade proposta,</w:t>
+      </w:r>
+      <w:r>
+        <w:rPr>
+          <w:rFonts w:ascii="Times New Roman" w:eastAsia="Times New Roman" w:hAnsi="Times New Roman" w:cs="Times New Roman"/>
+        </w:rPr>
+        <w:t xml:space="preserve"> </w:t>
+      </w:r>
+      <w:r>
+        <w:rPr>
+          <w:rFonts w:ascii="Times New Roman" w:eastAsia="Times New Roman" w:hAnsi="Times New Roman" w:cs="Times New Roman"/>
+        </w:rPr>
+        <w:t>também não</w:t>
+      </w:r>
+      <w:r>
+        <w:rPr>
+          <w:rFonts w:ascii="Times New Roman" w:eastAsia="Times New Roman" w:hAnsi="Times New Roman" w:cs="Times New Roman"/>
+        </w:rPr>
+        <w:t xml:space="preserve"> é</w:t>
+      </w:r>
+      <w:r>
+        <w:rPr>
+          <w:rFonts w:ascii="Times New Roman" w:eastAsia="Times New Roman" w:hAnsi="Times New Roman" w:cs="Times New Roman"/>
+        </w:rPr>
+        <w:t xml:space="preserve"> </w:t>
+      </w:r>
+      <w:r>
+        <w:rPr>
+          <w:rFonts w:ascii="Times New Roman" w:eastAsia="Times New Roman" w:hAnsi="Times New Roman" w:cs="Times New Roman"/>
+        </w:rPr>
+        <w:t>possível personalizar e tornar mais específicas as atividades de acordo com o assunto dado em</w:t>
+      </w:r>
+      <w:r>
+        <w:rPr>
+          <w:rFonts w:ascii="Times New Roman" w:eastAsia="Times New Roman" w:hAnsi="Times New Roman" w:cs="Times New Roman"/>
+        </w:rPr>
+        <w:t xml:space="preserve"> sala de aula </w:t>
+      </w:r>
+      <w:r>
+        <w:rPr>
+          <w:rFonts w:ascii="Times New Roman" w:eastAsia="Times New Roman" w:hAnsi="Times New Roman" w:cs="Times New Roman"/>
+        </w:rPr>
+        <w:t>e,</w:t>
+      </w:r>
+      <w:r>
+        <w:rPr>
+          <w:rFonts w:ascii="Times New Roman" w:eastAsia="Times New Roman" w:hAnsi="Times New Roman" w:cs="Times New Roman"/>
+        </w:rPr>
+        <w:t xml:space="preserve"> além disso</w:t>
+      </w:r>
+      <w:r>
+        <w:rPr>
+          <w:rFonts w:ascii="Times New Roman" w:eastAsia="Times New Roman" w:hAnsi="Times New Roman" w:cs="Times New Roman"/>
+        </w:rPr>
+        <w:t>, não é possível acompanhar o desenvolvimento do desempenho do aluno extraclasse.</w:t>
+      </w:r>
+    </w:p>
+    <w:p>
+      <w:pPr>
         <w:pStyle w:val="Ttulo2"/>
         <w:spacing w:line="360" w:lineRule="auto"/>
-      </w:pPr>
-      <w:r>
-        <w:rPr>
-          <w:rFonts w:ascii="Times New Roman" w:eastAsia="Times New Roman" w:hAnsi="Times New Roman" w:cs="Times New Roman"/>
-        </w:rPr>
-        <w:t xml:space="preserve">      1.1. Contextualização </w:t>
-      </w:r>
-    </w:p>
-    <w:p>
-      <w:pPr>
-        <w:spacing w:line="360" w:lineRule="auto"/>
-        <w:rPr>
-          <w:rFonts w:ascii="Times New Roman" w:eastAsia="Times New Roman" w:hAnsi="Times New Roman" w:cs="Times New Roman"/>
-        </w:rPr>
-      </w:pPr>
-      <w:r>
-        <w:rPr>
-          <w:rFonts w:ascii="Times New Roman" w:eastAsia="Times New Roman" w:hAnsi="Times New Roman" w:cs="Times New Roman"/>
-        </w:rPr>
-        <w:tab/>
-        <w:t>O ensino de inglês na infância tem se mostrado extremamente vantajoso, visto que, faz com que a criança aprenda o</w:t>
-      </w:r>
-      <w:r>
-        <w:rPr>
-          <w:rFonts w:ascii="Times New Roman" w:eastAsia="Times New Roman" w:hAnsi="Times New Roman" w:cs="Times New Roman"/>
-        </w:rPr>
-        <w:t xml:space="preserve"> novo idioma junto ao português.</w:t>
+        <w:rPr>
+          <w:rFonts w:ascii="Times New Roman" w:eastAsia="Times New Roman" w:hAnsi="Times New Roman" w:cs="Times New Roman"/>
+        </w:rPr>
+      </w:pPr>
+      <w:r>
+        <w:rPr>
+          <w:rFonts w:ascii="Times New Roman" w:eastAsia="Times New Roman" w:hAnsi="Times New Roman" w:cs="Times New Roman"/>
+        </w:rPr>
+        <w:t>1.2</w:t>
       </w:r>
       <w:r>
         <w:rPr>
@@ -366,112 +791,7 @@
         <w:rPr>
           <w:rFonts w:ascii="Times New Roman" w:eastAsia="Times New Roman" w:hAnsi="Times New Roman" w:cs="Times New Roman"/>
         </w:rPr>
-        <w:t>A partir disso, o seu cérebro tem</w:t>
-      </w:r>
-      <w:r>
-        <w:rPr>
-          <w:rFonts w:ascii="Times New Roman" w:eastAsia="Times New Roman" w:hAnsi="Times New Roman" w:cs="Times New Roman"/>
-        </w:rPr>
-        <w:t xml:space="preserve"> mais facilidade para t</w:t>
-      </w:r>
-      <w:r>
-        <w:rPr>
-          <w:rFonts w:ascii="Times New Roman" w:eastAsia="Times New Roman" w:hAnsi="Times New Roman" w:cs="Times New Roman"/>
-        </w:rPr>
-        <w:t>rocar de língua ao se comunicar. A</w:t>
-      </w:r>
-      <w:r>
-        <w:rPr>
-          <w:rFonts w:ascii="Times New Roman" w:eastAsia="Times New Roman" w:hAnsi="Times New Roman" w:cs="Times New Roman"/>
-        </w:rPr>
-        <w:t>lém disso</w:t>
-      </w:r>
-      <w:r>
-        <w:rPr>
-          <w:rFonts w:ascii="Times New Roman" w:eastAsia="Times New Roman" w:hAnsi="Times New Roman" w:cs="Times New Roman"/>
-        </w:rPr>
-        <w:t>,</w:t>
-      </w:r>
-      <w:r>
-        <w:rPr>
-          <w:rFonts w:ascii="Times New Roman" w:eastAsia="Times New Roman" w:hAnsi="Times New Roman" w:cs="Times New Roman"/>
-        </w:rPr>
-        <w:t xml:space="preserve"> o atrelamento desse aprendizado a tecnologia, segundo o blog “Cultura Inglesa”, proporcionam mudanças significativas em relação à compreensão do idioma, pois elas serão capazes de aperfeiçoar ainda mais o processo educacional, e torná-lo dinâmico e atrativo.</w:t>
-      </w:r>
-    </w:p>
-    <w:p>
-      <w:pPr>
-        <w:spacing w:line="360" w:lineRule="auto"/>
-        <w:rPr>
-          <w:rFonts w:ascii="Times New Roman" w:eastAsia="Times New Roman" w:hAnsi="Times New Roman" w:cs="Times New Roman"/>
-        </w:rPr>
-      </w:pPr>
-      <w:r>
-        <w:rPr>
-          <w:rFonts w:ascii="Times New Roman" w:eastAsia="Times New Roman" w:hAnsi="Times New Roman" w:cs="Times New Roman"/>
-        </w:rPr>
-        <w:tab/>
-      </w:r>
-      <w:r>
-        <w:rPr>
-          <w:rFonts w:ascii="Times New Roman" w:eastAsia="Times New Roman" w:hAnsi="Times New Roman" w:cs="Times New Roman"/>
-        </w:rPr>
-        <w:t>Nesse contexto de atrelamento de tecnologia ao aprendizado,</w:t>
-      </w:r>
-      <w:r>
-        <w:rPr>
-          <w:rFonts w:ascii="Times New Roman" w:eastAsia="Times New Roman" w:hAnsi="Times New Roman" w:cs="Times New Roman"/>
-        </w:rPr>
-        <w:t xml:space="preserve"> foi apresentado um contexto de uma professora particular de língua inglesa, Joyce, que figura no projeto como cliente. Ela disponibiliza para seus alunos atividades extraclasse em sites da internet que já possuem atividades prontas. </w:t>
-      </w:r>
-    </w:p>
-    <w:p>
-      <w:pPr>
-        <w:spacing w:line="360" w:lineRule="auto"/>
-        <w:rPr>
-          <w:rFonts w:ascii="Times New Roman" w:eastAsia="Times New Roman" w:hAnsi="Times New Roman" w:cs="Times New Roman"/>
-        </w:rPr>
-      </w:pPr>
-      <w:r>
-        <w:rPr>
-          <w:rFonts w:ascii="Times New Roman" w:eastAsia="Times New Roman" w:hAnsi="Times New Roman" w:cs="Times New Roman"/>
-        </w:rPr>
-        <w:tab/>
-        <w:t>Porém estas atividades, as quais ela recomenda, tornam o seu</w:t>
-      </w:r>
-      <w:r>
-        <w:rPr>
-          <w:rFonts w:ascii="Times New Roman" w:eastAsia="Times New Roman" w:hAnsi="Times New Roman" w:cs="Times New Roman"/>
-        </w:rPr>
-        <w:t xml:space="preserve"> trabalho extremamente limitado. Ela enfrenta problemas como, a falta de acompanhamento da </w:t>
-      </w:r>
-      <w:r>
-        <w:rPr>
-          <w:rFonts w:ascii="Times New Roman" w:eastAsia="Times New Roman" w:hAnsi="Times New Roman" w:cs="Times New Roman"/>
-        </w:rPr>
-        <w:lastRenderedPageBreak/>
-        <w:t>realização ou não da atividade proposta,</w:t>
-      </w:r>
-      <w:r>
-        <w:rPr>
-          <w:rFonts w:ascii="Times New Roman" w:eastAsia="Times New Roman" w:hAnsi="Times New Roman" w:cs="Times New Roman"/>
-        </w:rPr>
-        <w:t xml:space="preserve"> não é possível personalizar e tornar mais específicas as atividades de acordo com o assunto dado em sala de aula e, além disso, não é possível acompanhar o desenvolvimento do desempenho do aluno extraclasse.</w:t>
-      </w:r>
-    </w:p>
-    <w:p>
-      <w:pPr>
-        <w:pStyle w:val="Ttulo2"/>
-        <w:spacing w:line="360" w:lineRule="auto"/>
-        <w:rPr>
-          <w:rFonts w:ascii="Times New Roman" w:eastAsia="Times New Roman" w:hAnsi="Times New Roman" w:cs="Times New Roman"/>
-        </w:rPr>
-      </w:pPr>
-      <w:r>
-        <w:rPr>
-          <w:rFonts w:ascii="Times New Roman" w:eastAsia="Times New Roman" w:hAnsi="Times New Roman" w:cs="Times New Roman"/>
-        </w:rPr>
-        <w:t xml:space="preserve">      1.2.Objetivos </w:t>
+        <w:t xml:space="preserve">Objetivos </w:t>
       </w:r>
     </w:p>
     <w:p>
@@ -485,13 +805,22 @@
       <w:bookmarkStart w:id="0" w:name="_1e6xb5z4puim" w:colFirst="0" w:colLast="0"/>
       <w:bookmarkEnd w:id="0"/>
       <w:r>
-        <w:t xml:space="preserve">        </w:t>
-      </w:r>
-      <w:r>
-        <w:rPr>
-          <w:rFonts w:ascii="Times New Roman" w:eastAsia="Times New Roman" w:hAnsi="Times New Roman" w:cs="Times New Roman"/>
-        </w:rPr>
-        <w:t xml:space="preserve">   1.2.1.Objetivo Geral</w:t>
+        <w:rPr>
+          <w:rFonts w:ascii="Times New Roman" w:eastAsia="Times New Roman" w:hAnsi="Times New Roman" w:cs="Times New Roman"/>
+        </w:rPr>
+        <w:t>1.2.</w:t>
+      </w:r>
+      <w:r>
+        <w:rPr>
+          <w:rFonts w:ascii="Times New Roman" w:eastAsia="Times New Roman" w:hAnsi="Times New Roman" w:cs="Times New Roman"/>
+        </w:rPr>
+        <w:t>1. Objetivo</w:t>
+      </w:r>
+      <w:r>
+        <w:rPr>
+          <w:rFonts w:ascii="Times New Roman" w:eastAsia="Times New Roman" w:hAnsi="Times New Roman" w:cs="Times New Roman"/>
+        </w:rPr>
+        <w:t xml:space="preserve"> Geral</w:t>
       </w:r>
     </w:p>
     <w:p>
@@ -504,36 +833,74 @@
           <w:between w:val="nil"/>
         </w:pBdr>
         <w:spacing w:line="360" w:lineRule="auto"/>
-        <w:ind w:firstLine="709"/>
-        <w:rPr>
-          <w:rFonts w:ascii="Times New Roman" w:eastAsia="Times New Roman" w:hAnsi="Times New Roman" w:cs="Times New Roman"/>
-          <w:color w:val="000000"/>
-        </w:rPr>
-      </w:pPr>
-      <w:r>
-        <w:rPr>
-          <w:rFonts w:ascii="Times New Roman" w:eastAsia="Times New Roman" w:hAnsi="Times New Roman" w:cs="Times New Roman"/>
-          <w:color w:val="000000"/>
-        </w:rPr>
-        <w:t>Utilizando de conhecimentos adquiridos no curso de Engenharia de Software, como levantamentos de requisitos e programação, criar uma solução web para o auxílio do ensino e aprendizado de inglês. A fim de dinamizar e facilitar o trabalho da professora, e em contrapartida direcionar melhor as atividades para os alunos de acordo com o conteúdo dado em sala.</w:t>
-      </w:r>
-    </w:p>
-    <w:p>
-      <w:pPr>
-        <w:pBdr>
-          <w:top w:val="nil"/>
-          <w:left w:val="nil"/>
-          <w:bottom w:val="nil"/>
-          <w:right w:val="nil"/>
-          <w:between w:val="nil"/>
-        </w:pBdr>
-        <w:spacing w:line="360" w:lineRule="auto"/>
-        <w:ind w:firstLine="709"/>
-        <w:rPr>
-          <w:rFonts w:ascii="Times New Roman" w:eastAsia="Times New Roman" w:hAnsi="Times New Roman" w:cs="Times New Roman"/>
-          <w:color w:val="000000"/>
-        </w:rPr>
-      </w:pPr>
+        <w:rPr>
+          <w:rFonts w:ascii="Times New Roman" w:eastAsia="Times New Roman" w:hAnsi="Times New Roman" w:cs="Times New Roman"/>
+          <w:color w:val="000000"/>
+        </w:rPr>
+      </w:pPr>
+      <w:r>
+        <w:rPr>
+          <w:rFonts w:ascii="Times New Roman" w:eastAsia="Times New Roman" w:hAnsi="Times New Roman" w:cs="Times New Roman"/>
+          <w:color w:val="000000"/>
+        </w:rPr>
+        <w:tab/>
+      </w:r>
+      <w:r>
+        <w:rPr>
+          <w:rFonts w:ascii="Times New Roman" w:eastAsia="Times New Roman" w:hAnsi="Times New Roman" w:cs="Times New Roman"/>
+          <w:color w:val="000000"/>
+        </w:rPr>
+        <w:t xml:space="preserve">Utilizando de conhecimentos adquiridos no curso de Engenharia de Software, como levantamentos de requisitos e programação, </w:t>
+      </w:r>
+      <w:r>
+        <w:rPr>
+          <w:rFonts w:ascii="Times New Roman" w:eastAsia="Times New Roman" w:hAnsi="Times New Roman" w:cs="Times New Roman"/>
+          <w:color w:val="000000"/>
+        </w:rPr>
+        <w:t>foi proposto o desenvolvimento de</w:t>
+      </w:r>
+      <w:r>
+        <w:rPr>
+          <w:rFonts w:ascii="Times New Roman" w:eastAsia="Times New Roman" w:hAnsi="Times New Roman" w:cs="Times New Roman"/>
+          <w:color w:val="000000"/>
+        </w:rPr>
+        <w:t xml:space="preserve"> uma solução web para o auxílio do ensino e aprendizado d</w:t>
+      </w:r>
+      <w:r>
+        <w:rPr>
+          <w:rFonts w:ascii="Times New Roman" w:eastAsia="Times New Roman" w:hAnsi="Times New Roman" w:cs="Times New Roman"/>
+          <w:color w:val="000000"/>
+        </w:rPr>
+        <w:t>o idioma</w:t>
+      </w:r>
+      <w:r>
+        <w:rPr>
+          <w:rFonts w:ascii="Times New Roman" w:eastAsia="Times New Roman" w:hAnsi="Times New Roman" w:cs="Times New Roman"/>
+          <w:color w:val="000000"/>
+        </w:rPr>
+        <w:t xml:space="preserve"> inglês. </w:t>
+      </w:r>
+      <w:r>
+        <w:rPr>
+          <w:rFonts w:ascii="Times New Roman" w:eastAsia="Times New Roman" w:hAnsi="Times New Roman" w:cs="Times New Roman"/>
+          <w:color w:val="000000"/>
+        </w:rPr>
+        <w:t xml:space="preserve">O objetivo geral é </w:t>
+      </w:r>
+      <w:r>
+        <w:rPr>
+          <w:rFonts w:ascii="Times New Roman" w:eastAsia="Times New Roman" w:hAnsi="Times New Roman" w:cs="Times New Roman"/>
+          <w:color w:val="000000"/>
+        </w:rPr>
+        <w:t xml:space="preserve">dinamizar e facilitar o trabalho da professora, e em contrapartida direcionar melhor as atividades para os alunos de acordo com o conteúdo dado </w:t>
+      </w:r>
+      <w:r>
+        <w:rPr>
+          <w:rFonts w:ascii="Times New Roman" w:eastAsia="Times New Roman" w:hAnsi="Times New Roman" w:cs="Times New Roman"/>
+          <w:color w:val="000000"/>
+        </w:rPr>
+        <w:t>nas aulas particulares.</w:t>
+      </w:r>
     </w:p>
     <w:p>
       <w:pPr>
@@ -541,37 +908,45 @@
         <w:spacing w:before="0" w:line="360" w:lineRule="auto"/>
         <w:jc w:val="left"/>
         <w:rPr>
-          <w:rFonts w:ascii="Liberation Serif" w:eastAsia="Liberation Serif" w:hAnsi="Liberation Serif" w:cs="Liberation Serif"/>
+          <w:rFonts w:ascii="Times New Roman" w:eastAsia="Times New Roman" w:hAnsi="Times New Roman" w:cs="Times New Roman"/>
         </w:rPr>
       </w:pPr>
       <w:bookmarkStart w:id="1" w:name="_f3wljcddd2sg" w:colFirst="0" w:colLast="0"/>
       <w:bookmarkEnd w:id="1"/>
-      <w:r>
-        <w:t xml:space="preserve">         </w:t>
-      </w:r>
-      <w:r>
-        <w:rPr>
-          <w:rFonts w:ascii="Times New Roman" w:eastAsia="Times New Roman" w:hAnsi="Times New Roman" w:cs="Times New Roman"/>
-        </w:rPr>
-        <w:t>1.2.2.Objetivos Específicos</w:t>
-      </w:r>
-    </w:p>
-    <w:p>
-      <w:pPr>
-        <w:pBdr>
-          <w:top w:val="nil"/>
-          <w:left w:val="nil"/>
-          <w:bottom w:val="nil"/>
-          <w:right w:val="nil"/>
-          <w:between w:val="nil"/>
-        </w:pBdr>
+    </w:p>
+    <w:p>
+      <w:pPr>
+        <w:pStyle w:val="Ttulo3"/>
         <w:spacing w:before="0" w:line="360" w:lineRule="auto"/>
-        <w:ind w:firstLine="709"/>
         <w:jc w:val="left"/>
         <w:rPr>
-          <w:rFonts w:ascii="Liberation Serif" w:eastAsia="Liberation Serif" w:hAnsi="Liberation Serif" w:cs="Liberation Serif"/>
-          <w:b/>
-          <w:color w:val="000000"/>
+          <w:rFonts w:ascii="Times New Roman" w:eastAsia="Times New Roman" w:hAnsi="Times New Roman" w:cs="Times New Roman"/>
+        </w:rPr>
+      </w:pPr>
+      <w:r>
+        <w:rPr>
+          <w:rFonts w:ascii="Times New Roman" w:eastAsia="Times New Roman" w:hAnsi="Times New Roman" w:cs="Times New Roman"/>
+        </w:rPr>
+        <w:t>1.2.2.</w:t>
+      </w:r>
+      <w:r>
+        <w:rPr>
+          <w:rFonts w:ascii="Times New Roman" w:eastAsia="Times New Roman" w:hAnsi="Times New Roman" w:cs="Times New Roman"/>
+        </w:rPr>
+        <w:t xml:space="preserve"> </w:t>
+      </w:r>
+      <w:r>
+        <w:rPr>
+          <w:rFonts w:ascii="Times New Roman" w:eastAsia="Times New Roman" w:hAnsi="Times New Roman" w:cs="Times New Roman"/>
+        </w:rPr>
+        <w:t>Objetivos Específicos</w:t>
+      </w:r>
+    </w:p>
+    <w:p>
+      <w:pPr>
+        <w:spacing w:before="0"/>
+        <w:rPr>
+          <w:rFonts w:ascii="Times New Roman" w:hAnsi="Times New Roman" w:cs="Times New Roman"/>
         </w:rPr>
       </w:pPr>
     </w:p>
@@ -588,18 +963,25 @@
           <w:right w:val="nil"/>
           <w:between w:val="nil"/>
         </w:pBdr>
-        <w:spacing w:line="360" w:lineRule="auto"/>
-        <w:rPr>
-          <w:rFonts w:ascii="Times New Roman" w:eastAsia="Times New Roman" w:hAnsi="Times New Roman" w:cs="Times New Roman"/>
-          <w:color w:val="000000"/>
-        </w:rPr>
-      </w:pPr>
-      <w:r>
-        <w:rPr>
-          <w:rFonts w:ascii="Times New Roman" w:eastAsia="Times New Roman" w:hAnsi="Times New Roman" w:cs="Times New Roman"/>
-          <w:color w:val="000000"/>
-        </w:rPr>
-        <w:t>Desenvolver um ambiente de criação e edição de atividades para o professor.</w:t>
+        <w:spacing w:before="0" w:line="360" w:lineRule="auto"/>
+        <w:rPr>
+          <w:rFonts w:ascii="Times New Roman" w:eastAsia="Times New Roman" w:hAnsi="Times New Roman" w:cs="Times New Roman"/>
+          <w:color w:val="000000"/>
+        </w:rPr>
+      </w:pPr>
+      <w:r>
+        <w:rPr>
+          <w:rFonts w:ascii="Times New Roman" w:eastAsia="Times New Roman" w:hAnsi="Times New Roman" w:cs="Times New Roman"/>
+          <w:color w:val="000000"/>
+        </w:rPr>
+        <w:t>Desenvolver um ambiente de criação e edição de atividades para o professor</w:t>
+      </w:r>
+      <w:r>
+        <w:rPr>
+          <w:rFonts w:ascii="Times New Roman" w:eastAsia="Times New Roman" w:hAnsi="Times New Roman" w:cs="Times New Roman"/>
+          <w:color w:val="000000"/>
+        </w:rPr>
+        <w:t>;</w:t>
       </w:r>
     </w:p>
     <w:p>
@@ -615,18 +997,55 @@
           <w:right w:val="nil"/>
           <w:between w:val="nil"/>
         </w:pBdr>
-        <w:spacing w:line="360" w:lineRule="auto"/>
-        <w:rPr>
-          <w:rFonts w:ascii="Times New Roman" w:eastAsia="Times New Roman" w:hAnsi="Times New Roman" w:cs="Times New Roman"/>
-          <w:color w:val="000000"/>
-        </w:rPr>
-      </w:pPr>
-      <w:r>
-        <w:rPr>
-          <w:rFonts w:ascii="Times New Roman" w:eastAsia="Times New Roman" w:hAnsi="Times New Roman" w:cs="Times New Roman"/>
-          <w:color w:val="000000"/>
-        </w:rPr>
-        <w:t>“Gameficar” os resultados das atividades recebidos pelo aluno.</w:t>
+        <w:spacing w:before="0" w:line="360" w:lineRule="auto"/>
+        <w:rPr>
+          <w:rFonts w:ascii="Times New Roman" w:eastAsia="Times New Roman" w:hAnsi="Times New Roman" w:cs="Times New Roman"/>
+          <w:color w:val="000000"/>
+        </w:rPr>
+      </w:pPr>
+      <w:r>
+        <w:rPr>
+          <w:rFonts w:ascii="Times New Roman" w:eastAsia="Times New Roman" w:hAnsi="Times New Roman" w:cs="Times New Roman"/>
+          <w:color w:val="000000"/>
+        </w:rPr>
+        <w:t>“</w:t>
+      </w:r>
+      <w:proofErr w:type="spellStart"/>
+      <w:r>
+        <w:rPr>
+          <w:rFonts w:ascii="Times New Roman" w:eastAsia="Times New Roman" w:hAnsi="Times New Roman" w:cs="Times New Roman"/>
+          <w:color w:val="000000"/>
+        </w:rPr>
+        <w:t>Gameficar</w:t>
+      </w:r>
+      <w:proofErr w:type="spellEnd"/>
+      <w:r>
+        <w:rPr>
+          <w:rFonts w:ascii="Times New Roman" w:eastAsia="Times New Roman" w:hAnsi="Times New Roman" w:cs="Times New Roman"/>
+          <w:color w:val="000000"/>
+        </w:rPr>
+        <w:t xml:space="preserve">” os resultados </w:t>
+      </w:r>
+      <w:r>
+        <w:rPr>
+          <w:rFonts w:ascii="Times New Roman" w:eastAsia="Times New Roman" w:hAnsi="Times New Roman" w:cs="Times New Roman"/>
+          <w:color w:val="000000"/>
+        </w:rPr>
+        <w:t xml:space="preserve">recebidos pelos alunos, tendo em vista as </w:t>
+      </w:r>
+      <w:r>
+        <w:rPr>
+          <w:rFonts w:ascii="Times New Roman" w:eastAsia="Times New Roman" w:hAnsi="Times New Roman" w:cs="Times New Roman"/>
+          <w:color w:val="000000"/>
+        </w:rPr>
+        <w:t xml:space="preserve">atividades </w:t>
+      </w:r>
+      <w:r>
+        <w:rPr>
+          <w:rFonts w:ascii="Times New Roman" w:eastAsia="Times New Roman" w:hAnsi="Times New Roman" w:cs="Times New Roman"/>
+          <w:color w:val="000000"/>
+        </w:rPr>
+        <w:t>realizadas;</w:t>
       </w:r>
     </w:p>
     <w:p>
@@ -642,18 +1061,310 @@
           <w:right w:val="nil"/>
           <w:between w:val="nil"/>
         </w:pBdr>
+        <w:spacing w:before="0" w:line="360" w:lineRule="auto"/>
+        <w:rPr>
+          <w:rFonts w:ascii="Times New Roman" w:eastAsia="Times New Roman" w:hAnsi="Times New Roman" w:cs="Times New Roman"/>
+        </w:rPr>
+      </w:pPr>
+      <w:r>
+        <w:rPr>
+          <w:rFonts w:ascii="Times New Roman" w:eastAsia="Times New Roman" w:hAnsi="Times New Roman" w:cs="Times New Roman"/>
+          <w:color w:val="000000"/>
+        </w:rPr>
+        <w:t>Disponibilizar relatórios sobre o progresso e resultado dos alunos na</w:t>
+      </w:r>
+      <w:r>
+        <w:rPr>
+          <w:rFonts w:ascii="Times New Roman" w:eastAsia="Times New Roman" w:hAnsi="Times New Roman" w:cs="Times New Roman"/>
+          <w:color w:val="000000"/>
+        </w:rPr>
+        <w:t>s</w:t>
+      </w:r>
+      <w:r>
+        <w:rPr>
+          <w:rFonts w:ascii="Times New Roman" w:eastAsia="Times New Roman" w:hAnsi="Times New Roman" w:cs="Times New Roman"/>
+          <w:color w:val="000000"/>
+        </w:rPr>
+        <w:t xml:space="preserve"> atividade</w:t>
+      </w:r>
+      <w:r>
+        <w:rPr>
+          <w:rFonts w:ascii="Times New Roman" w:eastAsia="Times New Roman" w:hAnsi="Times New Roman" w:cs="Times New Roman"/>
+          <w:color w:val="000000"/>
+        </w:rPr>
+        <w:t>s</w:t>
+      </w:r>
+      <w:r>
+        <w:rPr>
+          <w:rFonts w:ascii="Times New Roman" w:eastAsia="Times New Roman" w:hAnsi="Times New Roman" w:cs="Times New Roman"/>
+          <w:color w:val="000000"/>
+        </w:rPr>
+        <w:t xml:space="preserve"> para o professor.</w:t>
+      </w:r>
+    </w:p>
+    <w:p>
+      <w:pPr>
+        <w:pStyle w:val="Ttulo2"/>
+        <w:spacing w:before="0" w:line="360" w:lineRule="auto"/>
+        <w:rPr>
+          <w:rFonts w:ascii="Times New Roman" w:eastAsia="Times New Roman" w:hAnsi="Times New Roman" w:cs="Times New Roman"/>
+        </w:rPr>
+      </w:pPr>
+    </w:p>
+    <w:p>
+      <w:pPr>
+        <w:pStyle w:val="Ttulo2"/>
+        <w:spacing w:before="0" w:line="360" w:lineRule="auto"/>
+        <w:rPr>
+          <w:rFonts w:ascii="Times New Roman" w:eastAsia="Times New Roman" w:hAnsi="Times New Roman" w:cs="Times New Roman"/>
+        </w:rPr>
+      </w:pPr>
+      <w:r>
+        <w:rPr>
+          <w:rFonts w:ascii="Times New Roman" w:eastAsia="Times New Roman" w:hAnsi="Times New Roman" w:cs="Times New Roman"/>
+        </w:rPr>
+        <w:t>1.3. Justificativa</w:t>
+      </w:r>
+      <w:bookmarkStart w:id="2" w:name="_gjdgxs" w:colFirst="0" w:colLast="0"/>
+      <w:bookmarkEnd w:id="2"/>
+      <w:r>
+        <w:rPr>
+          <w:rFonts w:ascii="Times New Roman" w:eastAsia="Times New Roman" w:hAnsi="Times New Roman" w:cs="Times New Roman"/>
+        </w:rPr>
+        <w:t xml:space="preserve"> </w:t>
+      </w:r>
+    </w:p>
+    <w:p>
+      <w:pPr>
+        <w:spacing w:before="0" w:line="360" w:lineRule="auto"/>
+        <w:rPr>
+          <w:rFonts w:ascii="Times New Roman" w:hAnsi="Times New Roman" w:cs="Times New Roman"/>
+        </w:rPr>
+      </w:pPr>
+    </w:p>
+    <w:p>
+      <w:pPr>
+        <w:tabs>
+          <w:tab w:val="clear" w:pos="720"/>
+          <w:tab w:val="left" w:pos="709"/>
+        </w:tabs>
+        <w:spacing w:before="0" w:line="360" w:lineRule="auto"/>
+        <w:rPr>
+          <w:rFonts w:ascii="Times New Roman" w:eastAsia="Times New Roman" w:hAnsi="Times New Roman" w:cs="Times New Roman"/>
+        </w:rPr>
+      </w:pPr>
+      <w:r>
+        <w:rPr>
+          <w:rFonts w:ascii="Times New Roman" w:eastAsia="Times New Roman" w:hAnsi="Times New Roman" w:cs="Times New Roman"/>
+        </w:rPr>
+        <w:tab/>
+      </w:r>
+      <w:r>
+        <w:rPr>
+          <w:rFonts w:ascii="Times New Roman" w:eastAsia="Times New Roman" w:hAnsi="Times New Roman" w:cs="Times New Roman"/>
+        </w:rPr>
+        <w:t xml:space="preserve">Segundo </w:t>
+      </w:r>
+      <w:proofErr w:type="spellStart"/>
+      <w:r>
+        <w:rPr>
+          <w:rFonts w:ascii="Times New Roman" w:eastAsia="Times New Roman" w:hAnsi="Times New Roman" w:cs="Times New Roman"/>
+        </w:rPr>
+        <w:t>Fávaro</w:t>
+      </w:r>
+      <w:proofErr w:type="spellEnd"/>
+      <w:r>
+        <w:rPr>
+          <w:rFonts w:ascii="Times New Roman" w:eastAsia="Times New Roman" w:hAnsi="Times New Roman" w:cs="Times New Roman"/>
+        </w:rPr>
+        <w:t xml:space="preserve"> (2009)</w:t>
+      </w:r>
+      <w:r>
+        <w:rPr>
+          <w:rFonts w:ascii="Times New Roman" w:eastAsia="Times New Roman" w:hAnsi="Times New Roman" w:cs="Times New Roman"/>
+        </w:rPr>
+        <w:t>,</w:t>
+      </w:r>
+      <w:r>
+        <w:rPr>
+          <w:rFonts w:ascii="Times New Roman" w:eastAsia="Times New Roman" w:hAnsi="Times New Roman" w:cs="Times New Roman"/>
+        </w:rPr>
+        <w:t xml:space="preserve"> devido à grande expansão tecnológica e à velocidade de</w:t>
+      </w:r>
+      <w:r>
+        <w:rPr>
+          <w:rFonts w:ascii="Times New Roman" w:eastAsia="Times New Roman" w:hAnsi="Times New Roman" w:cs="Times New Roman"/>
+        </w:rPr>
+        <w:t xml:space="preserve"> </w:t>
+      </w:r>
+      <w:r>
+        <w:rPr>
+          <w:rFonts w:ascii="Times New Roman" w:eastAsia="Times New Roman" w:hAnsi="Times New Roman" w:cs="Times New Roman"/>
+        </w:rPr>
+        <w:t>comunicação mundial, surge uma necessidade cada vez maior de se ter contato e domínio com diferentes línguas, em especial a língua inglesa.</w:t>
+      </w:r>
+    </w:p>
+    <w:p>
+      <w:pPr>
+        <w:spacing w:before="0" w:line="360" w:lineRule="auto"/>
+        <w:rPr>
+          <w:rFonts w:ascii="Times New Roman" w:eastAsia="Times New Roman" w:hAnsi="Times New Roman" w:cs="Times New Roman"/>
+        </w:rPr>
+      </w:pPr>
+      <w:r>
+        <w:rPr>
+          <w:rFonts w:ascii="Times New Roman" w:eastAsia="Times New Roman" w:hAnsi="Times New Roman" w:cs="Times New Roman"/>
+        </w:rPr>
+        <w:tab/>
+      </w:r>
+      <w:r>
+        <w:rPr>
+          <w:rFonts w:ascii="Times New Roman" w:eastAsia="Times New Roman" w:hAnsi="Times New Roman" w:cs="Times New Roman"/>
+        </w:rPr>
+        <w:t>O projeto tem como foco</w:t>
+      </w:r>
+      <w:r>
+        <w:rPr>
+          <w:rFonts w:ascii="Times New Roman" w:eastAsia="Times New Roman" w:hAnsi="Times New Roman" w:cs="Times New Roman"/>
+        </w:rPr>
+        <w:t xml:space="preserve"> </w:t>
+      </w:r>
+      <w:r>
+        <w:rPr>
+          <w:rFonts w:ascii="Times New Roman" w:eastAsia="Times New Roman" w:hAnsi="Times New Roman" w:cs="Times New Roman"/>
+        </w:rPr>
+        <w:t>auxiliar o ensino da língua inglesa</w:t>
+      </w:r>
+      <w:r>
+        <w:rPr>
+          <w:rFonts w:ascii="Times New Roman" w:eastAsia="Times New Roman" w:hAnsi="Times New Roman" w:cs="Times New Roman"/>
+        </w:rPr>
+        <w:t>,</w:t>
+      </w:r>
+      <w:r>
+        <w:rPr>
+          <w:rFonts w:ascii="Times New Roman" w:eastAsia="Times New Roman" w:hAnsi="Times New Roman" w:cs="Times New Roman"/>
+        </w:rPr>
+        <w:t xml:space="preserve"> surgindo como um complemento ao ensino p</w:t>
+      </w:r>
+      <w:r>
+        <w:rPr>
+          <w:rFonts w:ascii="Times New Roman" w:eastAsia="Times New Roman" w:hAnsi="Times New Roman" w:cs="Times New Roman"/>
+        </w:rPr>
+        <w:t>ara o aluno</w:t>
+      </w:r>
+      <w:r>
+        <w:rPr>
+          <w:rFonts w:ascii="Times New Roman" w:eastAsia="Times New Roman" w:hAnsi="Times New Roman" w:cs="Times New Roman"/>
+        </w:rPr>
+        <w:t xml:space="preserve">. Ele </w:t>
+      </w:r>
+      <w:r>
+        <w:rPr>
+          <w:rFonts w:ascii="Times New Roman" w:eastAsia="Times New Roman" w:hAnsi="Times New Roman" w:cs="Times New Roman"/>
+        </w:rPr>
+        <w:t xml:space="preserve">poderá realizar atividades totalmente direcionadas ao conteúdo </w:t>
+      </w:r>
+      <w:r>
+        <w:rPr>
+          <w:rFonts w:ascii="Times New Roman" w:eastAsia="Times New Roman" w:hAnsi="Times New Roman" w:cs="Times New Roman"/>
+        </w:rPr>
+        <w:t>lecionado</w:t>
+      </w:r>
+      <w:r>
+        <w:rPr>
+          <w:rFonts w:ascii="Times New Roman" w:eastAsia="Times New Roman" w:hAnsi="Times New Roman" w:cs="Times New Roman"/>
+        </w:rPr>
+        <w:t>, de maneira mais dinâmica, trazendo à tona dificuldades em partes mais específica</w:t>
+      </w:r>
+      <w:r>
+        <w:rPr>
+          <w:rFonts w:ascii="Times New Roman" w:eastAsia="Times New Roman" w:hAnsi="Times New Roman" w:cs="Times New Roman"/>
+        </w:rPr>
+        <w:t>s</w:t>
+      </w:r>
+      <w:r>
+        <w:rPr>
+          <w:rFonts w:ascii="Times New Roman" w:eastAsia="Times New Roman" w:hAnsi="Times New Roman" w:cs="Times New Roman"/>
+        </w:rPr>
+        <w:t xml:space="preserve">. E, além disso, </w:t>
+      </w:r>
+      <w:r>
+        <w:rPr>
+          <w:rFonts w:ascii="Times New Roman" w:eastAsia="Times New Roman" w:hAnsi="Times New Roman" w:cs="Times New Roman"/>
+        </w:rPr>
+        <w:t>permitir um melhor acompanhamento do desenvolvimento</w:t>
+      </w:r>
+      <w:r>
+        <w:rPr>
+          <w:rFonts w:ascii="Times New Roman" w:eastAsia="Times New Roman" w:hAnsi="Times New Roman" w:cs="Times New Roman"/>
+        </w:rPr>
+        <w:t xml:space="preserve"> </w:t>
+      </w:r>
+      <w:r>
+        <w:rPr>
+          <w:rFonts w:ascii="Times New Roman" w:eastAsia="Times New Roman" w:hAnsi="Times New Roman" w:cs="Times New Roman"/>
+        </w:rPr>
+        <w:t>do aluno pela professora Joyce.</w:t>
+      </w:r>
+    </w:p>
+    <w:p>
+      <w:pPr>
+        <w:spacing w:before="0" w:line="360" w:lineRule="auto"/>
+        <w:rPr>
+          <w:rFonts w:ascii="Times New Roman" w:eastAsia="Times New Roman" w:hAnsi="Times New Roman" w:cs="Times New Roman"/>
+        </w:rPr>
+      </w:pPr>
+      <w:r>
+        <w:rPr>
+          <w:rFonts w:ascii="Times New Roman" w:eastAsia="Times New Roman" w:hAnsi="Times New Roman" w:cs="Times New Roman"/>
+        </w:rPr>
+        <w:t xml:space="preserve"> </w:t>
+      </w:r>
+    </w:p>
+    <w:p>
+      <w:pPr>
+        <w:pStyle w:val="Ttulo1"/>
+        <w:numPr>
+          <w:ilvl w:val="0"/>
+          <w:numId w:val="2"/>
+        </w:numPr>
+        <w:spacing w:before="0" w:line="360" w:lineRule="auto"/>
+        <w:ind w:left="360"/>
+        <w:rPr>
+          <w:rFonts w:ascii="Times New Roman" w:eastAsia="Times New Roman" w:hAnsi="Times New Roman" w:cs="Times New Roman"/>
+          <w:sz w:val="24"/>
+          <w:szCs w:val="24"/>
+        </w:rPr>
+      </w:pPr>
+      <w:r>
+        <w:rPr>
+          <w:rFonts w:ascii="Times New Roman" w:eastAsia="Times New Roman" w:hAnsi="Times New Roman" w:cs="Times New Roman"/>
+          <w:sz w:val="24"/>
+          <w:szCs w:val="24"/>
+        </w:rPr>
+        <w:lastRenderedPageBreak/>
+        <w:t>Referencial Teórico</w:t>
+      </w:r>
+    </w:p>
+    <w:p>
+      <w:pPr>
         <w:spacing w:line="360" w:lineRule="auto"/>
         <w:rPr>
           <w:rFonts w:ascii="Times New Roman" w:eastAsia="Times New Roman" w:hAnsi="Times New Roman" w:cs="Times New Roman"/>
-          <w:color w:val="000000"/>
-        </w:rPr>
-      </w:pPr>
-      <w:r>
-        <w:rPr>
-          <w:rFonts w:ascii="Times New Roman" w:eastAsia="Times New Roman" w:hAnsi="Times New Roman" w:cs="Times New Roman"/>
-          <w:color w:val="000000"/>
-        </w:rPr>
-        <w:t>Disponibilizar relatórios sobre o progresso e resultado dos alunos na atividade para o professor.</w:t>
+        </w:rPr>
+      </w:pPr>
+      <w:r>
+        <w:rPr>
+          <w:rFonts w:ascii="Times New Roman" w:eastAsia="Times New Roman" w:hAnsi="Times New Roman" w:cs="Times New Roman"/>
+        </w:rPr>
+        <w:tab/>
+      </w:r>
+      <w:r>
+        <w:rPr>
+          <w:rFonts w:ascii="Times New Roman" w:eastAsia="Times New Roman" w:hAnsi="Times New Roman" w:cs="Times New Roman"/>
+        </w:rPr>
+        <w:t>A seguir serão abordados os tópicos de extensão universitária, com questões conceituais e de enquadramento do projeto, bem como do referencial teórico, com a apresentação de trabalhos relacionados a área do projeto a ser desenvolvido.</w:t>
       </w:r>
     </w:p>
     <w:p>
@@ -664,6 +1375,12 @@
           <w:rFonts w:ascii="Times New Roman" w:eastAsia="Times New Roman" w:hAnsi="Times New Roman" w:cs="Times New Roman"/>
         </w:rPr>
       </w:pPr>
+      <w:r>
+        <w:rPr>
+          <w:rFonts w:ascii="Times New Roman" w:eastAsia="Times New Roman" w:hAnsi="Times New Roman" w:cs="Times New Roman"/>
+        </w:rPr>
+        <w:t>2.1. Extensão Universitária</w:t>
+      </w:r>
     </w:p>
     <w:p>
       <w:pPr>
@@ -671,112 +1388,145 @@
         <w:spacing w:line="360" w:lineRule="auto"/>
         <w:rPr>
           <w:rFonts w:ascii="Times New Roman" w:eastAsia="Times New Roman" w:hAnsi="Times New Roman" w:cs="Times New Roman"/>
-        </w:rPr>
-      </w:pPr>
-      <w:r>
-        <w:t xml:space="preserve">        </w:t>
-      </w:r>
-      <w:r>
-        <w:rPr>
-          <w:rFonts w:ascii="Times New Roman" w:eastAsia="Times New Roman" w:hAnsi="Times New Roman" w:cs="Times New Roman"/>
-        </w:rPr>
-        <w:t>1.3. Justificativa</w:t>
-      </w:r>
-    </w:p>
-    <w:p>
-      <w:bookmarkStart w:id="2" w:name="_gjdgxs" w:colFirst="0" w:colLast="0"/>
-      <w:bookmarkEnd w:id="2"/>
-    </w:p>
-    <w:p>
-      <w:pPr>
-        <w:spacing w:line="360" w:lineRule="auto"/>
-        <w:rPr>
-          <w:rFonts w:ascii="Times New Roman" w:eastAsia="Times New Roman" w:hAnsi="Times New Roman" w:cs="Times New Roman"/>
-        </w:rPr>
-      </w:pPr>
-      <w:r>
-        <w:rPr>
-          <w:rFonts w:ascii="Times New Roman" w:eastAsia="Times New Roman" w:hAnsi="Times New Roman" w:cs="Times New Roman"/>
-        </w:rPr>
-        <w:t xml:space="preserve">          Segundo Fávaro (2009) devido à grande expansão tecnológica e à velocidade de</w:t>
-      </w:r>
-    </w:p>
-    <w:p>
-      <w:pPr>
-        <w:spacing w:line="360" w:lineRule="auto"/>
-        <w:rPr>
-          <w:rFonts w:ascii="Times New Roman" w:eastAsia="Times New Roman" w:hAnsi="Times New Roman" w:cs="Times New Roman"/>
-        </w:rPr>
-      </w:pPr>
-      <w:r>
-        <w:rPr>
-          <w:rFonts w:ascii="Times New Roman" w:eastAsia="Times New Roman" w:hAnsi="Times New Roman" w:cs="Times New Roman"/>
-        </w:rPr>
-        <w:t>comunicação mundial, surge uma necessidade cada vez maior de se ter contato e domínio com diferentes línguas, em especial a língua inglesa.</w:t>
-      </w:r>
-    </w:p>
-    <w:p>
-      <w:pPr>
-        <w:spacing w:line="360" w:lineRule="auto"/>
-        <w:rPr>
-          <w:rFonts w:ascii="Times New Roman" w:eastAsia="Times New Roman" w:hAnsi="Times New Roman" w:cs="Times New Roman"/>
-        </w:rPr>
-      </w:pPr>
-      <w:r>
-        <w:rPr>
-          <w:rFonts w:ascii="Times New Roman" w:eastAsia="Times New Roman" w:hAnsi="Times New Roman" w:cs="Times New Roman"/>
-        </w:rPr>
-        <w:t xml:space="preserve">          O projeto tem como foco, auxiliar o ensino da língua inglesa surgindo como um complemento ao ensino p</w:t>
-      </w:r>
-      <w:r>
-        <w:rPr>
-          <w:rFonts w:ascii="Times New Roman" w:eastAsia="Times New Roman" w:hAnsi="Times New Roman" w:cs="Times New Roman"/>
-        </w:rPr>
-        <w:t xml:space="preserve">ara o aluno, que poderá realizar atividades totalmente direcionadas ao conteúdo aprendido, de maneira mais dinâmica, trazendo à tona dificuldades em partes mais específicas do conteúdo. E, além disso, </w:t>
-      </w:r>
-      <w:r>
-        <w:rPr>
-          <w:rFonts w:ascii="Times New Roman" w:eastAsia="Times New Roman" w:hAnsi="Times New Roman" w:cs="Times New Roman"/>
-        </w:rPr>
-        <w:t>permitir um melhor acompanhamento do desenvolvimento do aluno pela professora Joyce.</w:t>
-      </w:r>
-    </w:p>
-    <w:p>
-      <w:pPr>
-        <w:pStyle w:val="Ttulo1"/>
-        <w:spacing w:line="360" w:lineRule="auto"/>
-        <w:rPr>
-          <w:rFonts w:ascii="Times New Roman" w:eastAsia="Times New Roman" w:hAnsi="Times New Roman" w:cs="Times New Roman"/>
-          <w:sz w:val="24"/>
-          <w:szCs w:val="24"/>
-        </w:rPr>
-      </w:pPr>
-      <w:r>
-        <w:lastRenderedPageBreak/>
-        <w:t xml:space="preserve">       2.</w:t>
-      </w:r>
-      <w:r>
-        <w:rPr>
-          <w:rFonts w:ascii="Times New Roman" w:eastAsia="Times New Roman" w:hAnsi="Times New Roman" w:cs="Times New Roman"/>
-          <w:sz w:val="24"/>
-          <w:szCs w:val="24"/>
-        </w:rPr>
-        <w:t>Referencial Teórico (apresentar conceitos, definições, características, explicar sobre a área do trabalho, etc)</w:t>
-      </w:r>
-    </w:p>
-    <w:p>
-      <w:pPr>
-        <w:spacing w:line="360" w:lineRule="auto"/>
-        <w:rPr>
-          <w:rFonts w:ascii="Times New Roman" w:eastAsia="Times New Roman" w:hAnsi="Times New Roman" w:cs="Times New Roman"/>
-        </w:rPr>
-      </w:pPr>
-      <w:r>
-        <w:rPr>
-          <w:rFonts w:ascii="Times New Roman" w:eastAsia="Times New Roman" w:hAnsi="Times New Roman" w:cs="Times New Roman"/>
+          <w:b w:val="0"/>
+        </w:rPr>
+      </w:pPr>
+      <w:r>
+        <w:rPr>
+          <w:rFonts w:ascii="Times New Roman" w:eastAsia="Times New Roman" w:hAnsi="Times New Roman" w:cs="Times New Roman"/>
+          <w:b w:val="0"/>
         </w:rPr>
         <w:tab/>
-        <w:t xml:space="preserve"> A seguir serão abordados os tópicos de extensão universitária, com questões conceituais e de enquadramento do projeto, bem como do referencial teórico, com a apresentação de trabalhos relacionados a área do projeto a ser desenvolvido.</w:t>
+      </w:r>
+      <w:r>
+        <w:rPr>
+          <w:rFonts w:ascii="Times New Roman" w:eastAsia="Times New Roman" w:hAnsi="Times New Roman" w:cs="Times New Roman"/>
+          <w:b w:val="0"/>
+        </w:rPr>
+        <w:t>A extensão universitária, aliada ao ensino e pesquisa, pode ser considerado um exercício da função social da universidade. Por meio dela, possibilita-se uma interação da academia com a sociedade, trabalhando em prol da promoção da cidadania, da inclusão e do desenvolvimento social. (FELIPPE, 2022)</w:t>
+      </w:r>
+    </w:p>
+    <w:p>
+      <w:pPr>
+        <w:spacing w:before="0" w:line="360" w:lineRule="auto"/>
+        <w:rPr>
+          <w:rFonts w:ascii="Times New Roman" w:eastAsia="Times New Roman" w:hAnsi="Times New Roman" w:cs="Times New Roman"/>
+        </w:rPr>
+      </w:pPr>
+      <w:r>
+        <w:rPr>
+          <w:rFonts w:ascii="Times New Roman" w:eastAsia="Times New Roman" w:hAnsi="Times New Roman" w:cs="Times New Roman"/>
+        </w:rPr>
+        <w:tab/>
+      </w:r>
+      <w:r>
+        <w:rPr>
+          <w:rFonts w:ascii="Times New Roman" w:eastAsia="Times New Roman" w:hAnsi="Times New Roman" w:cs="Times New Roman"/>
+        </w:rPr>
+        <w:t>Esse relacionamento, construído além do ambiente acadêmico, reflete na formação cristã e humanista de alunos e professores, na perspectiva de desenvolvimento integral do ser humano. (FELIPPE, 2022)</w:t>
+      </w:r>
+    </w:p>
+    <w:p>
+      <w:pPr>
+        <w:spacing w:before="0" w:line="360" w:lineRule="auto"/>
+        <w:rPr>
+          <w:rFonts w:ascii="Times New Roman" w:eastAsia="Times New Roman" w:hAnsi="Times New Roman" w:cs="Times New Roman"/>
+        </w:rPr>
+      </w:pPr>
+      <w:r>
+        <w:rPr>
+          <w:rFonts w:ascii="Times New Roman" w:eastAsia="Times New Roman" w:hAnsi="Times New Roman" w:cs="Times New Roman"/>
+        </w:rPr>
+        <w:t xml:space="preserve"> </w:t>
+      </w:r>
+      <w:r>
+        <w:rPr>
+          <w:rFonts w:ascii="Times New Roman" w:eastAsia="Times New Roman" w:hAnsi="Times New Roman" w:cs="Times New Roman"/>
+        </w:rPr>
+        <w:tab/>
+      </w:r>
+      <w:r>
+        <w:rPr>
+          <w:rFonts w:ascii="Times New Roman" w:eastAsia="Times New Roman" w:hAnsi="Times New Roman" w:cs="Times New Roman"/>
+        </w:rPr>
+        <w:t>Diante disto, o presente trabalho está inserido no campo da extensão universitária, por meio da disciplina Trabalho Interdisciplinar: Aplicações para sustentabilidade, a ser desenvolvido pelos discentes do 4º período do curso de Engenharia de Software da PUC Minas.</w:t>
+      </w:r>
+      <w:r>
+        <w:rPr>
+          <w:rFonts w:ascii="Times New Roman" w:eastAsia="Times New Roman" w:hAnsi="Times New Roman" w:cs="Times New Roman"/>
+        </w:rPr>
+        <w:t xml:space="preserve"> Além dos benefícios para a comunidade colaboram </w:t>
+      </w:r>
+      <w:r>
+        <w:rPr>
+          <w:rFonts w:ascii="Times New Roman" w:eastAsia="Times New Roman" w:hAnsi="Times New Roman" w:cs="Times New Roman"/>
+        </w:rPr>
+        <w:t>para o desenvolvimento humanístico dos discentes, trazendo também responsabilidades maiores por se tratar de alguém fora do âmbito de aprendizagem.</w:t>
+      </w:r>
+    </w:p>
+    <w:p>
+      <w:pPr>
+        <w:spacing w:before="0" w:line="360" w:lineRule="auto"/>
+        <w:rPr>
+          <w:rFonts w:ascii="Times New Roman" w:eastAsia="Times New Roman" w:hAnsi="Times New Roman" w:cs="Times New Roman"/>
+        </w:rPr>
+      </w:pPr>
+    </w:p>
+    <w:p>
+      <w:pPr>
+        <w:spacing w:before="0" w:line="360" w:lineRule="auto"/>
+        <w:rPr>
+          <w:rFonts w:ascii="Times New Roman" w:eastAsia="Times New Roman" w:hAnsi="Times New Roman" w:cs="Times New Roman"/>
+          <w:b/>
+        </w:rPr>
+      </w:pPr>
+      <w:r>
+        <w:rPr>
+          <w:rFonts w:ascii="Times New Roman" w:eastAsia="Times New Roman" w:hAnsi="Times New Roman" w:cs="Times New Roman"/>
+          <w:b/>
+        </w:rPr>
+        <w:t xml:space="preserve">2.1. Parceiro </w:t>
+      </w:r>
+    </w:p>
+    <w:p>
+      <w:pPr>
+        <w:spacing w:before="0" w:line="360" w:lineRule="auto"/>
+        <w:rPr>
+          <w:rFonts w:ascii="Times New Roman" w:eastAsia="Times New Roman" w:hAnsi="Times New Roman" w:cs="Times New Roman"/>
+        </w:rPr>
+      </w:pPr>
+      <w:r>
+        <w:rPr>
+          <w:rFonts w:ascii="Times New Roman" w:eastAsia="Times New Roman" w:hAnsi="Times New Roman" w:cs="Times New Roman"/>
+          <w:b/>
+        </w:rPr>
+        <w:tab/>
+      </w:r>
+      <w:r>
+        <w:rPr>
+          <w:rFonts w:ascii="Times New Roman" w:eastAsia="Times New Roman" w:hAnsi="Times New Roman" w:cs="Times New Roman"/>
+        </w:rPr>
+        <w:t xml:space="preserve">Foi utilizado um caso específico de uma professora de inglês, Joyce, que leciona aulas particulares para crianças. Suas aulas são realizadas de modo presencial, porém sempre são ministradas tarefas para casa. Buscando o desenvolvimento de atividades mais direcionadas </w:t>
+      </w:r>
+      <w:r>
+        <w:rPr>
+          <w:rFonts w:ascii="Times New Roman" w:eastAsia="Times New Roman" w:hAnsi="Times New Roman" w:cs="Times New Roman"/>
+        </w:rPr>
+        <w:t>aos conteúdos lecionados em sala foi desenvolvido o projeto.</w:t>
+      </w:r>
+    </w:p>
+    <w:p>
+      <w:pPr>
+        <w:spacing w:before="0" w:line="360" w:lineRule="auto"/>
+        <w:rPr>
+          <w:rFonts w:ascii="Times New Roman" w:eastAsia="Times New Roman" w:hAnsi="Times New Roman" w:cs="Times New Roman"/>
+        </w:rPr>
+      </w:pPr>
+      <w:r>
+        <w:rPr>
+          <w:rFonts w:ascii="Times New Roman" w:eastAsia="Times New Roman" w:hAnsi="Times New Roman" w:cs="Times New Roman"/>
+        </w:rPr>
+        <w:t xml:space="preserve">         </w:t>
       </w:r>
     </w:p>
     <w:p>
@@ -788,75 +1538,6 @@
         </w:rPr>
       </w:pPr>
       <w:r>
-        <w:t xml:space="preserve">         </w:t>
-      </w:r>
-      <w:r>
-        <w:rPr>
-          <w:rFonts w:ascii="Times New Roman" w:eastAsia="Times New Roman" w:hAnsi="Times New Roman" w:cs="Times New Roman"/>
-        </w:rPr>
-        <w:t>2.1. Extensão Universitária</w:t>
-      </w:r>
-    </w:p>
-    <w:p>
-      <w:pPr>
-        <w:spacing w:line="360" w:lineRule="auto"/>
-        <w:rPr>
-          <w:rFonts w:ascii="Times New Roman" w:eastAsia="Times New Roman" w:hAnsi="Times New Roman" w:cs="Times New Roman"/>
-        </w:rPr>
-      </w:pPr>
-      <w:r>
-        <w:rPr>
-          <w:rFonts w:ascii="Times New Roman" w:eastAsia="Times New Roman" w:hAnsi="Times New Roman" w:cs="Times New Roman"/>
-        </w:rPr>
-        <w:t xml:space="preserve">      A extensão universitária, aliada ao ensino e pesquisa, pode ser considerado um exercício da função social da universidade. Por meio dela, possibilita-se uma interação da academia com a sociedade, trabalhando em prol da promoção da cidadania, da inclusão e do desenvolvimento social. (FELIPPE, 2022)</w:t>
-      </w:r>
-    </w:p>
-    <w:p>
-      <w:pPr>
-        <w:spacing w:line="360" w:lineRule="auto"/>
-        <w:rPr>
-          <w:rFonts w:ascii="Times New Roman" w:eastAsia="Times New Roman" w:hAnsi="Times New Roman" w:cs="Times New Roman"/>
-        </w:rPr>
-      </w:pPr>
-      <w:r>
-        <w:rPr>
-          <w:rFonts w:ascii="Times New Roman" w:eastAsia="Times New Roman" w:hAnsi="Times New Roman" w:cs="Times New Roman"/>
-        </w:rPr>
-        <w:t xml:space="preserve">         Esse relacionamento, construído além do ambiente acadêmico, reflete na formação cristã e humanista de alunos e professores, na perspectiva de desenvolvimento integral do ser humano. (FELIPPE, 2022)</w:t>
-      </w:r>
-    </w:p>
-    <w:p>
-      <w:pPr>
-        <w:spacing w:line="360" w:lineRule="auto"/>
-        <w:rPr>
-          <w:rFonts w:ascii="Times New Roman" w:eastAsia="Times New Roman" w:hAnsi="Times New Roman" w:cs="Times New Roman"/>
-        </w:rPr>
-      </w:pPr>
-      <w:r>
-        <w:rPr>
-          <w:rFonts w:ascii="Times New Roman" w:eastAsia="Times New Roman" w:hAnsi="Times New Roman" w:cs="Times New Roman"/>
-        </w:rPr>
-        <w:t xml:space="preserve">       Diante disto, o presente trabalho está inserido no campo da extensão universitária, por meio da disciplina Trabalho Interdisciplinar: Aplicações para sustentabilidade, a ser desenvolvido pelos discentes do 4º período do curso de Engenharia de Software da PUC Minas.</w:t>
-      </w:r>
-      <w:r>
-        <w:rPr>
-          <w:rFonts w:ascii="Times New Roman" w:eastAsia="Times New Roman" w:hAnsi="Times New Roman" w:cs="Times New Roman"/>
-        </w:rPr>
-        <w:t xml:space="preserve"> Neste, foi trazido um cliente externo com uma demanda pertinente a ele, para ser executada pelos discentes, buscando um desenvolvimento pessoal e profissional. Já que traz o contato com clientes, e responsabilidades maiores por se tratar de alguém fora do âmbito de aprendizagem.</w:t>
-      </w:r>
-    </w:p>
-    <w:p>
-      <w:pPr>
-        <w:pStyle w:val="Ttulo2"/>
-        <w:spacing w:line="360" w:lineRule="auto"/>
-        <w:rPr>
-          <w:rFonts w:ascii="Times New Roman" w:eastAsia="Times New Roman" w:hAnsi="Times New Roman" w:cs="Times New Roman"/>
-        </w:rPr>
-      </w:pPr>
-      <w:r>
-        <w:t xml:space="preserve">         </w:t>
-      </w:r>
-      <w:r>
         <w:rPr>
           <w:rFonts w:ascii="Times New Roman" w:eastAsia="Times New Roman" w:hAnsi="Times New Roman" w:cs="Times New Roman"/>
         </w:rPr>
@@ -866,7 +1547,13 @@
         <w:rPr>
           <w:rFonts w:ascii="Times New Roman" w:eastAsia="Times New Roman" w:hAnsi="Times New Roman" w:cs="Times New Roman"/>
         </w:rPr>
-        <w:t>. Trabalhos relacionados</w:t>
+        <w:t xml:space="preserve">. </w:t>
+      </w:r>
+      <w:r>
+        <w:rPr>
+          <w:rFonts w:ascii="Times New Roman" w:eastAsia="Times New Roman" w:hAnsi="Times New Roman" w:cs="Times New Roman"/>
+        </w:rPr>
+        <w:t>Importância da língua inglesa na educação</w:t>
       </w:r>
     </w:p>
     <w:p>
@@ -906,14 +1593,38 @@
         <w:rPr>
           <w:rFonts w:ascii="Times New Roman" w:eastAsia="Times New Roman" w:hAnsi="Times New Roman" w:cs="Times New Roman"/>
         </w:rPr>
+        <w:lastRenderedPageBreak/>
         <w:tab/>
+      </w:r>
+      <w:r>
+        <w:rPr>
+          <w:rFonts w:ascii="Times New Roman" w:eastAsia="Times New Roman" w:hAnsi="Times New Roman" w:cs="Times New Roman"/>
+        </w:rPr>
         <w:t>Todo esse avanço tecnológico</w:t>
       </w:r>
       <w:r>
         <w:rPr>
           <w:rFonts w:ascii="Times New Roman" w:eastAsia="Times New Roman" w:hAnsi="Times New Roman" w:cs="Times New Roman"/>
         </w:rPr>
-        <w:t xml:space="preserve"> foi impulsionado ainda mais pela globalização, já que, inclui ferramentas digitais decisivas para a obtenção de resultados mais rápidos e promissores.</w:t>
+        <w:t xml:space="preserve"> foi impulsionado ainda mais pela globalização, já que, inclui ferramentas digitais decisivas para a obtenção de result</w:t>
+      </w:r>
+      <w:r>
+        <w:rPr>
+          <w:rFonts w:ascii="Times New Roman" w:eastAsia="Times New Roman" w:hAnsi="Times New Roman" w:cs="Times New Roman"/>
+        </w:rPr>
+        <w:t>ados mais rápidos e promissores</w:t>
+      </w:r>
+      <w:r>
+        <w:rPr>
+          <w:rFonts w:ascii="Times New Roman" w:eastAsia="Times New Roman" w:hAnsi="Times New Roman" w:cs="Times New Roman"/>
+        </w:rPr>
+        <w:t xml:space="preserve"> </w:t>
+      </w:r>
+      <w:r>
+        <w:rPr>
+          <w:rFonts w:ascii="Times New Roman" w:eastAsia="Times New Roman" w:hAnsi="Times New Roman" w:cs="Times New Roman"/>
+        </w:rPr>
+        <w:t>(Redação CIA Web Sites).</w:t>
       </w:r>
     </w:p>
     <w:p>
@@ -930,7 +1641,6 @@
         <w:rPr>
           <w:rFonts w:ascii="Times New Roman" w:eastAsia="Times New Roman" w:hAnsi="Times New Roman" w:cs="Times New Roman"/>
         </w:rPr>
-        <w:lastRenderedPageBreak/>
         <w:tab/>
       </w:r>
       <w:r>
@@ -972,12 +1682,52 @@
         <w:rPr>
           <w:rFonts w:ascii="Times New Roman" w:eastAsia="Times New Roman" w:hAnsi="Times New Roman" w:cs="Times New Roman"/>
         </w:rPr>
-        <w:t>Conforme apontado por Finardi e Pocino (2014), as “tecnologias são indissociáveis do ensino de inglês e que no momento atual, mais do que nunca, devemos estar preparados para lidar com estas duas linguagens (tecnologia e inglês)”.</w:t>
-      </w:r>
-    </w:p>
-    <w:p>
-      <w:pPr>
-        <w:spacing w:line="360" w:lineRule="auto"/>
+        <w:t xml:space="preserve">Conforme apontado por </w:t>
+      </w:r>
+      <w:proofErr w:type="spellStart"/>
+      <w:r>
+        <w:rPr>
+          <w:rFonts w:ascii="Times New Roman" w:eastAsia="Times New Roman" w:hAnsi="Times New Roman" w:cs="Times New Roman"/>
+        </w:rPr>
+        <w:t>Finardi</w:t>
+      </w:r>
+      <w:proofErr w:type="spellEnd"/>
+      <w:r>
+        <w:rPr>
+          <w:rFonts w:ascii="Times New Roman" w:eastAsia="Times New Roman" w:hAnsi="Times New Roman" w:cs="Times New Roman"/>
+        </w:rPr>
+        <w:t xml:space="preserve"> e </w:t>
+      </w:r>
+      <w:proofErr w:type="spellStart"/>
+      <w:r>
+        <w:rPr>
+          <w:rFonts w:ascii="Times New Roman" w:eastAsia="Times New Roman" w:hAnsi="Times New Roman" w:cs="Times New Roman"/>
+        </w:rPr>
+        <w:t>Pocino</w:t>
+      </w:r>
+      <w:proofErr w:type="spellEnd"/>
+      <w:r>
+        <w:rPr>
+          <w:rFonts w:ascii="Times New Roman" w:eastAsia="Times New Roman" w:hAnsi="Times New Roman" w:cs="Times New Roman"/>
+        </w:rPr>
+        <w:t xml:space="preserve"> (2014), as “tecnologias são indissociáveis do ensino de inglês e que no momento atual, mais do que nunca, devemos estar preparados para lidar com estas duas linguagens (tecnologia e </w:t>
+      </w:r>
+      <w:r>
+        <w:rPr>
+          <w:rFonts w:ascii="Times New Roman" w:eastAsia="Times New Roman" w:hAnsi="Times New Roman" w:cs="Times New Roman"/>
+        </w:rPr>
+        <w:t>inglês) ”</w:t>
+      </w:r>
+      <w:r>
+        <w:rPr>
+          <w:rFonts w:ascii="Times New Roman" w:eastAsia="Times New Roman" w:hAnsi="Times New Roman" w:cs="Times New Roman"/>
+        </w:rPr>
+        <w:t>.</w:t>
+      </w:r>
+    </w:p>
+    <w:p>
+      <w:pPr>
+        <w:spacing w:before="0" w:line="360" w:lineRule="auto"/>
         <w:rPr>
           <w:rFonts w:ascii="Times New Roman" w:eastAsia="Times New Roman" w:hAnsi="Times New Roman" w:cs="Times New Roman"/>
         </w:rPr>
@@ -999,15 +1749,20 @@
       <w:pPr>
         <w:ind w:left="2268"/>
         <w:rPr>
+          <w:rFonts w:ascii="Times New Roman" w:hAnsi="Times New Roman" w:cs="Times New Roman"/>
           <w:sz w:val="20"/>
           <w:szCs w:val="20"/>
         </w:rPr>
       </w:pPr>
       <w:r>
+        <w:rPr>
+          <w:rFonts w:ascii="Times New Roman" w:hAnsi="Times New Roman" w:cs="Times New Roman"/>
+        </w:rPr>
         <w:t xml:space="preserve"> </w:t>
       </w:r>
       <w:r>
         <w:rPr>
+          <w:rFonts w:ascii="Times New Roman" w:hAnsi="Times New Roman" w:cs="Times New Roman"/>
           <w:sz w:val="20"/>
           <w:szCs w:val="20"/>
         </w:rPr>
@@ -1031,7 +1786,71 @@
         <w:rPr>
           <w:rFonts w:ascii="Times New Roman" w:eastAsia="Times New Roman" w:hAnsi="Times New Roman" w:cs="Times New Roman"/>
         </w:rPr>
-        <w:t>Por outro lado, o educando deixa de ser passivo, apenas olhando, ouvindo e copiando, mas interage – inventando, transformando, coconstruindo, acrescentando, tal que este se torne um coautor do processo em curso. Nessa dinâmica, professores e alunos se tornam parceiros de aprendizagem. (SOUZA, 2015)</w:t>
+        <w:t xml:space="preserve">Por outro lado, o educando deixa de ser passivo, apenas olhando, ouvindo e copiando, mas interage – inventando, transformando, </w:t>
+      </w:r>
+      <w:r>
+        <w:rPr>
+          <w:rFonts w:ascii="Times New Roman" w:eastAsia="Times New Roman" w:hAnsi="Times New Roman" w:cs="Times New Roman"/>
+        </w:rPr>
+        <w:t>construindo</w:t>
+      </w:r>
+      <w:r>
+        <w:rPr>
+          <w:rFonts w:ascii="Times New Roman" w:eastAsia="Times New Roman" w:hAnsi="Times New Roman" w:cs="Times New Roman"/>
+        </w:rPr>
+        <w:t>, acrescentando, tal que este se torne um coautor do processo em curso. Nessa dinâmica, professores e alunos se tornam parceiros de aprendizagem. (SOUZA, 2015)</w:t>
+      </w:r>
+    </w:p>
+    <w:p>
+      <w:pPr>
+        <w:spacing w:before="0" w:line="360" w:lineRule="auto"/>
+        <w:rPr>
+          <w:rFonts w:ascii="Times New Roman" w:eastAsia="Times New Roman" w:hAnsi="Times New Roman" w:cs="Times New Roman"/>
+        </w:rPr>
+      </w:pPr>
+      <w:r>
+        <w:rPr>
+          <w:rFonts w:ascii="Times New Roman" w:eastAsia="Times New Roman" w:hAnsi="Times New Roman" w:cs="Times New Roman"/>
+        </w:rPr>
+        <w:tab/>
+      </w:r>
+      <w:r>
+        <w:rPr>
+          <w:rFonts w:ascii="Times New Roman" w:eastAsia="Times New Roman" w:hAnsi="Times New Roman" w:cs="Times New Roman"/>
+        </w:rPr>
+        <w:t>Embora a tecnologia tenda a estar cada vez mais presente no cotidiano, Souza (2015) destaca que a figura do professor não desapareceu, mas tem assumido um papel diferenciado. Neste sentido, é necessário que ele se adapte às novas dinâmicas tecnológicas e pedagógicas que a tecnologia proporciona, estando ciente de que seu trabalho não está “restrito ao mundo real. É também requerido dele uma atuação em ambiente virtual”.</w:t>
+      </w:r>
+    </w:p>
+    <w:p>
+      <w:pPr>
+        <w:spacing w:before="0" w:line="360" w:lineRule="auto"/>
+        <w:rPr>
+          <w:rFonts w:ascii="Times New Roman" w:eastAsia="Times New Roman" w:hAnsi="Times New Roman" w:cs="Times New Roman"/>
+        </w:rPr>
+      </w:pPr>
+      <w:r>
+        <w:rPr>
+          <w:rFonts w:ascii="Times New Roman" w:eastAsia="Times New Roman" w:hAnsi="Times New Roman" w:cs="Times New Roman"/>
+        </w:rPr>
+        <w:tab/>
+      </w:r>
+      <w:r>
+        <w:rPr>
+          <w:rFonts w:ascii="Times New Roman" w:eastAsia="Times New Roman" w:hAnsi="Times New Roman" w:cs="Times New Roman"/>
+        </w:rPr>
+        <w:t xml:space="preserve">Da mesma forma, os alunos são diretamente afetados, pois “há uma combinação do aprendizado on-line com o off-line, em modelos que mesclam momentos nos quais os educandos estudam sozinhos (virtual), com outros em que a aprendizagem se dá na forma </w:t>
+      </w:r>
+      <w:r>
+        <w:rPr>
+          <w:rFonts w:ascii="Times New Roman" w:eastAsia="Times New Roman" w:hAnsi="Times New Roman" w:cs="Times New Roman"/>
+        </w:rPr>
+        <w:t>presencial. ”</w:t>
+      </w:r>
+      <w:r>
+        <w:rPr>
+          <w:rFonts w:ascii="Times New Roman" w:eastAsia="Times New Roman" w:hAnsi="Times New Roman" w:cs="Times New Roman"/>
+        </w:rPr>
+        <w:t xml:space="preserve"> (SOUZA, 2015)</w:t>
       </w:r>
     </w:p>
     <w:p>
@@ -1045,52 +1864,13 @@
         <w:rPr>
           <w:rFonts w:ascii="Times New Roman" w:eastAsia="Times New Roman" w:hAnsi="Times New Roman" w:cs="Times New Roman"/>
         </w:rPr>
+        <w:lastRenderedPageBreak/>
         <w:tab/>
       </w:r>
       <w:r>
         <w:rPr>
           <w:rFonts w:ascii="Times New Roman" w:eastAsia="Times New Roman" w:hAnsi="Times New Roman" w:cs="Times New Roman"/>
         </w:rPr>
-        <w:t>Embora a tecnologia tenda a estar cada vez mais presente no cotidiano, Souza (2015) destaca que a figura do professor não desapareceu, mas tem assumido um papel diferenciado. Neste sentido, é necessário que ele se adapte às novas dinâmicas tecnológicas e pedagógicas que a tecnologia proporciona, estando ciente de que seu trabalho não está “restrito ao mundo real. É também requerido dele uma atuação em ambiente virtual”.</w:t>
-      </w:r>
-    </w:p>
-    <w:p>
-      <w:pPr>
-        <w:spacing w:line="360" w:lineRule="auto"/>
-        <w:rPr>
-          <w:rFonts w:ascii="Times New Roman" w:eastAsia="Times New Roman" w:hAnsi="Times New Roman" w:cs="Times New Roman"/>
-        </w:rPr>
-      </w:pPr>
-      <w:r>
-        <w:rPr>
-          <w:rFonts w:ascii="Times New Roman" w:eastAsia="Times New Roman" w:hAnsi="Times New Roman" w:cs="Times New Roman"/>
-        </w:rPr>
-        <w:tab/>
-      </w:r>
-      <w:r>
-        <w:rPr>
-          <w:rFonts w:ascii="Times New Roman" w:eastAsia="Times New Roman" w:hAnsi="Times New Roman" w:cs="Times New Roman"/>
-        </w:rPr>
-        <w:t>Da mesma forma, os alunos são diretamente afetados, pois “há uma combinação do aprendizado on-line com o off-line, em modelos que mesclam momentos nos quais os educandos estudam sozinhos (virtual), com outros em que a aprendizagem se dá na forma presencial.”. (SOUZA, 2015)</w:t>
-      </w:r>
-    </w:p>
-    <w:p>
-      <w:pPr>
-        <w:spacing w:line="360" w:lineRule="auto"/>
-        <w:rPr>
-          <w:rFonts w:ascii="Times New Roman" w:eastAsia="Times New Roman" w:hAnsi="Times New Roman" w:cs="Times New Roman"/>
-        </w:rPr>
-      </w:pPr>
-      <w:r>
-        <w:rPr>
-          <w:rFonts w:ascii="Times New Roman" w:eastAsia="Times New Roman" w:hAnsi="Times New Roman" w:cs="Times New Roman"/>
-        </w:rPr>
-        <w:tab/>
-      </w:r>
-      <w:r>
-        <w:rPr>
-          <w:rFonts w:ascii="Times New Roman" w:eastAsia="Times New Roman" w:hAnsi="Times New Roman" w:cs="Times New Roman"/>
-        </w:rPr>
         <w:t>Em relação as alternativas pedagógicas para o aprendizado do inglês, Lusa (2019) argumenta que:</w:t>
       </w:r>
     </w:p>
@@ -1098,110 +1878,327 @@
       <w:pPr>
         <w:ind w:left="2268"/>
         <w:rPr>
+          <w:rFonts w:ascii="Times New Roman" w:hAnsi="Times New Roman" w:cs="Times New Roman"/>
           <w:sz w:val="20"/>
           <w:szCs w:val="20"/>
         </w:rPr>
       </w:pPr>
-      <w:r>
-        <w:rPr>
+      <w:proofErr w:type="gramStart"/>
+      <w:r>
+        <w:rPr>
+          <w:rFonts w:ascii="Times New Roman" w:hAnsi="Times New Roman" w:cs="Times New Roman"/>
           <w:sz w:val="20"/>
           <w:szCs w:val="20"/>
         </w:rPr>
+        <w:t>o</w:t>
+      </w:r>
+      <w:proofErr w:type="gramEnd"/>
+      <w:r>
+        <w:rPr>
+          <w:rFonts w:ascii="Times New Roman" w:hAnsi="Times New Roman" w:cs="Times New Roman"/>
+          <w:sz w:val="20"/>
+          <w:szCs w:val="20"/>
+        </w:rPr>
+        <w:t xml:space="preserve"> jogo em plataforma digital é uma ferramenta que geralmente interessa aos alunos, podendo ser útil para a aprendizagem de vocabulário bem como para treinar estruturas gramaticais. </w:t>
+      </w:r>
+      <w:proofErr w:type="gramStart"/>
+      <w:r>
+        <w:rPr>
+          <w:rFonts w:ascii="Times New Roman" w:hAnsi="Times New Roman" w:cs="Times New Roman"/>
+          <w:sz w:val="20"/>
+          <w:szCs w:val="20"/>
+        </w:rPr>
+        <w:t>[...] Os</w:t>
+      </w:r>
+      <w:proofErr w:type="gramEnd"/>
+      <w:r>
+        <w:rPr>
+          <w:rFonts w:ascii="Times New Roman" w:hAnsi="Times New Roman" w:cs="Times New Roman"/>
+          <w:sz w:val="20"/>
+          <w:szCs w:val="20"/>
+        </w:rPr>
+        <w:t xml:space="preserve"> jogos podem servir de feedback ao aprendizado para o aluno, sem a necessidade de correção individual por parte do professor. (LUSA, 2019)</w:t>
+      </w:r>
+    </w:p>
+    <w:p>
+      <w:pPr>
+        <w:spacing w:before="0"/>
+        <w:rPr>
+          <w:rFonts w:ascii="Times New Roman" w:hAnsi="Times New Roman" w:cs="Times New Roman"/>
+        </w:rPr>
+      </w:pPr>
+      <w:r>
+        <w:rPr>
+          <w:rFonts w:ascii="Times New Roman" w:hAnsi="Times New Roman" w:cs="Times New Roman"/>
+        </w:rPr>
+        <w:t xml:space="preserve"> </w:t>
+      </w:r>
+    </w:p>
+    <w:p>
+      <w:pPr>
+        <w:spacing w:before="0" w:line="360" w:lineRule="auto"/>
+        <w:rPr>
+          <w:rFonts w:ascii="Times New Roman" w:eastAsia="Times New Roman" w:hAnsi="Times New Roman" w:cs="Times New Roman"/>
+        </w:rPr>
+      </w:pPr>
+      <w:r>
+        <w:rPr>
+          <w:rFonts w:ascii="Times New Roman" w:hAnsi="Times New Roman" w:cs="Times New Roman"/>
+        </w:rPr>
+        <w:tab/>
+      </w:r>
+      <w:r>
+        <w:rPr>
+          <w:rFonts w:ascii="Times New Roman" w:eastAsia="Times New Roman" w:hAnsi="Times New Roman" w:cs="Times New Roman"/>
+        </w:rPr>
+        <w:t>Tal ideia também é defendida por Moura e Lima (2021). Segundo os autores, o aprendizado de língua inglesa aliada a tecnologia, tais como com atividades lúdicas, propicia, “além do gosto e estímulos, o uso das faculdades perceptivas, com o intuito de desenvolvê-las progressivamente. Assim é possível direcionar o processo educativo de forma criativa, em que todos gostam e querem aprender [...]”</w:t>
+      </w:r>
+    </w:p>
+    <w:p>
+      <w:pPr>
+        <w:spacing w:before="0" w:line="360" w:lineRule="auto"/>
+        <w:rPr>
+          <w:rFonts w:ascii="Times New Roman" w:eastAsia="Times New Roman" w:hAnsi="Times New Roman" w:cs="Times New Roman"/>
+        </w:rPr>
+      </w:pPr>
+      <w:r>
+        <w:rPr>
+          <w:rFonts w:ascii="Times New Roman" w:eastAsia="Times New Roman" w:hAnsi="Times New Roman" w:cs="Times New Roman"/>
+        </w:rPr>
+        <w:tab/>
+      </w:r>
+      <w:r>
+        <w:rPr>
+          <w:rFonts w:ascii="Times New Roman" w:eastAsia="Times New Roman" w:hAnsi="Times New Roman" w:cs="Times New Roman"/>
+        </w:rPr>
+        <w:t xml:space="preserve">Enfim, aprender um novo idioma por meios tecnológicos, além de ter a vantagem de ser um ambiente normalmente livre de pressão, tende a contribuir para o “desenvolvimento pessoal, social e cultural, além de proporcionar </w:t>
+      </w:r>
+      <w:r>
+        <w:rPr>
+          <w:rFonts w:ascii="Times New Roman" w:eastAsia="Times New Roman" w:hAnsi="Times New Roman" w:cs="Times New Roman"/>
+        </w:rPr>
+        <w:t>às discentes melhorias</w:t>
+      </w:r>
+      <w:r>
+        <w:rPr>
+          <w:rFonts w:ascii="Times New Roman" w:eastAsia="Times New Roman" w:hAnsi="Times New Roman" w:cs="Times New Roman"/>
+        </w:rPr>
+        <w:t xml:space="preserve"> signi</w:t>
+      </w:r>
+      <w:r>
+        <w:rPr>
+          <w:rFonts w:ascii="Times New Roman" w:eastAsia="Times New Roman" w:hAnsi="Times New Roman" w:cs="Times New Roman"/>
+        </w:rPr>
+        <w:t>fi</w:t>
+      </w:r>
+      <w:r>
+        <w:rPr>
+          <w:rFonts w:ascii="Times New Roman" w:eastAsia="Times New Roman" w:hAnsi="Times New Roman" w:cs="Times New Roman"/>
+        </w:rPr>
+        <w:t>cativas na comunicação e na expressão oral e escrita”. (MOURA; LIMA, 2021)</w:t>
+      </w:r>
+    </w:p>
+    <w:p>
+      <w:pPr>
+        <w:spacing w:line="360" w:lineRule="auto"/>
+        <w:rPr>
+          <w:rFonts w:ascii="Times New Roman" w:eastAsia="Times New Roman" w:hAnsi="Times New Roman" w:cs="Times New Roman"/>
+          <w:b/>
+          <w:bCs/>
+        </w:rPr>
+      </w:pPr>
+      <w:r>
+        <w:rPr>
+          <w:rFonts w:ascii="Times New Roman" w:eastAsia="Times New Roman" w:hAnsi="Times New Roman" w:cs="Times New Roman"/>
+          <w:b/>
+          <w:bCs/>
+        </w:rPr>
+        <w:t>2.3 Trabalhos relacionados</w:t>
+      </w:r>
+    </w:p>
+    <w:p>
+      <w:pPr>
+        <w:spacing w:line="360" w:lineRule="auto"/>
+        <w:rPr>
+          <w:rFonts w:ascii="Times New Roman" w:eastAsia="Times New Roman" w:hAnsi="Times New Roman" w:cs="Times New Roman"/>
+          <w:bCs/>
+        </w:rPr>
+      </w:pPr>
+      <w:r>
+        <w:rPr>
+          <w:rFonts w:ascii="Times New Roman" w:eastAsia="Times New Roman" w:hAnsi="Times New Roman" w:cs="Times New Roman"/>
+          <w:b/>
+          <w:bCs/>
+        </w:rPr>
+        <w:tab/>
+      </w:r>
+      <w:r>
+        <w:rPr>
+          <w:rFonts w:ascii="Times New Roman" w:eastAsia="Times New Roman" w:hAnsi="Times New Roman" w:cs="Times New Roman"/>
+          <w:bCs/>
+        </w:rPr>
+        <w:t xml:space="preserve">Valmir Santos e Claudia Pereira, desenvolveram um trabalho de desenvolvimento de software, chamado “Jogo mobile para a aprendizagem lúdica de língua inglesa para pessoas com deficiência visual”. No trabalho, foi desenvolvida uma aplicação </w:t>
+      </w:r>
+      <w:proofErr w:type="spellStart"/>
+      <w:r>
+        <w:rPr>
+          <w:rFonts w:ascii="Times New Roman" w:eastAsia="Times New Roman" w:hAnsi="Times New Roman" w:cs="Times New Roman"/>
+          <w:bCs/>
+        </w:rPr>
+        <w:t>qie</w:t>
+      </w:r>
+      <w:proofErr w:type="spellEnd"/>
+      <w:r>
+        <w:rPr>
+          <w:rFonts w:ascii="Times New Roman" w:eastAsia="Times New Roman" w:hAnsi="Times New Roman" w:cs="Times New Roman"/>
+          <w:bCs/>
+        </w:rPr>
+        <w:t xml:space="preserve"> utilizava música como meio de construção de conhecimento, sendo composto por dois desafios, o jogo além de possuir interface visual acessível, também possui mecanismo para descrição de texto em áudio. Este foi desenvolvido buscando a promoção de acessibilidade de aprendizado. </w:t>
+      </w:r>
+      <w:r>
+        <w:rPr>
+          <w:rFonts w:ascii="Times New Roman" w:eastAsia="Times New Roman" w:hAnsi="Times New Roman" w:cs="Times New Roman"/>
+          <w:bCs/>
+        </w:rPr>
+        <w:t>Os resultados obtidos</w:t>
+      </w:r>
+      <w:r>
+        <w:rPr>
+          <w:rFonts w:ascii="Times New Roman" w:eastAsia="Times New Roman" w:hAnsi="Times New Roman" w:cs="Times New Roman"/>
+          <w:bCs/>
+        </w:rPr>
+        <w:t xml:space="preserve"> não foram documentados.</w:t>
+      </w:r>
+      <w:r>
+        <w:rPr>
+          <w:rFonts w:ascii="Times New Roman" w:eastAsia="Times New Roman" w:hAnsi="Times New Roman" w:cs="Times New Roman"/>
+          <w:bCs/>
+        </w:rPr>
+        <w:t xml:space="preserve"> </w:t>
+      </w:r>
+    </w:p>
+    <w:p>
+      <w:pPr>
+        <w:spacing w:line="360" w:lineRule="auto"/>
+        <w:rPr>
+          <w:rFonts w:ascii="Times New Roman" w:eastAsia="Times New Roman" w:hAnsi="Times New Roman" w:cs="Times New Roman"/>
+          <w:bCs/>
+        </w:rPr>
+      </w:pPr>
+      <w:r>
+        <w:rPr>
+          <w:rFonts w:ascii="Times New Roman" w:eastAsia="Times New Roman" w:hAnsi="Times New Roman" w:cs="Times New Roman"/>
+          <w:bCs/>
+        </w:rPr>
+        <w:tab/>
+        <w:t xml:space="preserve">Um outro trabalho encontrado, foi o desenvolvido por um grupo de estudantes universitários da Universidade de Uberaba. Estes, desenvolveram um projeto chamado “Aplicação mobile: desenvolvimento e programação da aprendizagem e do conhecimento da língua inglesa”. Foi desenvolvido um aplicativo </w:t>
+      </w:r>
+      <w:r>
+        <w:rPr>
+          <w:rFonts w:ascii="Times New Roman" w:eastAsia="Times New Roman" w:hAnsi="Times New Roman" w:cs="Times New Roman"/>
+          <w:bCs/>
+        </w:rPr>
+        <w:t>associa motivação e tecnologia para propor um aplicativo de apoio nos estudos da língua inglesa, voltado para o público infantil, mas com uma forma dinâmica e atr</w:t>
+      </w:r>
+      <w:r>
+        <w:rPr>
+          <w:rFonts w:ascii="Times New Roman" w:eastAsia="Times New Roman" w:hAnsi="Times New Roman" w:cs="Times New Roman"/>
+          <w:bCs/>
+        </w:rPr>
+        <w:t xml:space="preserve">ativa na abordagem de conteúdo. </w:t>
+      </w:r>
+    </w:p>
+    <w:p>
+      <w:pPr>
+        <w:spacing w:line="360" w:lineRule="auto"/>
+        <w:rPr>
+          <w:rFonts w:ascii="Times New Roman" w:eastAsia="Times New Roman" w:hAnsi="Times New Roman" w:cs="Times New Roman"/>
+          <w:bCs/>
+        </w:rPr>
+      </w:pPr>
+    </w:p>
+    <w:p>
+      <w:pPr>
+        <w:spacing w:line="360" w:lineRule="auto"/>
+        <w:rPr>
+          <w:rFonts w:ascii="Times New Roman" w:eastAsia="Times New Roman" w:hAnsi="Times New Roman" w:cs="Times New Roman"/>
+          <w:bCs/>
+        </w:rPr>
+      </w:pPr>
+    </w:p>
+    <w:p>
+      <w:pPr>
+        <w:spacing w:line="360" w:lineRule="auto"/>
+        <w:rPr>
+          <w:rFonts w:ascii="Times New Roman" w:eastAsia="Times New Roman" w:hAnsi="Times New Roman" w:cs="Times New Roman"/>
+          <w:b/>
+          <w:bCs/>
+        </w:rPr>
+      </w:pPr>
+      <w:r>
+        <w:rPr>
+          <w:rFonts w:ascii="Times New Roman" w:eastAsia="Times New Roman" w:hAnsi="Times New Roman" w:cs="Times New Roman"/>
+          <w:b/>
+          <w:bCs/>
+        </w:rPr>
         <w:lastRenderedPageBreak/>
-        <w:t>o jogo em plataforma digital é uma ferramenta que geralmente interessa aos alunos, podendo ser útil para a aprendizagem de vocabulário bem como para treinar estruturas gramaticais. [...] Os jogos podem servir de feedback ao aprendizado para o aluno, sem a necessidade de correção individual por parte do professor. (LUSA, 2019)</w:t>
-      </w:r>
-    </w:p>
-    <w:p>
-      <w:r>
-        <w:t xml:space="preserve"> </w:t>
-      </w:r>
-    </w:p>
-    <w:p>
-      <w:pPr>
-        <w:spacing w:line="360" w:lineRule="auto"/>
-        <w:rPr>
-          <w:rFonts w:ascii="Times New Roman" w:eastAsia="Times New Roman" w:hAnsi="Times New Roman" w:cs="Times New Roman"/>
-        </w:rPr>
-      </w:pPr>
-      <w:r>
-        <w:rPr>
-          <w:rFonts w:ascii="Times New Roman" w:eastAsia="Times New Roman" w:hAnsi="Times New Roman" w:cs="Times New Roman"/>
-        </w:rPr>
-        <w:tab/>
-      </w:r>
-      <w:r>
-        <w:rPr>
-          <w:rFonts w:ascii="Times New Roman" w:eastAsia="Times New Roman" w:hAnsi="Times New Roman" w:cs="Times New Roman"/>
-        </w:rPr>
-        <w:t>Tal ideia também é defendida por Moura e Lima (2021). Segundo os autores, o aprendizado de língua inglesa aliada a tecnologia, tais como com atividades lúdicas, propicia, “além do gosto e estímulos, o uso das faculdades perceptivas, com o intuito de desenvolvê-las progressivamente. Assim é possível direcionar o processo educativo de forma criativa, em que todos gostam e querem aprender [...]”</w:t>
-      </w:r>
-    </w:p>
-    <w:p>
-      <w:pPr>
-        <w:spacing w:line="360" w:lineRule="auto"/>
-        <w:rPr>
-          <w:rFonts w:ascii="Times New Roman" w:eastAsia="Times New Roman" w:hAnsi="Times New Roman" w:cs="Times New Roman"/>
-        </w:rPr>
-      </w:pPr>
-      <w:r>
-        <w:rPr>
-          <w:rFonts w:ascii="Times New Roman" w:eastAsia="Times New Roman" w:hAnsi="Times New Roman" w:cs="Times New Roman"/>
-        </w:rPr>
-        <w:tab/>
-      </w:r>
-      <w:r>
-        <w:rPr>
-          <w:rFonts w:ascii="Times New Roman" w:eastAsia="Times New Roman" w:hAnsi="Times New Roman" w:cs="Times New Roman"/>
-        </w:rPr>
-        <w:t xml:space="preserve">Enfim, aprender um novo idioma por meios tecnológicos, além de ter a vantagem de ser um ambiente normalmente livre de pressão, tende a contribuir para o “desenvolvimento pessoal, social e cultural, além de proporcionar </w:t>
-      </w:r>
-      <w:r>
-        <w:rPr>
-          <w:rFonts w:ascii="Times New Roman" w:eastAsia="Times New Roman" w:hAnsi="Times New Roman" w:cs="Times New Roman"/>
-        </w:rPr>
-        <w:t>às discentes melhorias</w:t>
-      </w:r>
-      <w:r>
-        <w:rPr>
-          <w:rFonts w:ascii="Times New Roman" w:eastAsia="Times New Roman" w:hAnsi="Times New Roman" w:cs="Times New Roman"/>
-        </w:rPr>
-        <w:t xml:space="preserve"> signicativas na comunicação e na expressão oral e escrita”. (MOURA; LIMA, 2021)</w:t>
+        <w:t>3.</w:t>
+      </w:r>
+      <w:r>
+        <w:rPr>
+          <w:rFonts w:ascii="Times New Roman" w:eastAsia="Times New Roman" w:hAnsi="Times New Roman" w:cs="Times New Roman"/>
+          <w:b/>
+          <w:bCs/>
+        </w:rPr>
+        <w:t>Metodologia</w:t>
       </w:r>
     </w:p>
     <w:p>
       <w:pPr>
         <w:pStyle w:val="Ttulo1"/>
         <w:numPr>
-          <w:ilvl w:val="0"/>
-          <w:numId w:val="1"/>
+          <w:ilvl w:val="1"/>
+          <w:numId w:val="3"/>
         </w:numPr>
         <w:tabs>
           <w:tab w:val="clear" w:pos="720"/>
           <w:tab w:val="left" w:pos="426"/>
         </w:tabs>
         <w:spacing w:line="360" w:lineRule="auto"/>
-        <w:ind w:hanging="720"/>
-      </w:pPr>
-      <w:r>
-        <w:rPr>
-          <w:rFonts w:ascii="Times New Roman" w:hAnsi="Times New Roman"/>
+        <w:ind w:left="360"/>
+        <w:rPr>
+          <w:rFonts w:ascii="Times New Roman" w:hAnsi="Times New Roman" w:cs="Times New Roman"/>
           <w:sz w:val="24"/>
           <w:szCs w:val="24"/>
         </w:rPr>
-        <w:t>Metodologia</w:t>
-      </w:r>
-    </w:p>
-    <w:p>
-      <w:pPr>
-        <w:pStyle w:val="Ttulo1"/>
-        <w:tabs>
-          <w:tab w:val="clear" w:pos="720"/>
-          <w:tab w:val="left" w:pos="426"/>
-        </w:tabs>
+      </w:pPr>
+      <w:r>
+        <w:rPr>
+          <w:rFonts w:ascii="Times New Roman" w:hAnsi="Times New Roman" w:cs="Times New Roman"/>
+          <w:sz w:val="24"/>
+          <w:szCs w:val="24"/>
+        </w:rPr>
+        <w:t>Qualificação da pesquisa</w:t>
+      </w:r>
+    </w:p>
+    <w:p>
+      <w:pPr>
         <w:spacing w:line="360" w:lineRule="auto"/>
-      </w:pPr>
-      <w:r>
-        <w:t>4.1. Qualificação da pesquisa</w:t>
+        <w:rPr>
+          <w:rFonts w:ascii="Times New Roman" w:eastAsia="Times New Roman" w:hAnsi="Times New Roman" w:cs="Times New Roman"/>
+        </w:rPr>
+      </w:pPr>
+      <w:r>
+        <w:rPr>
+          <w:rFonts w:ascii="Times New Roman" w:eastAsia="Times New Roman" w:hAnsi="Times New Roman" w:cs="Times New Roman"/>
+        </w:rPr>
+        <w:tab/>
+      </w:r>
+      <w:r>
+        <w:rPr>
+          <w:rFonts w:ascii="Times New Roman" w:eastAsia="Times New Roman" w:hAnsi="Times New Roman" w:cs="Times New Roman"/>
+        </w:rPr>
+        <w:t xml:space="preserve">A pesquisa desenvolvida utiliza-se da abordagem qualitativa, que propicia o aprofundamento da investigação das questões relacionadas ao fenômeno em estudo e das suas relações (Gil, 1999). </w:t>
       </w:r>
     </w:p>
     <w:p>
@@ -1221,7 +2218,43 @@
         <w:rPr>
           <w:rFonts w:ascii="Times New Roman" w:eastAsia="Times New Roman" w:hAnsi="Times New Roman" w:cs="Times New Roman"/>
         </w:rPr>
-        <w:t>A pesquisa desenvolvida utiliza-se da abordagem qualitativa que, para Gil (1999), o uso dessa propicia o aprofundamento da investigação das questões relacionadas ao fenômeno em estudo e das suas relações, mediante a máxima valorização do contato direto com a situação estudada, buscando-se o que era comum, mas permanecendo, entretanto, aberta para perceber a individualidade e os significados múltiplos.</w:t>
+        <w:t>O projeto foi desenvolvido buscando valorizar um contato direto com a situação selecionada para o desenvolvimento, buscando-se o que e</w:t>
+      </w:r>
+      <w:r>
+        <w:rPr>
+          <w:rFonts w:ascii="Times New Roman" w:eastAsia="Times New Roman" w:hAnsi="Times New Roman" w:cs="Times New Roman"/>
+        </w:rPr>
+        <w:t>ra comum em casos como esse. O projeto</w:t>
+      </w:r>
+      <w:r>
+        <w:rPr>
+          <w:rFonts w:ascii="Times New Roman" w:eastAsia="Times New Roman" w:hAnsi="Times New Roman" w:cs="Times New Roman"/>
+        </w:rPr>
+        <w:t xml:space="preserve"> </w:t>
+      </w:r>
+      <w:r>
+        <w:rPr>
+          <w:rFonts w:ascii="Times New Roman" w:eastAsia="Times New Roman" w:hAnsi="Times New Roman" w:cs="Times New Roman"/>
+        </w:rPr>
+        <w:t>permaneceu</w:t>
+      </w:r>
+      <w:r>
+        <w:rPr>
+          <w:rFonts w:ascii="Times New Roman" w:eastAsia="Times New Roman" w:hAnsi="Times New Roman" w:cs="Times New Roman"/>
+        </w:rPr>
+        <w:t xml:space="preserve"> </w:t>
+      </w:r>
+      <w:r>
+        <w:rPr>
+          <w:rFonts w:ascii="Times New Roman" w:eastAsia="Times New Roman" w:hAnsi="Times New Roman" w:cs="Times New Roman"/>
+        </w:rPr>
+        <w:t>aberto</w:t>
+      </w:r>
+      <w:r>
+        <w:rPr>
+          <w:rFonts w:ascii="Times New Roman" w:eastAsia="Times New Roman" w:hAnsi="Times New Roman" w:cs="Times New Roman"/>
+        </w:rPr>
+        <w:t xml:space="preserve"> para analisar a individualidade e por meio dela desenvolver múltiplos significados.</w:t>
       </w:r>
     </w:p>
     <w:p>
@@ -1235,65 +2268,222 @@
         <w:rPr>
           <w:rFonts w:ascii="Times New Roman" w:eastAsia="Times New Roman" w:hAnsi="Times New Roman" w:cs="Times New Roman"/>
         </w:rPr>
+        <w:t xml:space="preserve">           </w:t>
+      </w:r>
+      <w:r>
+        <w:rPr>
+          <w:rFonts w:ascii="Times New Roman" w:eastAsia="Times New Roman" w:hAnsi="Times New Roman" w:cs="Times New Roman"/>
+          <w:color w:val="FF0000"/>
+        </w:rPr>
+        <w:t xml:space="preserve"> </w:t>
+      </w:r>
+      <w:r>
+        <w:rPr>
+          <w:rFonts w:ascii="Times New Roman" w:eastAsia="Times New Roman" w:hAnsi="Times New Roman" w:cs="Times New Roman"/>
+        </w:rPr>
+        <w:t xml:space="preserve">O trabalho foi desenvolvido com ambiente natural como fonte direta de dados. Neste tipo, supõe o contato direto e prolongado do pesquisador com o ambiente e a situação que está sendo investigada. </w:t>
+      </w:r>
+      <w:r>
+        <w:rPr>
+          <w:rFonts w:ascii="Times New Roman" w:eastAsia="Times New Roman" w:hAnsi="Times New Roman" w:cs="Times New Roman"/>
+        </w:rPr>
+        <w:t>No projeto</w:t>
+      </w:r>
+      <w:r>
+        <w:rPr>
+          <w:rFonts w:ascii="Times New Roman" w:eastAsia="Times New Roman" w:hAnsi="Times New Roman" w:cs="Times New Roman"/>
+        </w:rPr>
+        <w:t>, foi desenvolvido por meio da extensiva observação do caso de uma professora particular de inglês.</w:t>
+      </w:r>
+    </w:p>
+    <w:p>
+      <w:pPr>
+        <w:spacing w:line="360" w:lineRule="auto"/>
+        <w:rPr>
+          <w:rFonts w:ascii="Times New Roman" w:hAnsi="Times New Roman" w:cs="Times New Roman"/>
+        </w:rPr>
+      </w:pPr>
+      <w:r>
+        <w:rPr>
+          <w:rFonts w:ascii="Times New Roman" w:eastAsia="Times New Roman" w:hAnsi="Times New Roman" w:cs="Times New Roman"/>
+        </w:rPr>
+        <w:t xml:space="preserve">            </w:t>
+      </w:r>
+      <w:r>
+        <w:rPr>
+          <w:rFonts w:ascii="Times New Roman" w:eastAsia="Times New Roman" w:hAnsi="Times New Roman" w:cs="Times New Roman"/>
+        </w:rPr>
+        <w:t xml:space="preserve">Esse contexto foi abordado baseado no estudo de caso, que é </w:t>
+      </w:r>
+      <w:r>
+        <w:rPr>
+          <w:rFonts w:ascii="Times New Roman" w:hAnsi="Times New Roman" w:cs="Times New Roman"/>
+        </w:rPr>
+        <w:t>caracterizado pelo estudo profundo e exaustivo dos fatos objetos de investigação, permitindo um amplo e pormenorizado conhecimento da realid</w:t>
+      </w:r>
+      <w:r>
+        <w:rPr>
+          <w:rFonts w:ascii="Times New Roman" w:hAnsi="Times New Roman" w:cs="Times New Roman"/>
+        </w:rPr>
+        <w:t>ade e dos fenômenos pesquisados.</w:t>
+      </w:r>
+    </w:p>
+    <w:p>
+      <w:pPr>
+        <w:spacing w:line="360" w:lineRule="auto"/>
+        <w:rPr>
+          <w:rFonts w:ascii="Times New Roman" w:eastAsia="Times New Roman" w:hAnsi="Times New Roman" w:cs="Times New Roman"/>
+        </w:rPr>
+      </w:pPr>
+      <w:r>
+        <w:rPr>
+          <w:rFonts w:ascii="Times New Roman" w:eastAsia="Times New Roman" w:hAnsi="Times New Roman" w:cs="Times New Roman"/>
+        </w:rPr>
         <w:tab/>
       </w:r>
       <w:r>
         <w:rPr>
           <w:rFonts w:ascii="Times New Roman" w:eastAsia="Times New Roman" w:hAnsi="Times New Roman" w:cs="Times New Roman"/>
         </w:rPr>
-        <w:t>O trabalho foi desenvolvido com ambiente natural como fonte direta de dados. Neste tipo, supõe o contato direto e prolongado do pesquisador com o ambiente e a situação que está sendo investigada. Neste caso em específico, foi desenvolvido por meio da extensiva observação do caso de uma professora particular de inglês.</w:t>
-      </w:r>
-    </w:p>
-    <w:p>
-      <w:pPr>
-        <w:spacing w:line="360" w:lineRule="auto"/>
-      </w:pPr>
+        <w:t>F</w:t>
+      </w:r>
+      <w:r>
+        <w:rPr>
+          <w:rFonts w:ascii="Times New Roman" w:eastAsia="Times New Roman" w:hAnsi="Times New Roman" w:cs="Times New Roman"/>
+        </w:rPr>
+        <w:t xml:space="preserve">oram desenvolvidos documentos </w:t>
+      </w:r>
+      <w:r>
+        <w:rPr>
+          <w:rFonts w:ascii="Times New Roman" w:eastAsia="Times New Roman" w:hAnsi="Times New Roman" w:cs="Times New Roman"/>
+        </w:rPr>
+        <w:t xml:space="preserve">e diagramas a fim de auxiliar o desenvolvimento da solução dessa questão. Entre os diagramas, foram feitos: diagrama de caso de uso, </w:t>
+      </w:r>
+      <w:r>
+        <w:rPr>
+          <w:rFonts w:ascii="Times New Roman" w:eastAsia="Times New Roman" w:hAnsi="Times New Roman" w:cs="Times New Roman"/>
+        </w:rPr>
+        <w:t xml:space="preserve">diagrama de </w:t>
+      </w:r>
+      <w:r>
+        <w:rPr>
+          <w:rFonts w:ascii="Times New Roman" w:eastAsia="Times New Roman" w:hAnsi="Times New Roman" w:cs="Times New Roman"/>
+        </w:rPr>
+        <w:t>classe</w:t>
+      </w:r>
+      <w:r>
+        <w:rPr>
+          <w:rFonts w:ascii="Times New Roman" w:eastAsia="Times New Roman" w:hAnsi="Times New Roman" w:cs="Times New Roman"/>
+        </w:rPr>
+        <w:t xml:space="preserve"> e diagrama </w:t>
+      </w:r>
+      <w:r>
+        <w:rPr>
+          <w:rFonts w:ascii="Times New Roman" w:eastAsia="Times New Roman" w:hAnsi="Times New Roman" w:cs="Times New Roman"/>
+        </w:rPr>
+        <w:t>lógico</w:t>
+      </w:r>
+      <w:r>
+        <w:rPr>
+          <w:rFonts w:ascii="Times New Roman" w:eastAsia="Times New Roman" w:hAnsi="Times New Roman" w:cs="Times New Roman"/>
+        </w:rPr>
+        <w:t xml:space="preserve"> foram </w:t>
+      </w:r>
+      <w:r>
+        <w:rPr>
+          <w:rFonts w:ascii="Times New Roman" w:eastAsia="Times New Roman" w:hAnsi="Times New Roman" w:cs="Times New Roman"/>
+        </w:rPr>
+        <w:t>desenvolvidos para</w:t>
+      </w:r>
+      <w:r>
+        <w:rPr>
+          <w:rFonts w:ascii="Times New Roman" w:eastAsia="Times New Roman" w:hAnsi="Times New Roman" w:cs="Times New Roman"/>
+        </w:rPr>
+        <w:t xml:space="preserve"> m</w:t>
+      </w:r>
+      <w:r>
+        <w:rPr>
+          <w:rFonts w:ascii="Times New Roman" w:eastAsia="Times New Roman" w:hAnsi="Times New Roman" w:cs="Times New Roman"/>
+        </w:rPr>
+        <w:t xml:space="preserve">apear </w:t>
+      </w:r>
+      <w:r>
+        <w:rPr>
+          <w:rFonts w:ascii="Times New Roman" w:eastAsia="Times New Roman" w:hAnsi="Times New Roman" w:cs="Times New Roman"/>
+        </w:rPr>
+        <w:t xml:space="preserve">uma visão de alto nível </w:t>
+      </w:r>
+      <w:r>
+        <w:rPr>
+          <w:rFonts w:ascii="Times New Roman" w:eastAsia="Times New Roman" w:hAnsi="Times New Roman" w:cs="Times New Roman"/>
+        </w:rPr>
+        <w:t>do problema trazido pelo cliente</w:t>
+      </w:r>
+      <w:r>
+        <w:rPr>
+          <w:rFonts w:ascii="Times New Roman" w:eastAsia="Times New Roman" w:hAnsi="Times New Roman" w:cs="Times New Roman"/>
+        </w:rPr>
+        <w:t>.</w:t>
+      </w:r>
       <w:r>
         <w:rPr>
           <w:rFonts w:ascii="Times New Roman" w:eastAsia="Times New Roman" w:hAnsi="Times New Roman" w:cs="Times New Roman"/>
         </w:rPr>
         <w:tab/>
-        <w:t xml:space="preserve">Esse contexto foi abordado baseado no estudo de caso, que é </w:t>
-      </w:r>
-      <w:r>
-        <w:t>caracterizado pelo estudo profundo e exaustivo dos fatos objetos de investigação, permitindo um amplo e pormenorizado conhecimento da realidade e dos fenômenos pesquisados.</w:t>
-      </w:r>
-    </w:p>
-    <w:p>
-      <w:pPr>
-        <w:spacing w:line="360" w:lineRule="auto"/>
-      </w:pPr>
+      </w:r>
     </w:p>
     <w:p>
       <w:pPr>
         <w:pStyle w:val="Ttulo2"/>
         <w:spacing w:line="360" w:lineRule="auto"/>
         <w:rPr>
+          <w:rFonts w:ascii="Times New Roman" w:hAnsi="Times New Roman" w:cs="Times New Roman"/>
           <w:b w:val="0"/>
           <w:bCs/>
         </w:rPr>
       </w:pPr>
       <w:r>
         <w:rPr>
+          <w:rFonts w:ascii="Times New Roman" w:hAnsi="Times New Roman" w:cs="Times New Roman"/>
+        </w:rPr>
+        <w:t>3</w:t>
+      </w:r>
+      <w:r>
+        <w:rPr>
+          <w:rFonts w:ascii="Times New Roman" w:hAnsi="Times New Roman" w:cs="Times New Roman"/>
+        </w:rPr>
+        <w:t>.2. Métodos Utilizados</w:t>
+      </w:r>
+      <w:r>
+        <w:rPr>
+          <w:rFonts w:ascii="Times New Roman" w:hAnsi="Times New Roman" w:cs="Times New Roman"/>
           <w:b w:val="0"/>
           <w:bCs/>
         </w:rPr>
-        <w:lastRenderedPageBreak/>
-        <w:t xml:space="preserve">        </w:t>
-      </w:r>
-      <w:r>
-        <w:t>4.2. Métodos Utilizados</w:t>
-      </w:r>
-      <w:r>
-        <w:rPr>
-          <w:b w:val="0"/>
-          <w:bCs/>
-        </w:rPr>
         <w:t xml:space="preserve"> </w:t>
       </w:r>
     </w:p>
     <w:p>
       <w:pPr>
+        <w:rPr>
+          <w:b/>
+        </w:rPr>
+      </w:pPr>
+      <w:r>
+        <w:t xml:space="preserve"> </w:t>
+      </w:r>
+      <w:r>
+        <w:rPr>
+          <w:b/>
+        </w:rPr>
+        <w:t xml:space="preserve">3.2.1. Levantamento de requisitos </w:t>
+      </w:r>
+      <w:r>
+        <w:t xml:space="preserve">   </w:t>
+      </w:r>
+    </w:p>
+    <w:p>
+      <w:pPr>
         <w:spacing w:line="360" w:lineRule="auto"/>
         <w:rPr>
           <w:rFonts w:ascii="Times New Roman" w:eastAsia="Times New Roman" w:hAnsi="Times New Roman" w:cs="Times New Roman"/>
@@ -1301,23 +2491,37 @@
       </w:pPr>
       <w:r>
         <w:rPr>
+          <w:rFonts w:ascii="Times New Roman" w:hAnsi="Times New Roman" w:cs="Times New Roman"/>
           <w:b/>
           <w:bCs/>
         </w:rPr>
-        <w:t xml:space="preserve">        </w:t>
-      </w:r>
-      <w:r>
-        <w:rPr>
-          <w:rFonts w:ascii="Times New Roman" w:eastAsia="Times New Roman" w:hAnsi="Times New Roman" w:cs="Times New Roman"/>
+        <w:t xml:space="preserve"> </w:t>
+      </w:r>
+      <w:r>
+        <w:rPr>
+          <w:rFonts w:ascii="Times New Roman" w:hAnsi="Times New Roman" w:cs="Times New Roman"/>
+          <w:b/>
+          <w:bCs/>
         </w:rPr>
         <w:tab/>
-        <w:t xml:space="preserve">O trabalho foi desenvolvido através da apresentação do contexto feita pela Joyce, que figura como cliente. Foram feitas diversas reuniões as quais foram realizadas entrevistas para a apresentação. </w:t>
-      </w:r>
-      <w:r>
-        <w:rPr>
-          <w:rFonts w:ascii="Times New Roman" w:eastAsia="Times New Roman" w:hAnsi="Times New Roman" w:cs="Times New Roman"/>
-        </w:rPr>
-        <w:t xml:space="preserve"> Melhorar o contexto da metodologia.</w:t>
+      </w:r>
+      <w:r>
+        <w:rPr>
+          <w:rFonts w:ascii="Times New Roman" w:eastAsia="Times New Roman" w:hAnsi="Times New Roman" w:cs="Times New Roman"/>
+        </w:rPr>
+        <w:t xml:space="preserve">Todos os dados </w:t>
+      </w:r>
+      <w:r>
+        <w:rPr>
+          <w:rFonts w:ascii="Times New Roman" w:eastAsia="Times New Roman" w:hAnsi="Times New Roman" w:cs="Times New Roman"/>
+        </w:rPr>
+        <w:t xml:space="preserve">utilizados no trabalho, </w:t>
+      </w:r>
+      <w:r>
+        <w:rPr>
+          <w:rFonts w:ascii="Times New Roman" w:eastAsia="Times New Roman" w:hAnsi="Times New Roman" w:cs="Times New Roman"/>
+        </w:rPr>
+        <w:t>foram coletados por meio de entrevistas e reuniões com a cliente, Joyce, e os membros do grupo. Nestas foram exibidas informações sobre o atual funcionamento do processo de atividades para casa. Através disso, com os dados coletados foi possível a construção da solução em busca de viabilizar o trabalho dela e torná-lo mais dinâmico.</w:t>
       </w:r>
     </w:p>
     <w:p>
@@ -1327,12 +2531,6 @@
           <w:rFonts w:ascii="Times New Roman" w:eastAsia="Times New Roman" w:hAnsi="Times New Roman" w:cs="Times New Roman"/>
         </w:rPr>
       </w:pPr>
-      <w:r>
-        <w:rPr>
-          <w:rFonts w:ascii="Times New Roman" w:eastAsia="Times New Roman" w:hAnsi="Times New Roman" w:cs="Times New Roman"/>
-        </w:rPr>
-        <w:t>Obs: Para cada tópico, avaliar criar sub tópicos.</w:t>
-      </w:r>
     </w:p>
     <w:p>
       <w:pPr>
@@ -1341,12 +2539,81 @@
           <w:rFonts w:ascii="Times New Roman" w:eastAsia="Times New Roman" w:hAnsi="Times New Roman" w:cs="Times New Roman"/>
         </w:rPr>
       </w:pPr>
-      <w:r>
-        <w:rPr>
-          <w:rFonts w:ascii="Times New Roman" w:eastAsia="Times New Roman" w:hAnsi="Times New Roman" w:cs="Times New Roman"/>
+    </w:p>
+    <w:p>
+      <w:pPr>
+        <w:spacing w:line="360" w:lineRule="auto"/>
+        <w:rPr>
+          <w:rFonts w:ascii="Times New Roman" w:eastAsia="Times New Roman" w:hAnsi="Times New Roman" w:cs="Times New Roman"/>
+          <w:b/>
+        </w:rPr>
+      </w:pPr>
+      <w:r>
+        <w:rPr>
+          <w:rFonts w:ascii="Times New Roman" w:eastAsia="Times New Roman" w:hAnsi="Times New Roman" w:cs="Times New Roman"/>
+          <w:b/>
+        </w:rPr>
+        <w:lastRenderedPageBreak/>
+        <w:t>3.2.2. Tecnologias utilizadas</w:t>
+      </w:r>
+    </w:p>
+    <w:p>
+      <w:pPr>
+        <w:spacing w:line="360" w:lineRule="auto"/>
+        <w:rPr>
+          <w:rFonts w:ascii="Times New Roman" w:eastAsia="Times New Roman" w:hAnsi="Times New Roman" w:cs="Times New Roman"/>
+          <w:b/>
+        </w:rPr>
+      </w:pPr>
+      <w:r>
+        <w:rPr>
+          <w:rFonts w:ascii="Times New Roman" w:eastAsia="Times New Roman" w:hAnsi="Times New Roman" w:cs="Times New Roman"/>
+          <w:b/>
         </w:rPr>
         <w:tab/>
-        <w:t>- 1 parágrafo falando que teve reunião com a Joyce para levantamento de requisitos.</w:t>
+      </w:r>
+      <w:r>
+        <w:t xml:space="preserve">No </w:t>
+      </w:r>
+      <w:proofErr w:type="spellStart"/>
+      <w:r>
+        <w:t>FrontEnd</w:t>
+      </w:r>
+      <w:proofErr w:type="spellEnd"/>
+      <w:r>
+        <w:t xml:space="preserve"> foram utilizadas as linguagens HTML, CSS e </w:t>
+      </w:r>
+      <w:proofErr w:type="spellStart"/>
+      <w:r>
+        <w:t>JavaScript</w:t>
+      </w:r>
+      <w:proofErr w:type="spellEnd"/>
+      <w:r>
+        <w:t xml:space="preserve">, juntamente com o uso do </w:t>
+      </w:r>
+      <w:proofErr w:type="spellStart"/>
+      <w:r>
+        <w:t>Bootstrap</w:t>
+      </w:r>
+      <w:proofErr w:type="spellEnd"/>
+      <w:r>
+        <w:t xml:space="preserve"> para implementar as funcionalidades do Sistema. O Local </w:t>
+      </w:r>
+      <w:proofErr w:type="spellStart"/>
+      <w:r>
+        <w:t>Storage</w:t>
+      </w:r>
+      <w:proofErr w:type="spellEnd"/>
+      <w:r>
+        <w:t xml:space="preserve"> é usado apenas para a persistência de informações como no caso do usuário </w:t>
+      </w:r>
+      <w:proofErr w:type="spellStart"/>
+      <w:r>
+        <w:t>logado</w:t>
+      </w:r>
+      <w:proofErr w:type="spellEnd"/>
+      <w:r>
+        <w:t xml:space="preserve">. </w:t>
       </w:r>
     </w:p>
     <w:p>
@@ -1357,11 +2624,51 @@
         </w:rPr>
       </w:pPr>
       <w:r>
-        <w:rPr>
-          <w:rFonts w:ascii="Times New Roman" w:eastAsia="Times New Roman" w:hAnsi="Times New Roman" w:cs="Times New Roman"/>
-        </w:rPr>
         <w:tab/>
-        <w:t>- 1 parágrafo que conceitue Scrum (1 autor)</w:t>
+      </w:r>
+      <w:r>
+        <w:t xml:space="preserve">No </w:t>
+      </w:r>
+      <w:proofErr w:type="spellStart"/>
+      <w:r>
+        <w:t>BackEnd</w:t>
+      </w:r>
+      <w:proofErr w:type="spellEnd"/>
+      <w:r>
+        <w:t xml:space="preserve"> f</w:t>
+      </w:r>
+      <w:r>
+        <w:t xml:space="preserve">oi criada uma API usando da linguagem C# junto ao .NET Core Framework, trabalhando com o </w:t>
+      </w:r>
+      <w:proofErr w:type="spellStart"/>
+      <w:r>
+        <w:t>Entity</w:t>
+      </w:r>
+      <w:proofErr w:type="spellEnd"/>
+      <w:r>
+        <w:t xml:space="preserve"> Framework para mapear e criar as tabelas no Banco de dados do SQL Server, além de fazer a persistência das informações do mesmo. O </w:t>
+      </w:r>
+      <w:proofErr w:type="spellStart"/>
+      <w:r>
+        <w:t>Identity</w:t>
+      </w:r>
+      <w:proofErr w:type="spellEnd"/>
+      <w:r>
+        <w:t xml:space="preserve"> Framework foi utilizado para a criação dos usuários e seus </w:t>
+      </w:r>
+      <w:proofErr w:type="spellStart"/>
+      <w:r>
+        <w:t>tokens</w:t>
+      </w:r>
+      <w:proofErr w:type="spellEnd"/>
+      <w:r>
+        <w:t>.</w:t>
+      </w:r>
+      <w:r>
+        <w:rPr>
+          <w:rFonts w:ascii="Times New Roman" w:eastAsia="Times New Roman" w:hAnsi="Times New Roman" w:cs="Times New Roman"/>
+        </w:rPr>
+        <w:t xml:space="preserve">      </w:t>
       </w:r>
     </w:p>
     <w:p>
@@ -1369,110 +2676,289 @@
         <w:spacing w:line="360" w:lineRule="auto"/>
         <w:rPr>
           <w:rFonts w:ascii="Times New Roman" w:eastAsia="Times New Roman" w:hAnsi="Times New Roman" w:cs="Times New Roman"/>
-        </w:rPr>
-      </w:pPr>
-      <w:r>
-        <w:rPr>
-          <w:rFonts w:ascii="Times New Roman" w:eastAsia="Times New Roman" w:hAnsi="Times New Roman" w:cs="Times New Roman"/>
+          <w:b/>
+        </w:rPr>
+      </w:pPr>
+      <w:r>
+        <w:rPr>
+          <w:rFonts w:ascii="Times New Roman" w:eastAsia="Times New Roman" w:hAnsi="Times New Roman" w:cs="Times New Roman"/>
+          <w:b/>
+        </w:rPr>
+        <w:t>3</w:t>
+      </w:r>
+      <w:r>
+        <w:rPr>
+          <w:rFonts w:ascii="Times New Roman" w:eastAsia="Times New Roman" w:hAnsi="Times New Roman" w:cs="Times New Roman"/>
+          <w:b/>
+        </w:rPr>
+        <w:t xml:space="preserve">.2.3. </w:t>
+      </w:r>
+      <w:r>
+        <w:rPr>
+          <w:rFonts w:ascii="Times New Roman" w:eastAsia="Times New Roman" w:hAnsi="Times New Roman" w:cs="Times New Roman"/>
+          <w:b/>
+        </w:rPr>
+        <w:t>Metodologia utilizada</w:t>
+      </w:r>
+      <w:r>
+        <w:rPr>
+          <w:rFonts w:ascii="Times New Roman" w:eastAsia="Times New Roman" w:hAnsi="Times New Roman" w:cs="Times New Roman"/>
+          <w:b/>
+        </w:rPr>
+        <w:t xml:space="preserve"> </w:t>
+      </w:r>
+    </w:p>
+    <w:p>
+      <w:pPr>
+        <w:spacing w:line="360" w:lineRule="auto"/>
+        <w:rPr>
+          <w:rFonts w:ascii="Times New Roman" w:eastAsia="Times New Roman" w:hAnsi="Times New Roman" w:cs="Times New Roman"/>
+          <w:b/>
+        </w:rPr>
+      </w:pPr>
+      <w:r>
+        <w:rPr>
+          <w:rFonts w:ascii="Times New Roman" w:eastAsia="Times New Roman" w:hAnsi="Times New Roman" w:cs="Times New Roman"/>
+          <w:b/>
         </w:rPr>
         <w:tab/>
-        <w:t>- 1 parágrafo que fale da metodologia Scrum, da divisão entre Sprints (1 autor)</w:t>
+      </w:r>
+      <w:r>
+        <w:rPr>
+          <w:rFonts w:ascii="Times New Roman" w:eastAsia="Times New Roman" w:hAnsi="Times New Roman" w:cs="Times New Roman"/>
+        </w:rPr>
+        <w:t>O projeto foi feito utilizando a metodologia SCRUM</w:t>
+      </w:r>
+      <w:r>
+        <w:rPr>
+          <w:rFonts w:ascii="Times New Roman" w:eastAsia="Times New Roman" w:hAnsi="Times New Roman" w:cs="Times New Roman"/>
+        </w:rPr>
+        <w:t xml:space="preserve">, </w:t>
+      </w:r>
+      <w:r>
+        <w:t>é bastante objetivo, com papéis bem definidos, de fácil adaptação</w:t>
+      </w:r>
+      <w:r>
+        <w:t xml:space="preserve">. Nesta metodologia, </w:t>
+      </w:r>
+      <w:r>
+        <w:t xml:space="preserve">o seu progresso baseado em </w:t>
+      </w:r>
+      <w:r>
+        <w:t>uma série</w:t>
+      </w:r>
+      <w:r>
+        <w:t xml:space="preserve"> de iterações bem definidas, cada uma com duração</w:t>
+      </w:r>
+      <w:r>
+        <w:t xml:space="preserve">, chamadas </w:t>
+      </w:r>
+      <w:proofErr w:type="spellStart"/>
+      <w:r>
+        <w:t>sprints</w:t>
+      </w:r>
+      <w:proofErr w:type="spellEnd"/>
+      <w:r>
+        <w:t>.</w:t>
       </w:r>
     </w:p>
     <w:p>
       <w:pPr>
         <w:spacing w:line="360" w:lineRule="auto"/>
-        <w:rPr>
-          <w:rFonts w:ascii="Times New Roman" w:eastAsia="Times New Roman" w:hAnsi="Times New Roman" w:cs="Times New Roman"/>
-        </w:rPr>
-      </w:pPr>
-      <w:r>
-        <w:rPr>
-          <w:rFonts w:ascii="Times New Roman" w:eastAsia="Times New Roman" w:hAnsi="Times New Roman" w:cs="Times New Roman"/>
-        </w:rPr>
+      </w:pPr>
+      <w:r>
+        <w:t xml:space="preserve"> </w:t>
+      </w:r>
+      <w:r>
         <w:tab/>
-        <w:t>- 1 parágrafo falando das nossas Sprints, de como será executado o trabalho (não tem autor)</w:t>
+      </w:r>
+      <w:r>
+        <w:t>Foram realizadas reuniões semanais para alinhamento do grupo e a cada Sprint uma reunião com o cliente.</w:t>
       </w:r>
     </w:p>
     <w:p>
       <w:pPr>
         <w:spacing w:line="360" w:lineRule="auto"/>
-        <w:rPr>
-          <w:rFonts w:ascii="Times New Roman" w:eastAsia="Times New Roman" w:hAnsi="Times New Roman" w:cs="Times New Roman"/>
-        </w:rPr>
-      </w:pPr>
-      <w:r>
-        <w:rPr>
-          <w:rFonts w:ascii="Times New Roman" w:eastAsia="Times New Roman" w:hAnsi="Times New Roman" w:cs="Times New Roman"/>
-        </w:rPr>
+      </w:pPr>
+      <w:r>
         <w:tab/>
-        <w:t>- 1 parágrafo falando das metodologias (back e front)</w:t>
+      </w:r>
+      <w:r>
+        <w:t>Na Sprint 1 do trabalho,</w:t>
+      </w:r>
+      <w:r>
+        <w:t xml:space="preserve"> foi desenvolvida a parte de documentação inicial, </w:t>
+      </w:r>
+      <w:r>
+        <w:t xml:space="preserve">com discussões periódicas com o cliente, levantando dados para que fossem tomadas as decisões sobre quais requisitos seriam implementados, e a construção do contexto juntamente com os objetivos </w:t>
+      </w:r>
+      <w:r>
+        <w:t>para o desenvolvimento do projeto</w:t>
+      </w:r>
+      <w:r>
+        <w:t xml:space="preserve">. </w:t>
       </w:r>
     </w:p>
     <w:p>
       <w:pPr>
         <w:spacing w:line="360" w:lineRule="auto"/>
-        <w:rPr>
-          <w:rFonts w:ascii="Times New Roman" w:eastAsia="Times New Roman" w:hAnsi="Times New Roman" w:cs="Times New Roman"/>
-        </w:rPr>
-      </w:pPr>
-      <w:r>
-        <w:rPr>
-          <w:rFonts w:ascii="Times New Roman" w:eastAsia="Times New Roman" w:hAnsi="Times New Roman" w:cs="Times New Roman"/>
-        </w:rPr>
+      </w:pPr>
+      <w:r>
         <w:tab/>
-        <w:t>- Resumir stakeholders. Não precisa detalhar as personas.</w:t>
+        <w:t xml:space="preserve">No decorrer da Sprint 2, foi realizada a implementação </w:t>
+      </w:r>
+      <w:r>
+        <w:t>de código (</w:t>
+      </w:r>
+      <w:proofErr w:type="spellStart"/>
+      <w:r>
+        <w:t>back-end</w:t>
+      </w:r>
+      <w:proofErr w:type="spellEnd"/>
+      <w:r>
+        <w:t xml:space="preserve"> e front-</w:t>
+      </w:r>
+      <w:proofErr w:type="spellStart"/>
+      <w:r>
+        <w:t>end</w:t>
+      </w:r>
+      <w:proofErr w:type="spellEnd"/>
+      <w:r>
+        <w:t>) do requisito de alteração de cadastro do aluno, edição e exclusão de módulos,</w:t>
+      </w:r>
+      <w:r>
+        <w:t xml:space="preserve"> adição de cadastro das novas modalidades de atividades completa texto e verdadeiro ou falso, incluindo a visão do aluno para que seja possível realizar tais atividades.</w:t>
+      </w:r>
+      <w:r>
+        <w:t xml:space="preserve"> Já na parte de documentação foram desenvolvidos o diagrama de caso de uso e o ER. </w:t>
       </w:r>
     </w:p>
     <w:p>
       <w:pPr>
         <w:spacing w:line="360" w:lineRule="auto"/>
-        <w:rPr>
-          <w:rFonts w:ascii="Times New Roman" w:eastAsia="Times New Roman" w:hAnsi="Times New Roman" w:cs="Times New Roman"/>
-        </w:rPr>
-      </w:pPr>
-      <w:r>
-        <w:rPr>
-          <w:rFonts w:ascii="Times New Roman" w:eastAsia="Times New Roman" w:hAnsi="Times New Roman" w:cs="Times New Roman"/>
-        </w:rPr>
+      </w:pPr>
+      <w:r>
         <w:tab/>
-        <w:t xml:space="preserve">- </w:t>
-      </w:r>
-      <w:r>
-        <w:rPr>
-          <w:rFonts w:ascii="Times New Roman" w:eastAsia="Times New Roman" w:hAnsi="Times New Roman" w:cs="Times New Roman"/>
-        </w:rPr>
-        <w:t>Acrescentar sprint de tela.</w:t>
+      </w:r>
+      <w:r>
+        <w:t xml:space="preserve">Ao decorrer da Sprint 3, </w:t>
+      </w:r>
+      <w:r>
+        <w:t xml:space="preserve">foi desenvolvida toda a parte de premiação do aluno após a realização da atividade, </w:t>
+      </w:r>
+      <w:r>
+        <w:t xml:space="preserve">por meio do requisito de criação do sistema de incentivo pelas atividades realizadas pelos alunos. Além disso também foi feito o requisito de exibição dos dados dos alunos, como mensagem de boas-vindas personalizada e exibição da foto, no menu superior, enquanto </w:t>
+      </w:r>
+      <w:proofErr w:type="spellStart"/>
+      <w:r>
+        <w:t>logado</w:t>
+      </w:r>
+      <w:proofErr w:type="spellEnd"/>
+      <w:r>
+        <w:t xml:space="preserve">. Na parte de documentação, </w:t>
+      </w:r>
+      <w:r>
+        <w:t xml:space="preserve">foi implementado o diagrama lógico, e os protótipos de tela foram desenvolvidos. </w:t>
+      </w:r>
+    </w:p>
+    <w:p>
+      <w:pPr>
+        <w:spacing w:line="360" w:lineRule="auto"/>
+      </w:pPr>
+      <w:r>
+        <w:lastRenderedPageBreak/>
+        <w:tab/>
+      </w:r>
+      <w:r>
+        <w:t>Ao longo da Sprint 4,</w:t>
+      </w:r>
+      <w:r>
+        <w:t xml:space="preserve"> foi desenvolvida toda a parte relacionada a geração de relatórios para a professora sobre a iteração dos alunos com as atividades criadas. Foi implementado o </w:t>
+      </w:r>
+      <w:proofErr w:type="spellStart"/>
+      <w:r>
+        <w:t>back-end</w:t>
+      </w:r>
+      <w:proofErr w:type="spellEnd"/>
+      <w:r>
+        <w:t xml:space="preserve"> e o front-</w:t>
+      </w:r>
+      <w:proofErr w:type="spellStart"/>
+      <w:r>
+        <w:t>end</w:t>
+      </w:r>
+      <w:proofErr w:type="spellEnd"/>
+      <w:r>
+        <w:t xml:space="preserve"> dos requisitos de listar a média de acertos de todos os alunos, relatório de desempenho médio dos alunos, </w:t>
+      </w:r>
+      <w:r>
+        <w:t xml:space="preserve">relatório de atividades com maior nível de acerto, </w:t>
+      </w:r>
+      <w:r>
+        <w:t>listagem de atividades que foram realizadas individualmente pelo aluno selecionado pela professora. Também foi desenvolvida a parte de parabenizarão do aluno a cada módulo concluído</w:t>
+      </w:r>
+      <w:r>
+        <w:t>, e de cada medalha conquistada. Na parte de documentação, foram desenvolvidos testes realizados pelo cliente.</w:t>
+      </w:r>
+    </w:p>
+    <w:p>
+      <w:pPr>
+        <w:spacing w:line="360" w:lineRule="auto"/>
+      </w:pPr>
+      <w:r>
+        <w:tab/>
+      </w:r>
+      <w:r>
+        <w:t xml:space="preserve">Por fim, na Sprint 5, </w:t>
+      </w:r>
+      <w:r>
+        <w:t>foi feita toda a parte de conclusão e resultados. Foram desenvolvidos os últimos requisitos, que eram ligados a parte do desenvolvimento de um contrato dentro do sistema, desenvolvidos por meio dos requisitos de geração de contrato educacional dentro do site, relatórios dos contratos em andamento, e a gestão deste contrato. Foram documentados todos os resultados obtidos, além de uma avaliação realizada pelos usuários.</w:t>
+      </w:r>
+    </w:p>
+    <w:p>
+      <w:pPr>
+        <w:spacing w:line="360" w:lineRule="auto"/>
+      </w:pPr>
+      <w:r>
+        <w:tab/>
+        <w:t>Em todas as Sprints</w:t>
+      </w:r>
+      <w:bookmarkStart w:id="3" w:name="_GoBack"/>
+      <w:bookmarkEnd w:id="3"/>
+      <w:r>
+        <w:t xml:space="preserve"> foram feitas reuniões periódicas com a cliente, a fim de deixa-la a par do desenvolvimento e buscar que fossem atendidos de maneira correta todos os requisitos apresentados.</w:t>
       </w:r>
     </w:p>
     <w:p>
       <w:pPr>
         <w:pStyle w:val="Ttulo2"/>
         <w:spacing w:line="360" w:lineRule="auto"/>
-      </w:pPr>
-      <w:r>
-        <w:rPr>
-          <w:b w:val="0"/>
-          <w:bCs/>
-        </w:rPr>
-        <w:t xml:space="preserve">        </w:t>
-      </w:r>
-      <w:r>
-        <w:t>4.</w:t>
-      </w:r>
-      <w:r>
+        <w:rPr>
+          <w:rFonts w:ascii="Times New Roman" w:hAnsi="Times New Roman" w:cs="Times New Roman"/>
+        </w:rPr>
+      </w:pPr>
+      <w:r>
+        <w:rPr>
+          <w:rFonts w:ascii="Times New Roman" w:hAnsi="Times New Roman" w:cs="Times New Roman"/>
+        </w:rPr>
         <w:t>3</w:t>
       </w:r>
       <w:r>
-        <w:t xml:space="preserve">. </w:t>
-      </w:r>
-      <w:r>
-        <w:t>Stakeholders</w:t>
-      </w:r>
-    </w:p>
-    <w:p>
-      <w:r>
-        <w:rPr>
+        <w:rPr>
+          <w:rFonts w:ascii="Times New Roman" w:hAnsi="Times New Roman" w:cs="Times New Roman"/>
+        </w:rPr>
+        <w:t>.3. Stakeholders</w:t>
+      </w:r>
+    </w:p>
+    <w:p>
+      <w:pPr>
+        <w:rPr>
+          <w:rFonts w:ascii="Times New Roman" w:hAnsi="Times New Roman" w:cs="Times New Roman"/>
+        </w:rPr>
+      </w:pPr>
+      <w:r>
+        <w:rPr>
+          <w:rFonts w:ascii="Times New Roman" w:hAnsi="Times New Roman" w:cs="Times New Roman"/>
           <w:b/>
           <w:bCs/>
         </w:rPr>
@@ -1485,12 +2971,22 @@
         <w:tab/>
       </w:r>
       <w:r>
+        <w:rPr>
+          <w:rFonts w:ascii="Times New Roman" w:hAnsi="Times New Roman" w:cs="Times New Roman"/>
+        </w:rPr>
         <w:t xml:space="preserve">O tema do trabalho, embora seja algo necessário para a grande população, foi enquadrado para indivíduos que estão vinculados a um ensino particular de inglês, com o intuito de poder auxiliar o professor a prover tarefas e materiais personalizados para seus alunos. </w:t>
       </w:r>
     </w:p>
     <w:p>
-      <w:r>
-        <w:rPr>
+      <w:pPr>
+        <w:spacing w:line="360" w:lineRule="auto"/>
+        <w:rPr>
+          <w:rFonts w:ascii="Times New Roman" w:hAnsi="Times New Roman" w:cs="Times New Roman"/>
+        </w:rPr>
+      </w:pPr>
+      <w:r>
+        <w:rPr>
+          <w:rFonts w:ascii="Times New Roman" w:hAnsi="Times New Roman" w:cs="Times New Roman"/>
           <w:b/>
           <w:bCs/>
         </w:rPr>
@@ -1503,111 +2999,108 @@
         <w:tab/>
       </w:r>
       <w:r>
+        <w:rPr>
+          <w:rFonts w:ascii="Times New Roman" w:hAnsi="Times New Roman" w:cs="Times New Roman"/>
+        </w:rPr>
         <w:t xml:space="preserve">Desta forma, definiu-se como </w:t>
       </w:r>
       <w:r>
+        <w:rPr>
+          <w:rFonts w:ascii="Times New Roman" w:hAnsi="Times New Roman" w:cs="Times New Roman"/>
+        </w:rPr>
         <w:t>público-alvo</w:t>
       </w:r>
       <w:r>
+        <w:rPr>
+          <w:rFonts w:ascii="Times New Roman" w:hAnsi="Times New Roman" w:cs="Times New Roman"/>
+        </w:rPr>
         <w:t xml:space="preserve"> deste trabalho professores de inglês de qualquer idade e sexo, que buscam ofertar uma base personalizada de materiais e </w:t>
       </w:r>
       <w:r>
+        <w:rPr>
+          <w:rFonts w:ascii="Times New Roman" w:hAnsi="Times New Roman" w:cs="Times New Roman"/>
+        </w:rPr>
         <w:t>exercícios</w:t>
       </w:r>
       <w:r>
+        <w:rPr>
+          <w:rFonts w:ascii="Times New Roman" w:hAnsi="Times New Roman" w:cs="Times New Roman"/>
+        </w:rPr>
         <w:t xml:space="preserve"> para seus alunos, e conectados a eles, os alunos, que através do uso dos materiais e </w:t>
       </w:r>
       <w:r>
+        <w:rPr>
+          <w:rFonts w:ascii="Times New Roman" w:hAnsi="Times New Roman" w:cs="Times New Roman"/>
+        </w:rPr>
         <w:t>exercícios</w:t>
       </w:r>
       <w:r>
+        <w:rPr>
+          <w:rFonts w:ascii="Times New Roman" w:hAnsi="Times New Roman" w:cs="Times New Roman"/>
+        </w:rPr>
         <w:t xml:space="preserve"> criados pelo professor </w:t>
       </w:r>
       <w:r>
+        <w:rPr>
+          <w:rFonts w:ascii="Times New Roman" w:hAnsi="Times New Roman" w:cs="Times New Roman"/>
+        </w:rPr>
         <w:t>poderão</w:t>
       </w:r>
       <w:r>
-        <w:t xml:space="preserve"> ter uma experiencia de aprendizado mais condizente com o buscado pelo professor.</w:t>
-      </w:r>
-    </w:p>
-    <w:p>
-      <w:r>
-        <w:rPr>
-          <w:noProof/>
-        </w:rPr>
-        <w:lastRenderedPageBreak/>
-        <w:drawing>
-          <wp:inline distT="0" distB="0" distL="0" distR="0" wp14:anchorId="435E732C" wp14:editId="252EA2D8">
-            <wp:extent cx="5400675" cy="4496435"/>
-            <wp:effectExtent l="0" t="0" r="9525" b="0"/>
-            <wp:docPr id="1" name="Imagem 1"/>
-            <wp:cNvGraphicFramePr>
-              <a:graphicFrameLocks xmlns:a="http://schemas.openxmlformats.org/drawingml/2006/main" noChangeAspect="1"/>
-            </wp:cNvGraphicFramePr>
-            <a:graphic xmlns:a="http://schemas.openxmlformats.org/drawingml/2006/main">
-              <a:graphicData uri="http://schemas.openxmlformats.org/drawingml/2006/picture">
-                <pic:pic xmlns:pic="http://schemas.openxmlformats.org/drawingml/2006/picture">
-                  <pic:nvPicPr>
-                    <pic:cNvPr id="1" name=""/>
-                    <pic:cNvPicPr/>
-                  </pic:nvPicPr>
-                  <pic:blipFill>
-                    <a:blip r:embed="rId11"/>
-                    <a:stretch>
-                      <a:fillRect/>
-                    </a:stretch>
-                  </pic:blipFill>
-                  <pic:spPr>
-                    <a:xfrm>
-                      <a:off x="0" y="0"/>
-                      <a:ext cx="5400675" cy="4496435"/>
-                    </a:xfrm>
-                    <a:prstGeom prst="rect">
-                      <a:avLst/>
-                    </a:prstGeom>
-                  </pic:spPr>
-                </pic:pic>
-              </a:graphicData>
-            </a:graphic>
-          </wp:inline>
-        </w:drawing>
-      </w:r>
-    </w:p>
-    <w:p/>
+        <w:rPr>
+          <w:rFonts w:ascii="Times New Roman" w:hAnsi="Times New Roman" w:cs="Times New Roman"/>
+        </w:rPr>
+        <w:t xml:space="preserve"> ter uma </w:t>
+      </w:r>
+      <w:r>
+        <w:rPr>
+          <w:rFonts w:ascii="Times New Roman" w:hAnsi="Times New Roman" w:cs="Times New Roman"/>
+        </w:rPr>
+        <w:t>experiência</w:t>
+      </w:r>
+      <w:r>
+        <w:rPr>
+          <w:rFonts w:ascii="Times New Roman" w:hAnsi="Times New Roman" w:cs="Times New Roman"/>
+        </w:rPr>
+        <w:t xml:space="preserve"> de aprendizado mais condizente com o buscado pelo professor.</w:t>
+      </w:r>
+      <w:r>
+        <w:rPr>
+          <w:rFonts w:ascii="Times New Roman" w:hAnsi="Times New Roman" w:cs="Times New Roman"/>
+        </w:rPr>
+        <w:t xml:space="preserve"> </w:t>
+      </w:r>
+    </w:p>
     <w:p>
       <w:pPr>
         <w:pStyle w:val="Ttulo2"/>
         <w:spacing w:line="360" w:lineRule="auto"/>
-      </w:pPr>
-      <w:r>
-        <w:rPr>
-          <w:b w:val="0"/>
-          <w:bCs/>
-        </w:rPr>
-        <w:t xml:space="preserve">        </w:t>
-      </w:r>
-      <w:r>
-        <w:t>4.</w:t>
-      </w:r>
-      <w:r>
+        <w:rPr>
+          <w:rFonts w:ascii="Times New Roman" w:hAnsi="Times New Roman" w:cs="Times New Roman"/>
+        </w:rPr>
+      </w:pPr>
+      <w:r>
+        <w:rPr>
+          <w:rFonts w:ascii="Times New Roman" w:hAnsi="Times New Roman" w:cs="Times New Roman"/>
+        </w:rPr>
         <w:t>3</w:t>
       </w:r>
       <w:r>
-        <w:t>.</w:t>
-      </w:r>
-      <w:r>
-        <w:t>1.</w:t>
-      </w:r>
-      <w:r>
-        <w:t xml:space="preserve"> </w:t>
-      </w:r>
-      <w:r>
-        <w:t>Personas</w:t>
-      </w:r>
-    </w:p>
-    <w:p>
-      <w:r>
-        <w:rPr>
+        <w:rPr>
+          <w:rFonts w:ascii="Times New Roman" w:hAnsi="Times New Roman" w:cs="Times New Roman"/>
+        </w:rPr>
+        <w:t>.3.1. Personas</w:t>
+      </w:r>
+    </w:p>
+    <w:p>
+      <w:pPr>
+        <w:rPr>
+          <w:rFonts w:ascii="Times New Roman" w:hAnsi="Times New Roman" w:cs="Times New Roman"/>
+        </w:rPr>
+      </w:pPr>
+      <w:r>
+        <w:rPr>
+          <w:rFonts w:ascii="Times New Roman" w:hAnsi="Times New Roman" w:cs="Times New Roman"/>
           <w:b/>
           <w:bCs/>
         </w:rPr>
@@ -1620,62 +3113,97 @@
         <w:tab/>
       </w:r>
       <w:r>
-        <w:t>Durante o processo de entendimento do problema foi possível identificar 02 (duas) personas conforme apresentado nos quadros abaixo:</w:t>
-      </w:r>
-    </w:p>
-    <w:p>
-      <w:pPr>
-        <w:rPr>
+        <w:rPr>
+          <w:rFonts w:ascii="Times New Roman" w:hAnsi="Times New Roman" w:cs="Times New Roman"/>
+        </w:rPr>
+        <w:t xml:space="preserve">Durante o processo de entendimento do problema foi possível identificar 02 (duas) personas </w:t>
+      </w:r>
+      <w:r>
+        <w:rPr>
+          <w:rFonts w:ascii="Times New Roman" w:hAnsi="Times New Roman" w:cs="Times New Roman"/>
+        </w:rPr>
+        <w:t>conforme apresentado</w:t>
+      </w:r>
+      <w:r>
+        <w:rPr>
+          <w:rFonts w:ascii="Times New Roman" w:hAnsi="Times New Roman" w:cs="Times New Roman"/>
+        </w:rPr>
+        <w:t xml:space="preserve"> abaixo:</w:t>
+      </w:r>
+    </w:p>
+    <w:p>
+      <w:pPr>
+        <w:pStyle w:val="PargrafodaLista"/>
+        <w:numPr>
+          <w:ilvl w:val="0"/>
+          <w:numId w:val="5"/>
+        </w:numPr>
+        <w:rPr>
+          <w:rFonts w:ascii="Times New Roman" w:hAnsi="Times New Roman" w:cs="Times New Roman"/>
+        </w:rPr>
+      </w:pPr>
+      <w:r>
+        <w:rPr>
+          <w:rFonts w:ascii="Times New Roman" w:hAnsi="Times New Roman" w:cs="Times New Roman"/>
+        </w:rPr>
+        <w:lastRenderedPageBreak/>
+        <w:t xml:space="preserve">Enzo, de 6 anos, uma criança fã de jogo e </w:t>
+      </w:r>
+      <w:proofErr w:type="spellStart"/>
+      <w:r>
+        <w:rPr>
+          <w:rFonts w:ascii="Times New Roman" w:hAnsi="Times New Roman" w:cs="Times New Roman"/>
+        </w:rPr>
+        <w:t>streamers</w:t>
+      </w:r>
+      <w:proofErr w:type="spellEnd"/>
+      <w:r>
+        <w:rPr>
+          <w:rFonts w:ascii="Times New Roman" w:hAnsi="Times New Roman" w:cs="Times New Roman"/>
+        </w:rPr>
+        <w:t xml:space="preserve">. Tendo como motivação de poder entender as falas nos jogos, poder assistir </w:t>
+      </w:r>
+      <w:proofErr w:type="spellStart"/>
+      <w:r>
+        <w:rPr>
+          <w:rFonts w:ascii="Times New Roman" w:hAnsi="Times New Roman" w:cs="Times New Roman"/>
+        </w:rPr>
+        <w:t>streamers</w:t>
+      </w:r>
+      <w:proofErr w:type="spellEnd"/>
+      <w:r>
+        <w:rPr>
+          <w:rFonts w:ascii="Times New Roman" w:hAnsi="Times New Roman" w:cs="Times New Roman"/>
+        </w:rPr>
+        <w:t xml:space="preserve"> americanos e aprender inglês de forma divertida.</w:t>
+      </w:r>
+    </w:p>
+    <w:p>
+      <w:pPr>
+        <w:pStyle w:val="PargrafodaLista"/>
+        <w:numPr>
+          <w:ilvl w:val="0"/>
+          <w:numId w:val="5"/>
+        </w:numPr>
+        <w:rPr>
+          <w:rFonts w:ascii="Times New Roman" w:hAnsi="Times New Roman" w:cs="Times New Roman"/>
           <w:b/>
           <w:bCs/>
         </w:rPr>
       </w:pPr>
       <w:r>
         <w:rPr>
-          <w:noProof/>
-        </w:rPr>
-        <w:lastRenderedPageBreak/>
-        <w:drawing>
-          <wp:inline distT="0" distB="0" distL="0" distR="0" wp14:anchorId="2E543423" wp14:editId="6795DB1D">
-            <wp:extent cx="5486400" cy="3733800"/>
-            <wp:effectExtent l="0" t="0" r="0" b="0"/>
-            <wp:docPr id="2" name="Imagem 2"/>
-            <wp:cNvGraphicFramePr>
-              <a:graphicFrameLocks xmlns:a="http://schemas.openxmlformats.org/drawingml/2006/main" noChangeAspect="1"/>
-            </wp:cNvGraphicFramePr>
-            <a:graphic xmlns:a="http://schemas.openxmlformats.org/drawingml/2006/main">
-              <a:graphicData uri="http://schemas.openxmlformats.org/drawingml/2006/picture">
-                <pic:pic xmlns:pic="http://schemas.openxmlformats.org/drawingml/2006/picture">
-                  <pic:nvPicPr>
-                    <pic:cNvPr id="1" name=""/>
-                    <pic:cNvPicPr/>
-                  </pic:nvPicPr>
-                  <pic:blipFill>
-                    <a:blip r:embed="rId12"/>
-                    <a:stretch>
-                      <a:fillRect/>
-                    </a:stretch>
-                  </pic:blipFill>
-                  <pic:spPr>
-                    <a:xfrm>
-                      <a:off x="0" y="0"/>
-                      <a:ext cx="5486400" cy="3733800"/>
-                    </a:xfrm>
-                    <a:prstGeom prst="rect">
-                      <a:avLst/>
-                    </a:prstGeom>
-                  </pic:spPr>
-                </pic:pic>
-              </a:graphicData>
-            </a:graphic>
-          </wp:inline>
-        </w:drawing>
+          <w:rFonts w:ascii="Times New Roman" w:hAnsi="Times New Roman" w:cs="Times New Roman"/>
+          <w:bCs/>
+        </w:rPr>
+        <w:t>Maria, 36 anos, professora particular de inglês. Frustrada com a dependência de aplicativos já prontos, tem como motivação proporcionar a seus alunos um aprendizado consciente, e motivar o progresso de seus alunos.</w:t>
       </w:r>
     </w:p>
     <w:p>
       <w:pPr>
         <w:spacing w:line="360" w:lineRule="auto"/>
         <w:rPr>
+          <w:rFonts w:ascii="Times New Roman" w:hAnsi="Times New Roman" w:cs="Times New Roman"/>
           <w:b/>
           <w:bCs/>
         </w:rPr>
@@ -1686,80 +3214,6 @@
         </w:rPr>
         <w:tab/>
       </w:r>
-    </w:p>
-    <w:p>
-      <w:pPr>
-        <w:spacing w:line="360" w:lineRule="auto"/>
-      </w:pPr>
-      <w:r>
-        <w:rPr>
-          <w:noProof/>
-        </w:rPr>
-        <w:drawing>
-          <wp:inline distT="0" distB="0" distL="0" distR="0" wp14:anchorId="00DDE1D9" wp14:editId="78624918">
-            <wp:extent cx="5400675" cy="3552825"/>
-            <wp:effectExtent l="0" t="0" r="9525" b="9525"/>
-            <wp:docPr id="3" name="Imagem 3"/>
-            <wp:cNvGraphicFramePr>
-              <a:graphicFrameLocks xmlns:a="http://schemas.openxmlformats.org/drawingml/2006/main" noChangeAspect="1"/>
-            </wp:cNvGraphicFramePr>
-            <a:graphic xmlns:a="http://schemas.openxmlformats.org/drawingml/2006/main">
-              <a:graphicData uri="http://schemas.openxmlformats.org/drawingml/2006/picture">
-                <pic:pic xmlns:pic="http://schemas.openxmlformats.org/drawingml/2006/picture">
-                  <pic:nvPicPr>
-                    <pic:cNvPr id="1" name=""/>
-                    <pic:cNvPicPr/>
-                  </pic:nvPicPr>
-                  <pic:blipFill>
-                    <a:blip r:embed="rId13"/>
-                    <a:stretch>
-                      <a:fillRect/>
-                    </a:stretch>
-                  </pic:blipFill>
-                  <pic:spPr>
-                    <a:xfrm>
-                      <a:off x="0" y="0"/>
-                      <a:ext cx="5400675" cy="3552825"/>
-                    </a:xfrm>
-                    <a:prstGeom prst="rect">
-                      <a:avLst/>
-                    </a:prstGeom>
-                  </pic:spPr>
-                </pic:pic>
-              </a:graphicData>
-            </a:graphic>
-          </wp:inline>
-        </w:drawing>
-      </w:r>
-    </w:p>
-    <w:p>
-      <w:pPr>
-        <w:spacing w:line="360" w:lineRule="auto"/>
-        <w:rPr>
-          <w:rFonts w:ascii="Times New Roman" w:eastAsia="Times New Roman" w:hAnsi="Times New Roman" w:cs="Times New Roman"/>
-        </w:rPr>
-      </w:pPr>
-      <w:r>
-        <w:rPr>
-          <w:rFonts w:ascii="Times New Roman" w:eastAsia="Times New Roman" w:hAnsi="Times New Roman" w:cs="Times New Roman"/>
-        </w:rPr>
-        <w:tab/>
-      </w:r>
-    </w:p>
-    <w:p>
-      <w:pPr>
-        <w:spacing w:line="360" w:lineRule="auto"/>
-        <w:rPr>
-          <w:rFonts w:ascii="Times New Roman" w:eastAsia="Times New Roman" w:hAnsi="Times New Roman" w:cs="Times New Roman"/>
-        </w:rPr>
-      </w:pPr>
-    </w:p>
-    <w:p>
-      <w:pPr>
-        <w:rPr>
-          <w:rFonts w:ascii="Times New Roman" w:eastAsia="Times New Roman" w:hAnsi="Times New Roman" w:cs="Times New Roman"/>
-        </w:rPr>
-      </w:pPr>
     </w:p>
     <w:p>
       <w:pPr>
@@ -1799,7 +3253,39 @@
           <w:rFonts w:ascii="Times New Roman" w:eastAsia="Times New Roman" w:hAnsi="Times New Roman" w:cs="Times New Roman"/>
           <w:color w:val="000000"/>
         </w:rPr>
-        <w:t xml:space="preserve">ANJOS, Flávius Almeida dos. Desestrangeirizar a língua inglesa: um esboço da política linguística. 2019. </w:t>
+        <w:t xml:space="preserve">ANJOS, </w:t>
+      </w:r>
+      <w:proofErr w:type="spellStart"/>
+      <w:r>
+        <w:rPr>
+          <w:rFonts w:ascii="Times New Roman" w:eastAsia="Times New Roman" w:hAnsi="Times New Roman" w:cs="Times New Roman"/>
+          <w:color w:val="000000"/>
+        </w:rPr>
+        <w:t>Flávius</w:t>
+      </w:r>
+      <w:proofErr w:type="spellEnd"/>
+      <w:r>
+        <w:rPr>
+          <w:rFonts w:ascii="Times New Roman" w:eastAsia="Times New Roman" w:hAnsi="Times New Roman" w:cs="Times New Roman"/>
+          <w:color w:val="000000"/>
+        </w:rPr>
+        <w:t xml:space="preserve"> Almeida dos. </w:t>
+      </w:r>
+      <w:proofErr w:type="spellStart"/>
+      <w:r>
+        <w:rPr>
+          <w:rFonts w:ascii="Times New Roman" w:eastAsia="Times New Roman" w:hAnsi="Times New Roman" w:cs="Times New Roman"/>
+          <w:color w:val="000000"/>
+        </w:rPr>
+        <w:t>Desestrangeirizar</w:t>
+      </w:r>
+      <w:proofErr w:type="spellEnd"/>
+      <w:r>
+        <w:rPr>
+          <w:rFonts w:ascii="Times New Roman" w:eastAsia="Times New Roman" w:hAnsi="Times New Roman" w:cs="Times New Roman"/>
+          <w:color w:val="000000"/>
+        </w:rPr>
+        <w:t xml:space="preserve"> a língua inglesa: um esboço da política linguística. 2019. </w:t>
       </w:r>
     </w:p>
     <w:p>
@@ -1856,15 +3342,64 @@
           <w:between w:val="nil"/>
         </w:pBdr>
         <w:rPr>
-          <w:color w:val="000000"/>
-        </w:rPr>
-      </w:pPr>
-      <w:r>
-        <w:rPr>
-          <w:rFonts w:ascii="Times New Roman" w:eastAsia="Times New Roman" w:hAnsi="Times New Roman" w:cs="Times New Roman"/>
-          <w:color w:val="000000"/>
-        </w:rPr>
-        <w:t>FELIPPE, Wanderley Chieppe. Pró-Reitoria de Extensão – PROEX. Puc Minas. 2022</w:t>
+          <w:rFonts w:ascii="Times New Roman" w:hAnsi="Times New Roman" w:cs="Times New Roman"/>
+          <w:color w:val="000000"/>
+        </w:rPr>
+      </w:pPr>
+      <w:r>
+        <w:rPr>
+          <w:rFonts w:ascii="Times New Roman" w:eastAsia="Times New Roman" w:hAnsi="Times New Roman" w:cs="Times New Roman"/>
+          <w:color w:val="000000"/>
+        </w:rPr>
+        <w:t xml:space="preserve">FELIPPE, Wanderley </w:t>
+      </w:r>
+      <w:proofErr w:type="spellStart"/>
+      <w:r>
+        <w:rPr>
+          <w:rFonts w:ascii="Times New Roman" w:eastAsia="Times New Roman" w:hAnsi="Times New Roman" w:cs="Times New Roman"/>
+          <w:color w:val="000000"/>
+        </w:rPr>
+        <w:t>Chieppe</w:t>
+      </w:r>
+      <w:proofErr w:type="spellEnd"/>
+      <w:r>
+        <w:rPr>
+          <w:rFonts w:ascii="Times New Roman" w:eastAsia="Times New Roman" w:hAnsi="Times New Roman" w:cs="Times New Roman"/>
+          <w:color w:val="000000"/>
+        </w:rPr>
+        <w:t xml:space="preserve">. </w:t>
+      </w:r>
+      <w:proofErr w:type="spellStart"/>
+      <w:r>
+        <w:rPr>
+          <w:rFonts w:ascii="Times New Roman" w:eastAsia="Times New Roman" w:hAnsi="Times New Roman" w:cs="Times New Roman"/>
+          <w:color w:val="000000"/>
+        </w:rPr>
+        <w:t>Pró-Reitoria</w:t>
+      </w:r>
+      <w:proofErr w:type="spellEnd"/>
+      <w:r>
+        <w:rPr>
+          <w:rFonts w:ascii="Times New Roman" w:eastAsia="Times New Roman" w:hAnsi="Times New Roman" w:cs="Times New Roman"/>
+          <w:color w:val="000000"/>
+        </w:rPr>
+        <w:t xml:space="preserve"> de Extensão – PROEX. </w:t>
+      </w:r>
+      <w:proofErr w:type="spellStart"/>
+      <w:r>
+        <w:rPr>
+          <w:rFonts w:ascii="Times New Roman" w:eastAsia="Times New Roman" w:hAnsi="Times New Roman" w:cs="Times New Roman"/>
+          <w:color w:val="000000"/>
+        </w:rPr>
+        <w:t>Puc</w:t>
+      </w:r>
+      <w:proofErr w:type="spellEnd"/>
+      <w:r>
+        <w:rPr>
+          <w:rFonts w:ascii="Times New Roman" w:eastAsia="Times New Roman" w:hAnsi="Times New Roman" w:cs="Times New Roman"/>
+          <w:color w:val="000000"/>
+        </w:rPr>
+        <w:t xml:space="preserve"> Minas. 2022</w:t>
       </w:r>
     </w:p>
     <w:p>
@@ -1886,7 +3421,135 @@
           <w:rFonts w:ascii="Times New Roman" w:eastAsia="Times New Roman" w:hAnsi="Times New Roman" w:cs="Times New Roman"/>
           <w:color w:val="000000"/>
         </w:rPr>
-        <w:t>FINARDI, Kyria Rebecca; PORCINO, Maria Carolina. Technology and methodology in ELT: Impacts of globalization and internationalization. Ilha do Desterro, p. 239-283, 2014.</w:t>
+        <w:t xml:space="preserve">FINARDI, </w:t>
+      </w:r>
+      <w:proofErr w:type="spellStart"/>
+      <w:r>
+        <w:rPr>
+          <w:rFonts w:ascii="Times New Roman" w:eastAsia="Times New Roman" w:hAnsi="Times New Roman" w:cs="Times New Roman"/>
+          <w:color w:val="000000"/>
+        </w:rPr>
+        <w:t>Kyria</w:t>
+      </w:r>
+      <w:proofErr w:type="spellEnd"/>
+      <w:r>
+        <w:rPr>
+          <w:rFonts w:ascii="Times New Roman" w:eastAsia="Times New Roman" w:hAnsi="Times New Roman" w:cs="Times New Roman"/>
+          <w:color w:val="000000"/>
+        </w:rPr>
+        <w:t xml:space="preserve"> Rebecca; PORCINO, Maria Carolina. Technology </w:t>
+      </w:r>
+      <w:proofErr w:type="spellStart"/>
+      <w:r>
+        <w:rPr>
+          <w:rFonts w:ascii="Times New Roman" w:eastAsia="Times New Roman" w:hAnsi="Times New Roman" w:cs="Times New Roman"/>
+          <w:color w:val="000000"/>
+        </w:rPr>
+        <w:t>and</w:t>
+      </w:r>
+      <w:proofErr w:type="spellEnd"/>
+      <w:r>
+        <w:rPr>
+          <w:rFonts w:ascii="Times New Roman" w:eastAsia="Times New Roman" w:hAnsi="Times New Roman" w:cs="Times New Roman"/>
+          <w:color w:val="000000"/>
+        </w:rPr>
+        <w:t xml:space="preserve"> </w:t>
+      </w:r>
+      <w:proofErr w:type="spellStart"/>
+      <w:r>
+        <w:rPr>
+          <w:rFonts w:ascii="Times New Roman" w:eastAsia="Times New Roman" w:hAnsi="Times New Roman" w:cs="Times New Roman"/>
+          <w:color w:val="000000"/>
+        </w:rPr>
+        <w:t>methodology</w:t>
+      </w:r>
+      <w:proofErr w:type="spellEnd"/>
+      <w:r>
+        <w:rPr>
+          <w:rFonts w:ascii="Times New Roman" w:eastAsia="Times New Roman" w:hAnsi="Times New Roman" w:cs="Times New Roman"/>
+          <w:color w:val="000000"/>
+        </w:rPr>
+        <w:t xml:space="preserve"> in ELT: </w:t>
+      </w:r>
+      <w:proofErr w:type="spellStart"/>
+      <w:r>
+        <w:rPr>
+          <w:rFonts w:ascii="Times New Roman" w:eastAsia="Times New Roman" w:hAnsi="Times New Roman" w:cs="Times New Roman"/>
+          <w:color w:val="000000"/>
+        </w:rPr>
+        <w:t>Impacts</w:t>
+      </w:r>
+      <w:proofErr w:type="spellEnd"/>
+      <w:r>
+        <w:rPr>
+          <w:rFonts w:ascii="Times New Roman" w:eastAsia="Times New Roman" w:hAnsi="Times New Roman" w:cs="Times New Roman"/>
+          <w:color w:val="000000"/>
+        </w:rPr>
+        <w:t xml:space="preserve"> </w:t>
+      </w:r>
+      <w:proofErr w:type="spellStart"/>
+      <w:r>
+        <w:rPr>
+          <w:rFonts w:ascii="Times New Roman" w:eastAsia="Times New Roman" w:hAnsi="Times New Roman" w:cs="Times New Roman"/>
+          <w:color w:val="000000"/>
+        </w:rPr>
+        <w:t>of</w:t>
+      </w:r>
+      <w:proofErr w:type="spellEnd"/>
+      <w:r>
+        <w:rPr>
+          <w:rFonts w:ascii="Times New Roman" w:eastAsia="Times New Roman" w:hAnsi="Times New Roman" w:cs="Times New Roman"/>
+          <w:color w:val="000000"/>
+        </w:rPr>
+        <w:t xml:space="preserve"> </w:t>
+      </w:r>
+      <w:proofErr w:type="spellStart"/>
+      <w:r>
+        <w:rPr>
+          <w:rFonts w:ascii="Times New Roman" w:eastAsia="Times New Roman" w:hAnsi="Times New Roman" w:cs="Times New Roman"/>
+          <w:color w:val="000000"/>
+        </w:rPr>
+        <w:t>globalization</w:t>
+      </w:r>
+      <w:proofErr w:type="spellEnd"/>
+      <w:r>
+        <w:rPr>
+          <w:rFonts w:ascii="Times New Roman" w:eastAsia="Times New Roman" w:hAnsi="Times New Roman" w:cs="Times New Roman"/>
+          <w:color w:val="000000"/>
+        </w:rPr>
+        <w:t xml:space="preserve"> </w:t>
+      </w:r>
+      <w:proofErr w:type="spellStart"/>
+      <w:r>
+        <w:rPr>
+          <w:rFonts w:ascii="Times New Roman" w:eastAsia="Times New Roman" w:hAnsi="Times New Roman" w:cs="Times New Roman"/>
+          <w:color w:val="000000"/>
+        </w:rPr>
+        <w:t>and</w:t>
+      </w:r>
+      <w:proofErr w:type="spellEnd"/>
+      <w:r>
+        <w:rPr>
+          <w:rFonts w:ascii="Times New Roman" w:eastAsia="Times New Roman" w:hAnsi="Times New Roman" w:cs="Times New Roman"/>
+          <w:color w:val="000000"/>
+        </w:rPr>
+        <w:t xml:space="preserve"> </w:t>
+      </w:r>
+      <w:proofErr w:type="spellStart"/>
+      <w:r>
+        <w:rPr>
+          <w:rFonts w:ascii="Times New Roman" w:eastAsia="Times New Roman" w:hAnsi="Times New Roman" w:cs="Times New Roman"/>
+          <w:color w:val="000000"/>
+        </w:rPr>
+        <w:t>internationalization</w:t>
+      </w:r>
+      <w:proofErr w:type="spellEnd"/>
+      <w:r>
+        <w:rPr>
+          <w:rFonts w:ascii="Times New Roman" w:eastAsia="Times New Roman" w:hAnsi="Times New Roman" w:cs="Times New Roman"/>
+          <w:color w:val="000000"/>
+        </w:rPr>
+        <w:t>. Ilha do Desterro, p. 239-283, 2014.</w:t>
       </w:r>
     </w:p>
     <w:p>
@@ -1899,10 +3562,14 @@
           <w:between w:val="nil"/>
         </w:pBdr>
         <w:rPr>
-          <w:color w:val="000000"/>
-        </w:rPr>
-      </w:pPr>
-      <w:r>
+          <w:rFonts w:ascii="Times New Roman" w:hAnsi="Times New Roman" w:cs="Times New Roman"/>
+          <w:color w:val="000000"/>
+        </w:rPr>
+      </w:pPr>
+      <w:r>
+        <w:rPr>
+          <w:rFonts w:ascii="Times New Roman" w:hAnsi="Times New Roman" w:cs="Times New Roman"/>
+        </w:rPr>
         <w:t>GIL, A. C. Métodos e técnicas de pesquisa social. 5.ed. São Paulo: Atlas, 1999.</w:t>
       </w:r>
     </w:p>
@@ -1916,15 +3583,32 @@
           <w:between w:val="nil"/>
         </w:pBdr>
         <w:rPr>
-          <w:color w:val="000000"/>
-        </w:rPr>
-      </w:pPr>
-      <w:r>
-        <w:rPr>
-          <w:rFonts w:ascii="Times New Roman" w:eastAsia="Times New Roman" w:hAnsi="Times New Roman" w:cs="Times New Roman"/>
-          <w:color w:val="000000"/>
-        </w:rPr>
-        <w:t>LUSA, Vânia Cristina Marcon da Rocha. UTILIZAÇÃO DE PLATAFORMA DIGITAL PARA CRIAÇÃO DE JOGOS EDUCACIONAIS NAS AULAS DE INGLÊS DA EDUCAÇÃO BÁSICA. 2019.</w:t>
+          <w:rFonts w:ascii="Times New Roman" w:hAnsi="Times New Roman" w:cs="Times New Roman"/>
+          <w:color w:val="000000"/>
+        </w:rPr>
+      </w:pPr>
+      <w:r>
+        <w:rPr>
+          <w:rFonts w:ascii="Times New Roman" w:eastAsia="Times New Roman" w:hAnsi="Times New Roman" w:cs="Times New Roman"/>
+          <w:color w:val="000000"/>
+        </w:rPr>
+        <w:t xml:space="preserve">LUSA, Vânia Cristina </w:t>
+      </w:r>
+      <w:proofErr w:type="spellStart"/>
+      <w:r>
+        <w:rPr>
+          <w:rFonts w:ascii="Times New Roman" w:eastAsia="Times New Roman" w:hAnsi="Times New Roman" w:cs="Times New Roman"/>
+          <w:color w:val="000000"/>
+        </w:rPr>
+        <w:t>Marcon</w:t>
+      </w:r>
+      <w:proofErr w:type="spellEnd"/>
+      <w:r>
+        <w:rPr>
+          <w:rFonts w:ascii="Times New Roman" w:eastAsia="Times New Roman" w:hAnsi="Times New Roman" w:cs="Times New Roman"/>
+          <w:color w:val="000000"/>
+        </w:rPr>
+        <w:t xml:space="preserve"> da Rocha. UTILIZAÇÃO DE PLATAFORMA DIGITAL PARA CRIAÇÃO DE JOGOS EDUCACIONAIS NAS AULAS DE INGLÊS DA EDUCAÇÃO BÁSICA. 2019.</w:t>
       </w:r>
     </w:p>
     <w:p>
@@ -1946,7 +3630,23 @@
           <w:rFonts w:ascii="Times New Roman" w:eastAsia="Times New Roman" w:hAnsi="Times New Roman" w:cs="Times New Roman"/>
           <w:color w:val="000000"/>
         </w:rPr>
-        <w:t>MOURA, Carlos Renã da Silva; LIMA, Maria Francisca Morais de. O LÚDICO NO ENSINO DA LÍNGUA INGLESA E SUA APLICABILIDADE NA EDUCAÇÃO PROFISSIONAL TECNOLÓGICA. REVISTA IGAPÓ-Revista de Educação Ciência e Tecnologia do IFAM, v. 15, n. 2, 2021.</w:t>
+        <w:t xml:space="preserve">MOURA, Carlos </w:t>
+      </w:r>
+      <w:proofErr w:type="spellStart"/>
+      <w:r>
+        <w:rPr>
+          <w:rFonts w:ascii="Times New Roman" w:eastAsia="Times New Roman" w:hAnsi="Times New Roman" w:cs="Times New Roman"/>
+          <w:color w:val="000000"/>
+        </w:rPr>
+        <w:t>Renã</w:t>
+      </w:r>
+      <w:proofErr w:type="spellEnd"/>
+      <w:r>
+        <w:rPr>
+          <w:rFonts w:ascii="Times New Roman" w:eastAsia="Times New Roman" w:hAnsi="Times New Roman" w:cs="Times New Roman"/>
+          <w:color w:val="000000"/>
+        </w:rPr>
+        <w:t xml:space="preserve"> da Silva; LIMA, Maria Francisca Morais de. O LÚDICO NO ENSINO DA LÍNGUA INGLESA E SUA APLICABILIDADE NA EDUCAÇÃO PROFISSIONAL TECNOLÓGICA. REVISTA IGAPÓ-Revista de Educação Ciência e Tecnologia do IFAM, v. 15, n. 2, 2021.</w:t>
       </w:r>
     </w:p>
     <w:p>
@@ -1964,7 +3664,46 @@
         </w:rPr>
       </w:pPr>
       <w:r>
-        <w:t>YIN, R. K. Estudo de caso: planejamento e métodos. 2.ed. Porto Alegre: Bookman, 2001.</w:t>
+        <w:rPr>
+          <w:rFonts w:ascii="Times New Roman" w:eastAsia="Times New Roman" w:hAnsi="Times New Roman" w:cs="Times New Roman"/>
+          <w:color w:val="000000"/>
+        </w:rPr>
+        <w:t>TEIXEIRA, Nicole de Cássia Mesquita; O USO DE JOGOS DIGITAIS NA EDUCAÇÃO INFANTIL: UMA ABORDAGEM NA LÍNGUA INGLESA. 201</w:t>
+      </w:r>
+    </w:p>
+    <w:p>
+      <w:pPr>
+        <w:pBdr>
+          <w:top w:val="nil"/>
+          <w:left w:val="nil"/>
+          <w:bottom w:val="nil"/>
+          <w:right w:val="nil"/>
+          <w:between w:val="nil"/>
+        </w:pBdr>
+        <w:rPr>
+          <w:rFonts w:ascii="Times New Roman" w:eastAsia="Times New Roman" w:hAnsi="Times New Roman" w:cs="Times New Roman"/>
+          <w:color w:val="000000"/>
+        </w:rPr>
+      </w:pPr>
+      <w:r>
+        <w:rPr>
+          <w:rFonts w:ascii="Times New Roman" w:hAnsi="Times New Roman" w:cs="Times New Roman"/>
+        </w:rPr>
+        <w:t xml:space="preserve">YIN, R. K. Estudo de caso: planejamento e métodos. 2.ed. Porto Alegre: </w:t>
+      </w:r>
+      <w:proofErr w:type="spellStart"/>
+      <w:r>
+        <w:rPr>
+          <w:rFonts w:ascii="Times New Roman" w:hAnsi="Times New Roman" w:cs="Times New Roman"/>
+        </w:rPr>
+        <w:t>Bookman</w:t>
+      </w:r>
+      <w:proofErr w:type="spellEnd"/>
+      <w:r>
+        <w:rPr>
+          <w:rFonts w:ascii="Times New Roman" w:hAnsi="Times New Roman" w:cs="Times New Roman"/>
+        </w:rPr>
+        <w:t>, 2001.</w:t>
       </w:r>
     </w:p>
     <w:p>
@@ -2014,10 +3753,10 @@
       </w:pPr>
     </w:p>
     <w:sectPr>
-      <w:headerReference w:type="even" r:id="rId14"/>
-      <w:headerReference w:type="default" r:id="rId15"/>
-      <w:footerReference w:type="even" r:id="rId16"/>
-      <w:footerReference w:type="first" r:id="rId17"/>
+      <w:headerReference w:type="even" r:id="rId12"/>
+      <w:headerReference w:type="default" r:id="rId13"/>
+      <w:footerReference w:type="even" r:id="rId14"/>
+      <w:footerReference w:type="first" r:id="rId15"/>
       <w:type w:val="continuous"/>
       <w:pgSz w:w="11907" w:h="16840"/>
       <w:pgMar w:top="1985" w:right="1701" w:bottom="1418" w:left="1701" w:header="964" w:footer="964" w:gutter="0"/>
@@ -2029,7 +3768,7 @@
 </file>
 
 <file path=word/endnotes.xml><?xml version="1.0" encoding="utf-8"?>
-<w:endnotes xmlns:wpc="http://schemas.microsoft.com/office/word/2010/wordprocessingCanvas" xmlns:cx="http://schemas.microsoft.com/office/drawing/2014/chartex" xmlns:cx1="http://schemas.microsoft.com/office/drawing/2015/9/8/chartex" xmlns:cx2="http://schemas.microsoft.com/office/drawing/2015/10/21/chartex" xmlns:cx3="http://schemas.microsoft.com/office/drawing/2016/5/9/chartex" xmlns:cx4="http://schemas.microsoft.com/office/drawing/2016/5/10/chartex" xmlns:cx5="http://schemas.microsoft.com/office/drawing/2016/5/11/chartex" xmlns:cx6="http://schemas.microsoft.com/office/drawing/2016/5/12/chartex" xmlns:cx7="http://schemas.microsoft.com/office/drawing/2016/5/13/chartex" xmlns:cx8="http://schemas.microsoft.com/office/drawing/2016/5/14/chartex" xmlns:mc="http://schemas.openxmlformats.org/markup-compatibility/2006" xmlns:aink="http://schemas.microsoft.com/office/drawing/2016/ink" xmlns:am3d="http://schemas.microsoft.com/office/drawing/2017/model3d" xmlns:o="urn:schemas-microsoft-com:office:office" xmlns:oel="http://schemas.microsoft.com/office/2019/extlst" xmlns:r="http://schemas.openxmlformats.org/officeDocument/2006/relationships" xmlns:m="http://schemas.openxmlformats.org/officeDocument/2006/math" xmlns:v="urn:schemas-microsoft-com:vml" xmlns:wp14="http://schemas.microsoft.com/office/word/2010/wordprocessingDrawing" xmlns:wp="http://schemas.openxmlformats.org/drawingml/2006/wordprocessingDrawing" xmlns:w10="urn:schemas-microsoft-com:office:word" xmlns:w="http://schemas.openxmlformats.org/wordprocessingml/2006/main" xmlns:w14="http://schemas.microsoft.com/office/word/2010/wordml" xmlns:w15="http://schemas.microsoft.com/office/word/2012/wordml" xmlns:w16cex="http://schemas.microsoft.com/office/word/2018/wordml/cex" xmlns:w16cid="http://schemas.microsoft.com/office/word/2016/wordml/cid" xmlns:w16="http://schemas.microsoft.com/office/word/2018/wordml" xmlns:w16sdtdh="http://schemas.microsoft.com/office/word/2020/wordml/sdtdatahash" xmlns:w16se="http://schemas.microsoft.com/office/word/2015/wordml/symex" xmlns:wpg="http://schemas.microsoft.com/office/word/2010/wordprocessingGroup" xmlns:wpi="http://schemas.microsoft.com/office/word/2010/wordprocessingInk" xmlns:wne="http://schemas.microsoft.com/office/word/2006/wordml" xmlns:wps="http://schemas.microsoft.com/office/word/2010/wordprocessingShape" mc:Ignorable="w14 w15 w16se w16cid w16 w16cex w16sdtdh wp14">
+<w:endnotes xmlns:wpc="http://schemas.microsoft.com/office/word/2010/wordprocessingCanvas" xmlns:mc="http://schemas.openxmlformats.org/markup-compatibility/2006" xmlns:o="urn:schemas-microsoft-com:office:office" xmlns:r="http://schemas.openxmlformats.org/officeDocument/2006/relationships" xmlns:m="http://schemas.openxmlformats.org/officeDocument/2006/math" xmlns:v="urn:schemas-microsoft-com:vml" xmlns:wp14="http://schemas.microsoft.com/office/word/2010/wordprocessingDrawing" xmlns:wp="http://schemas.openxmlformats.org/drawingml/2006/wordprocessingDrawing" xmlns:w10="urn:schemas-microsoft-com:office:word" xmlns:w="http://schemas.openxmlformats.org/wordprocessingml/2006/main" xmlns:w14="http://schemas.microsoft.com/office/word/2010/wordml" xmlns:w15="http://schemas.microsoft.com/office/word/2012/wordml" xmlns:wpg="http://schemas.microsoft.com/office/word/2010/wordprocessingGroup" xmlns:wpi="http://schemas.microsoft.com/office/word/2010/wordprocessingInk" xmlns:wne="http://schemas.microsoft.com/office/word/2006/wordml" xmlns:wps="http://schemas.microsoft.com/office/word/2010/wordprocessingShape" mc:Ignorable="w14 w15 wp14">
   <w:endnote w:type="separator" w:id="-1">
     <w:p>
       <w:pPr>
@@ -2054,53 +3793,169 @@
 </file>
 
 <file path=word/footer1.xml><?xml version="1.0" encoding="utf-8"?>
-<w:ftr xmlns:wpc="http://schemas.microsoft.com/office/word/2010/wordprocessingCanvas" xmlns:cx="http://schemas.microsoft.com/office/drawing/2014/chartex" xmlns:cx1="http://schemas.microsoft.com/office/drawing/2015/9/8/chartex" xmlns:cx2="http://schemas.microsoft.com/office/drawing/2015/10/21/chartex" xmlns:cx3="http://schemas.microsoft.com/office/drawing/2016/5/9/chartex" xmlns:cx4="http://schemas.microsoft.com/office/drawing/2016/5/10/chartex" xmlns:cx5="http://schemas.microsoft.com/office/drawing/2016/5/11/chartex" xmlns:cx6="http://schemas.microsoft.com/office/drawing/2016/5/12/chartex" xmlns:cx7="http://schemas.microsoft.com/office/drawing/2016/5/13/chartex" xmlns:cx8="http://schemas.microsoft.com/office/drawing/2016/5/14/chartex" xmlns:mc="http://schemas.openxmlformats.org/markup-compatibility/2006" xmlns:aink="http://schemas.microsoft.com/office/drawing/2016/ink" xmlns:am3d="http://schemas.microsoft.com/office/drawing/2017/model3d" xmlns:o="urn:schemas-microsoft-com:office:office" xmlns:oel="http://schemas.microsoft.com/office/2019/extlst" xmlns:r="http://schemas.openxmlformats.org/officeDocument/2006/relationships" xmlns:m="http://schemas.openxmlformats.org/officeDocument/2006/math" xmlns:v="urn:schemas-microsoft-com:vml" xmlns:wp14="http://schemas.microsoft.com/office/word/2010/wordprocessingDrawing" xmlns:wp="http://schemas.openxmlformats.org/drawingml/2006/wordprocessingDrawing" xmlns:w10="urn:schemas-microsoft-com:office:word" xmlns:w="http://schemas.openxmlformats.org/wordprocessingml/2006/main" xmlns:w14="http://schemas.microsoft.com/office/word/2010/wordml" xmlns:w15="http://schemas.microsoft.com/office/word/2012/wordml" xmlns:w16cex="http://schemas.microsoft.com/office/word/2018/wordml/cex" xmlns:w16cid="http://schemas.microsoft.com/office/word/2016/wordml/cid" xmlns:w16="http://schemas.microsoft.com/office/word/2018/wordml" xmlns:w16sdtdh="http://schemas.microsoft.com/office/word/2020/wordml/sdtdatahash" xmlns:w16se="http://schemas.microsoft.com/office/word/2015/wordml/symex" xmlns:wpg="http://schemas.microsoft.com/office/word/2010/wordprocessingGroup" xmlns:wpi="http://schemas.microsoft.com/office/word/2010/wordprocessingInk" xmlns:wne="http://schemas.microsoft.com/office/word/2006/wordml" xmlns:wps="http://schemas.microsoft.com/office/word/2010/wordprocessingShape" mc:Ignorable="w14 w15 w16se w16cid w16 w16cex w16sdtdh wp14">
+<w:ftr xmlns:wpc="http://schemas.microsoft.com/office/word/2010/wordprocessingCanvas" xmlns:mc="http://schemas.openxmlformats.org/markup-compatibility/2006" xmlns:o="urn:schemas-microsoft-com:office:office" xmlns:r="http://schemas.openxmlformats.org/officeDocument/2006/relationships" xmlns:m="http://schemas.openxmlformats.org/officeDocument/2006/math" xmlns:v="urn:schemas-microsoft-com:vml" xmlns:wp14="http://schemas.microsoft.com/office/word/2010/wordprocessingDrawing" xmlns:wp="http://schemas.openxmlformats.org/drawingml/2006/wordprocessingDrawing" xmlns:w10="urn:schemas-microsoft-com:office:word" xmlns:w="http://schemas.openxmlformats.org/wordprocessingml/2006/main" xmlns:w14="http://schemas.microsoft.com/office/word/2010/wordml" xmlns:w15="http://schemas.microsoft.com/office/word/2012/wordml" xmlns:wpg="http://schemas.microsoft.com/office/word/2010/wordprocessingGroup" xmlns:wpi="http://schemas.microsoft.com/office/word/2010/wordprocessingInk" xmlns:wne="http://schemas.microsoft.com/office/word/2006/wordml" xmlns:wps="http://schemas.microsoft.com/office/word/2010/wordprocessingShape" mc:Ignorable="w14 w15 wp14">
   <w:p>
     <w:pPr>
       <w:jc w:val="left"/>
     </w:pPr>
+    <w:proofErr w:type="spellStart"/>
     <w:r>
-      <w:t>Proceedings of the XII SIBGRAPI (October 1999)</w:t>
+      <w:t>Proceedings</w:t>
+    </w:r>
+    <w:proofErr w:type="spellEnd"/>
+    <w:r>
+      <w:t xml:space="preserve"> </w:t>
+    </w:r>
+    <w:proofErr w:type="spellStart"/>
+    <w:r>
+      <w:t>of</w:t>
+    </w:r>
+    <w:proofErr w:type="spellEnd"/>
+    <w:r>
+      <w:t xml:space="preserve"> </w:t>
+    </w:r>
+    <w:proofErr w:type="spellStart"/>
+    <w:r>
+      <w:t>the</w:t>
+    </w:r>
+    <w:proofErr w:type="spellEnd"/>
+    <w:r>
+      <w:t xml:space="preserve"> XII SIBGRAPI (</w:t>
+    </w:r>
+    <w:proofErr w:type="spellStart"/>
+    <w:r>
+      <w:t>October</w:t>
+    </w:r>
+    <w:proofErr w:type="spellEnd"/>
+    <w:r>
+      <w:t xml:space="preserve"> 1999)</w:t>
     </w:r>
   </w:p>
 </w:ftr>
 </file>
 
 <file path=word/footer2.xml><?xml version="1.0" encoding="utf-8"?>
-<w:ftr xmlns:wpc="http://schemas.microsoft.com/office/word/2010/wordprocessingCanvas" xmlns:cx="http://schemas.microsoft.com/office/drawing/2014/chartex" xmlns:cx1="http://schemas.microsoft.com/office/drawing/2015/9/8/chartex" xmlns:cx2="http://schemas.microsoft.com/office/drawing/2015/10/21/chartex" xmlns:cx3="http://schemas.microsoft.com/office/drawing/2016/5/9/chartex" xmlns:cx4="http://schemas.microsoft.com/office/drawing/2016/5/10/chartex" xmlns:cx5="http://schemas.microsoft.com/office/drawing/2016/5/11/chartex" xmlns:cx6="http://schemas.microsoft.com/office/drawing/2016/5/12/chartex" xmlns:cx7="http://schemas.microsoft.com/office/drawing/2016/5/13/chartex" xmlns:cx8="http://schemas.microsoft.com/office/drawing/2016/5/14/chartex" xmlns:mc="http://schemas.openxmlformats.org/markup-compatibility/2006" xmlns:aink="http://schemas.microsoft.com/office/drawing/2016/ink" xmlns:am3d="http://schemas.microsoft.com/office/drawing/2017/model3d" xmlns:o="urn:schemas-microsoft-com:office:office" xmlns:oel="http://schemas.microsoft.com/office/2019/extlst" xmlns:r="http://schemas.openxmlformats.org/officeDocument/2006/relationships" xmlns:m="http://schemas.openxmlformats.org/officeDocument/2006/math" xmlns:v="urn:schemas-microsoft-com:vml" xmlns:wp14="http://schemas.microsoft.com/office/word/2010/wordprocessingDrawing" xmlns:wp="http://schemas.openxmlformats.org/drawingml/2006/wordprocessingDrawing" xmlns:w10="urn:schemas-microsoft-com:office:word" xmlns:w="http://schemas.openxmlformats.org/wordprocessingml/2006/main" xmlns:w14="http://schemas.microsoft.com/office/word/2010/wordml" xmlns:w15="http://schemas.microsoft.com/office/word/2012/wordml" xmlns:w16cex="http://schemas.microsoft.com/office/word/2018/wordml/cex" xmlns:w16cid="http://schemas.microsoft.com/office/word/2016/wordml/cid" xmlns:w16="http://schemas.microsoft.com/office/word/2018/wordml" xmlns:w16sdtdh="http://schemas.microsoft.com/office/word/2020/wordml/sdtdatahash" xmlns:w16se="http://schemas.microsoft.com/office/word/2015/wordml/symex" xmlns:wpg="http://schemas.microsoft.com/office/word/2010/wordprocessingGroup" xmlns:wpi="http://schemas.microsoft.com/office/word/2010/wordprocessingInk" xmlns:wne="http://schemas.microsoft.com/office/word/2006/wordml" xmlns:wps="http://schemas.microsoft.com/office/word/2010/wordprocessingShape" mc:Ignorable="w14 w15 w16se w16cid w16 w16cex w16sdtdh wp14">
+<w:ftr xmlns:wpc="http://schemas.microsoft.com/office/word/2010/wordprocessingCanvas" xmlns:mc="http://schemas.openxmlformats.org/markup-compatibility/2006" xmlns:o="urn:schemas-microsoft-com:office:office" xmlns:r="http://schemas.openxmlformats.org/officeDocument/2006/relationships" xmlns:m="http://schemas.openxmlformats.org/officeDocument/2006/math" xmlns:v="urn:schemas-microsoft-com:vml" xmlns:wp14="http://schemas.microsoft.com/office/word/2010/wordprocessingDrawing" xmlns:wp="http://schemas.openxmlformats.org/drawingml/2006/wordprocessingDrawing" xmlns:w10="urn:schemas-microsoft-com:office:word" xmlns:w="http://schemas.openxmlformats.org/wordprocessingml/2006/main" xmlns:w14="http://schemas.microsoft.com/office/word/2010/wordml" xmlns:w15="http://schemas.microsoft.com/office/word/2012/wordml" xmlns:wpg="http://schemas.microsoft.com/office/word/2010/wordprocessingGroup" xmlns:wpi="http://schemas.microsoft.com/office/word/2010/wordprocessingInk" xmlns:wne="http://schemas.microsoft.com/office/word/2006/wordml" xmlns:wps="http://schemas.microsoft.com/office/word/2010/wordprocessingShape" mc:Ignorable="w14 w15 wp14">
   <w:p>
+    <w:proofErr w:type="spellStart"/>
     <w:r>
-      <w:t>Proceedings of the XII SIBGRAPI (October 1999) 101-104</w:t>
+      <w:t>Proceedings</w:t>
+    </w:r>
+    <w:proofErr w:type="spellEnd"/>
+    <w:r>
+      <w:t xml:space="preserve"> </w:t>
+    </w:r>
+    <w:proofErr w:type="spellStart"/>
+    <w:r>
+      <w:t>of</w:t>
+    </w:r>
+    <w:proofErr w:type="spellEnd"/>
+    <w:r>
+      <w:t xml:space="preserve"> </w:t>
+    </w:r>
+    <w:proofErr w:type="spellStart"/>
+    <w:r>
+      <w:t>the</w:t>
+    </w:r>
+    <w:proofErr w:type="spellEnd"/>
+    <w:r>
+      <w:t xml:space="preserve"> XII SIBGRAPI (</w:t>
+    </w:r>
+    <w:proofErr w:type="spellStart"/>
+    <w:r>
+      <w:t>October</w:t>
+    </w:r>
+    <w:proofErr w:type="spellEnd"/>
+    <w:r>
+      <w:t xml:space="preserve"> 1999) 101-104</w:t>
     </w:r>
   </w:p>
 </w:ftr>
 </file>
 
 <file path=word/footer3.xml><?xml version="1.0" encoding="utf-8"?>
-<w:ftr xmlns:wpc="http://schemas.microsoft.com/office/word/2010/wordprocessingCanvas" xmlns:cx="http://schemas.microsoft.com/office/drawing/2014/chartex" xmlns:cx1="http://schemas.microsoft.com/office/drawing/2015/9/8/chartex" xmlns:cx2="http://schemas.microsoft.com/office/drawing/2015/10/21/chartex" xmlns:cx3="http://schemas.microsoft.com/office/drawing/2016/5/9/chartex" xmlns:cx4="http://schemas.microsoft.com/office/drawing/2016/5/10/chartex" xmlns:cx5="http://schemas.microsoft.com/office/drawing/2016/5/11/chartex" xmlns:cx6="http://schemas.microsoft.com/office/drawing/2016/5/12/chartex" xmlns:cx7="http://schemas.microsoft.com/office/drawing/2016/5/13/chartex" xmlns:cx8="http://schemas.microsoft.com/office/drawing/2016/5/14/chartex" xmlns:mc="http://schemas.openxmlformats.org/markup-compatibility/2006" xmlns:aink="http://schemas.microsoft.com/office/drawing/2016/ink" xmlns:am3d="http://schemas.microsoft.com/office/drawing/2017/model3d" xmlns:o="urn:schemas-microsoft-com:office:office" xmlns:oel="http://schemas.microsoft.com/office/2019/extlst" xmlns:r="http://schemas.openxmlformats.org/officeDocument/2006/relationships" xmlns:m="http://schemas.openxmlformats.org/officeDocument/2006/math" xmlns:v="urn:schemas-microsoft-com:vml" xmlns:wp14="http://schemas.microsoft.com/office/word/2010/wordprocessingDrawing" xmlns:wp="http://schemas.openxmlformats.org/drawingml/2006/wordprocessingDrawing" xmlns:w10="urn:schemas-microsoft-com:office:word" xmlns:w="http://schemas.openxmlformats.org/wordprocessingml/2006/main" xmlns:w14="http://schemas.microsoft.com/office/word/2010/wordml" xmlns:w15="http://schemas.microsoft.com/office/word/2012/wordml" xmlns:w16cex="http://schemas.microsoft.com/office/word/2018/wordml/cex" xmlns:w16cid="http://schemas.microsoft.com/office/word/2016/wordml/cid" xmlns:w16="http://schemas.microsoft.com/office/word/2018/wordml" xmlns:w16sdtdh="http://schemas.microsoft.com/office/word/2020/wordml/sdtdatahash" xmlns:w16se="http://schemas.microsoft.com/office/word/2015/wordml/symex" xmlns:wpg="http://schemas.microsoft.com/office/word/2010/wordprocessingGroup" xmlns:wpi="http://schemas.microsoft.com/office/word/2010/wordprocessingInk" xmlns:wne="http://schemas.microsoft.com/office/word/2006/wordml" xmlns:wps="http://schemas.microsoft.com/office/word/2010/wordprocessingShape" mc:Ignorable="w14 w15 w16se w16cid w16 w16cex w16sdtdh wp14">
+<w:ftr xmlns:wpc="http://schemas.microsoft.com/office/word/2010/wordprocessingCanvas" xmlns:mc="http://schemas.openxmlformats.org/markup-compatibility/2006" xmlns:o="urn:schemas-microsoft-com:office:office" xmlns:r="http://schemas.openxmlformats.org/officeDocument/2006/relationships" xmlns:m="http://schemas.openxmlformats.org/officeDocument/2006/math" xmlns:v="urn:schemas-microsoft-com:vml" xmlns:wp14="http://schemas.microsoft.com/office/word/2010/wordprocessingDrawing" xmlns:wp="http://schemas.openxmlformats.org/drawingml/2006/wordprocessingDrawing" xmlns:w10="urn:schemas-microsoft-com:office:word" xmlns:w="http://schemas.openxmlformats.org/wordprocessingml/2006/main" xmlns:w14="http://schemas.microsoft.com/office/word/2010/wordml" xmlns:w15="http://schemas.microsoft.com/office/word/2012/wordml" xmlns:wpg="http://schemas.microsoft.com/office/word/2010/wordprocessingGroup" xmlns:wpi="http://schemas.microsoft.com/office/word/2010/wordprocessingInk" xmlns:wne="http://schemas.microsoft.com/office/word/2006/wordml" xmlns:wps="http://schemas.microsoft.com/office/word/2010/wordprocessingShape" mc:Ignorable="w14 w15 wp14">
   <w:p>
     <w:pPr>
       <w:jc w:val="left"/>
     </w:pPr>
+    <w:proofErr w:type="spellStart"/>
     <w:r>
-      <w:t>Proceedings of the XII SIBGRAPI (October 1999)</w:t>
+      <w:t>Proceedings</w:t>
+    </w:r>
+    <w:proofErr w:type="spellEnd"/>
+    <w:r>
+      <w:t xml:space="preserve"> </w:t>
+    </w:r>
+    <w:proofErr w:type="spellStart"/>
+    <w:r>
+      <w:t>of</w:t>
+    </w:r>
+    <w:proofErr w:type="spellEnd"/>
+    <w:r>
+      <w:t xml:space="preserve"> </w:t>
+    </w:r>
+    <w:proofErr w:type="spellStart"/>
+    <w:r>
+      <w:t>the</w:t>
+    </w:r>
+    <w:proofErr w:type="spellEnd"/>
+    <w:r>
+      <w:t xml:space="preserve"> XII SIBGRAPI (</w:t>
+    </w:r>
+    <w:proofErr w:type="spellStart"/>
+    <w:r>
+      <w:t>October</w:t>
+    </w:r>
+    <w:proofErr w:type="spellEnd"/>
+    <w:r>
+      <w:t xml:space="preserve"> 1999)</w:t>
     </w:r>
   </w:p>
 </w:ftr>
 </file>
 
 <file path=word/footer4.xml><?xml version="1.0" encoding="utf-8"?>
-<w:ftr xmlns:wpc="http://schemas.microsoft.com/office/word/2010/wordprocessingCanvas" xmlns:cx="http://schemas.microsoft.com/office/drawing/2014/chartex" xmlns:cx1="http://schemas.microsoft.com/office/drawing/2015/9/8/chartex" xmlns:cx2="http://schemas.microsoft.com/office/drawing/2015/10/21/chartex" xmlns:cx3="http://schemas.microsoft.com/office/drawing/2016/5/9/chartex" xmlns:cx4="http://schemas.microsoft.com/office/drawing/2016/5/10/chartex" xmlns:cx5="http://schemas.microsoft.com/office/drawing/2016/5/11/chartex" xmlns:cx6="http://schemas.microsoft.com/office/drawing/2016/5/12/chartex" xmlns:cx7="http://schemas.microsoft.com/office/drawing/2016/5/13/chartex" xmlns:cx8="http://schemas.microsoft.com/office/drawing/2016/5/14/chartex" xmlns:mc="http://schemas.openxmlformats.org/markup-compatibility/2006" xmlns:aink="http://schemas.microsoft.com/office/drawing/2016/ink" xmlns:am3d="http://schemas.microsoft.com/office/drawing/2017/model3d" xmlns:o="urn:schemas-microsoft-com:office:office" xmlns:oel="http://schemas.microsoft.com/office/2019/extlst" xmlns:r="http://schemas.openxmlformats.org/officeDocument/2006/relationships" xmlns:m="http://schemas.openxmlformats.org/officeDocument/2006/math" xmlns:v="urn:schemas-microsoft-com:vml" xmlns:wp14="http://schemas.microsoft.com/office/word/2010/wordprocessingDrawing" xmlns:wp="http://schemas.openxmlformats.org/drawingml/2006/wordprocessingDrawing" xmlns:w10="urn:schemas-microsoft-com:office:word" xmlns:w="http://schemas.openxmlformats.org/wordprocessingml/2006/main" xmlns:w14="http://schemas.microsoft.com/office/word/2010/wordml" xmlns:w15="http://schemas.microsoft.com/office/word/2012/wordml" xmlns:w16cex="http://schemas.microsoft.com/office/word/2018/wordml/cex" xmlns:w16cid="http://schemas.microsoft.com/office/word/2016/wordml/cid" xmlns:w16="http://schemas.microsoft.com/office/word/2018/wordml" xmlns:w16sdtdh="http://schemas.microsoft.com/office/word/2020/wordml/sdtdatahash" xmlns:w16se="http://schemas.microsoft.com/office/word/2015/wordml/symex" xmlns:wpg="http://schemas.microsoft.com/office/word/2010/wordprocessingGroup" xmlns:wpi="http://schemas.microsoft.com/office/word/2010/wordprocessingInk" xmlns:wne="http://schemas.microsoft.com/office/word/2006/wordml" xmlns:wps="http://schemas.microsoft.com/office/word/2010/wordprocessingShape" mc:Ignorable="w14 w15 w16se w16cid w16 w16cex w16sdtdh wp14">
+<w:ftr xmlns:wpc="http://schemas.microsoft.com/office/word/2010/wordprocessingCanvas" xmlns:mc="http://schemas.openxmlformats.org/markup-compatibility/2006" xmlns:o="urn:schemas-microsoft-com:office:office" xmlns:r="http://schemas.openxmlformats.org/officeDocument/2006/relationships" xmlns:m="http://schemas.openxmlformats.org/officeDocument/2006/math" xmlns:v="urn:schemas-microsoft-com:vml" xmlns:wp14="http://schemas.microsoft.com/office/word/2010/wordprocessingDrawing" xmlns:wp="http://schemas.openxmlformats.org/drawingml/2006/wordprocessingDrawing" xmlns:w10="urn:schemas-microsoft-com:office:word" xmlns:w="http://schemas.openxmlformats.org/wordprocessingml/2006/main" xmlns:w14="http://schemas.microsoft.com/office/word/2010/wordml" xmlns:w15="http://schemas.microsoft.com/office/word/2012/wordml" xmlns:wpg="http://schemas.microsoft.com/office/word/2010/wordprocessingGroup" xmlns:wpi="http://schemas.microsoft.com/office/word/2010/wordprocessingInk" xmlns:wne="http://schemas.microsoft.com/office/word/2006/wordml" xmlns:wps="http://schemas.microsoft.com/office/word/2010/wordprocessingShape" mc:Ignorable="w14 w15 wp14">
   <w:p>
+    <w:proofErr w:type="spellStart"/>
     <w:r>
-      <w:t>Proceedings of the XII SIBGRAPI (October 1999) 101-104</w:t>
+      <w:t>Proceedings</w:t>
+    </w:r>
+    <w:proofErr w:type="spellEnd"/>
+    <w:r>
+      <w:t xml:space="preserve"> </w:t>
+    </w:r>
+    <w:proofErr w:type="spellStart"/>
+    <w:r>
+      <w:t>of</w:t>
+    </w:r>
+    <w:proofErr w:type="spellEnd"/>
+    <w:r>
+      <w:t xml:space="preserve"> </w:t>
+    </w:r>
+    <w:proofErr w:type="spellStart"/>
+    <w:r>
+      <w:t>the</w:t>
+    </w:r>
+    <w:proofErr w:type="spellEnd"/>
+    <w:r>
+      <w:t xml:space="preserve"> XII SIBGRAPI (</w:t>
+    </w:r>
+    <w:proofErr w:type="spellStart"/>
+    <w:r>
+      <w:t>October</w:t>
+    </w:r>
+    <w:proofErr w:type="spellEnd"/>
+    <w:r>
+      <w:t xml:space="preserve"> 1999) 101-104</w:t>
     </w:r>
   </w:p>
 </w:ftr>
 </file>
 
 <file path=word/footnotes.xml><?xml version="1.0" encoding="utf-8"?>
-<w:footnotes xmlns:wpc="http://schemas.microsoft.com/office/word/2010/wordprocessingCanvas" xmlns:cx="http://schemas.microsoft.com/office/drawing/2014/chartex" xmlns:cx1="http://schemas.microsoft.com/office/drawing/2015/9/8/chartex" xmlns:cx2="http://schemas.microsoft.com/office/drawing/2015/10/21/chartex" xmlns:cx3="http://schemas.microsoft.com/office/drawing/2016/5/9/chartex" xmlns:cx4="http://schemas.microsoft.com/office/drawing/2016/5/10/chartex" xmlns:cx5="http://schemas.microsoft.com/office/drawing/2016/5/11/chartex" xmlns:cx6="http://schemas.microsoft.com/office/drawing/2016/5/12/chartex" xmlns:cx7="http://schemas.microsoft.com/office/drawing/2016/5/13/chartex" xmlns:cx8="http://schemas.microsoft.com/office/drawing/2016/5/14/chartex" xmlns:mc="http://schemas.openxmlformats.org/markup-compatibility/2006" xmlns:aink="http://schemas.microsoft.com/office/drawing/2016/ink" xmlns:am3d="http://schemas.microsoft.com/office/drawing/2017/model3d" xmlns:o="urn:schemas-microsoft-com:office:office" xmlns:oel="http://schemas.microsoft.com/office/2019/extlst" xmlns:r="http://schemas.openxmlformats.org/officeDocument/2006/relationships" xmlns:m="http://schemas.openxmlformats.org/officeDocument/2006/math" xmlns:v="urn:schemas-microsoft-com:vml" xmlns:wp14="http://schemas.microsoft.com/office/word/2010/wordprocessingDrawing" xmlns:wp="http://schemas.openxmlformats.org/drawingml/2006/wordprocessingDrawing" xmlns:w10="urn:schemas-microsoft-com:office:word" xmlns:w="http://schemas.openxmlformats.org/wordprocessingml/2006/main" xmlns:w14="http://schemas.microsoft.com/office/word/2010/wordml" xmlns:w15="http://schemas.microsoft.com/office/word/2012/wordml" xmlns:w16cex="http://schemas.microsoft.com/office/word/2018/wordml/cex" xmlns:w16cid="http://schemas.microsoft.com/office/word/2016/wordml/cid" xmlns:w16="http://schemas.microsoft.com/office/word/2018/wordml" xmlns:w16sdtdh="http://schemas.microsoft.com/office/word/2020/wordml/sdtdatahash" xmlns:w16se="http://schemas.microsoft.com/office/word/2015/wordml/symex" xmlns:wpg="http://schemas.microsoft.com/office/word/2010/wordprocessingGroup" xmlns:wpi="http://schemas.microsoft.com/office/word/2010/wordprocessingInk" xmlns:wne="http://schemas.microsoft.com/office/word/2006/wordml" xmlns:wps="http://schemas.microsoft.com/office/word/2010/wordprocessingShape" mc:Ignorable="w14 w15 w16se w16cid w16 w16cex w16sdtdh wp14">
+<w:footnotes xmlns:wpc="http://schemas.microsoft.com/office/word/2010/wordprocessingCanvas" xmlns:mc="http://schemas.openxmlformats.org/markup-compatibility/2006" xmlns:o="urn:schemas-microsoft-com:office:office" xmlns:r="http://schemas.openxmlformats.org/officeDocument/2006/relationships" xmlns:m="http://schemas.openxmlformats.org/officeDocument/2006/math" xmlns:v="urn:schemas-microsoft-com:vml" xmlns:wp14="http://schemas.microsoft.com/office/word/2010/wordprocessingDrawing" xmlns:wp="http://schemas.openxmlformats.org/drawingml/2006/wordprocessingDrawing" xmlns:w10="urn:schemas-microsoft-com:office:word" xmlns:w="http://schemas.openxmlformats.org/wordprocessingml/2006/main" xmlns:w14="http://schemas.microsoft.com/office/word/2010/wordml" xmlns:w15="http://schemas.microsoft.com/office/word/2012/wordml" xmlns:wpg="http://schemas.microsoft.com/office/word/2010/wordprocessingGroup" xmlns:wpi="http://schemas.microsoft.com/office/word/2010/wordprocessingInk" xmlns:wne="http://schemas.microsoft.com/office/word/2006/wordml" xmlns:wps="http://schemas.microsoft.com/office/word/2010/wordprocessingShape" mc:Ignorable="w14 w15 wp14">
   <w:footnote w:type="separator" w:id="-1">
     <w:p>
       <w:pPr>
@@ -2125,7 +3980,7 @@
 </file>
 
 <file path=word/header1.xml><?xml version="1.0" encoding="utf-8"?>
-<w:hdr xmlns:wpc="http://schemas.microsoft.com/office/word/2010/wordprocessingCanvas" xmlns:cx="http://schemas.microsoft.com/office/drawing/2014/chartex" xmlns:cx1="http://schemas.microsoft.com/office/drawing/2015/9/8/chartex" xmlns:cx2="http://schemas.microsoft.com/office/drawing/2015/10/21/chartex" xmlns:cx3="http://schemas.microsoft.com/office/drawing/2016/5/9/chartex" xmlns:cx4="http://schemas.microsoft.com/office/drawing/2016/5/10/chartex" xmlns:cx5="http://schemas.microsoft.com/office/drawing/2016/5/11/chartex" xmlns:cx6="http://schemas.microsoft.com/office/drawing/2016/5/12/chartex" xmlns:cx7="http://schemas.microsoft.com/office/drawing/2016/5/13/chartex" xmlns:cx8="http://schemas.microsoft.com/office/drawing/2016/5/14/chartex" xmlns:mc="http://schemas.openxmlformats.org/markup-compatibility/2006" xmlns:aink="http://schemas.microsoft.com/office/drawing/2016/ink" xmlns:am3d="http://schemas.microsoft.com/office/drawing/2017/model3d" xmlns:o="urn:schemas-microsoft-com:office:office" xmlns:oel="http://schemas.microsoft.com/office/2019/extlst" xmlns:r="http://schemas.openxmlformats.org/officeDocument/2006/relationships" xmlns:m="http://schemas.openxmlformats.org/officeDocument/2006/math" xmlns:v="urn:schemas-microsoft-com:vml" xmlns:wp14="http://schemas.microsoft.com/office/word/2010/wordprocessingDrawing" xmlns:wp="http://schemas.openxmlformats.org/drawingml/2006/wordprocessingDrawing" xmlns:w10="urn:schemas-microsoft-com:office:word" xmlns:w="http://schemas.openxmlformats.org/wordprocessingml/2006/main" xmlns:w14="http://schemas.microsoft.com/office/word/2010/wordml" xmlns:w15="http://schemas.microsoft.com/office/word/2012/wordml" xmlns:w16cex="http://schemas.microsoft.com/office/word/2018/wordml/cex" xmlns:w16cid="http://schemas.microsoft.com/office/word/2016/wordml/cid" xmlns:w16="http://schemas.microsoft.com/office/word/2018/wordml" xmlns:w16sdtdh="http://schemas.microsoft.com/office/word/2020/wordml/sdtdatahash" xmlns:w16se="http://schemas.microsoft.com/office/word/2015/wordml/symex" xmlns:wpg="http://schemas.microsoft.com/office/word/2010/wordprocessingGroup" xmlns:wpi="http://schemas.microsoft.com/office/word/2010/wordprocessingInk" xmlns:wne="http://schemas.microsoft.com/office/word/2006/wordml" xmlns:wps="http://schemas.microsoft.com/office/word/2010/wordprocessingShape" mc:Ignorable="w14 w15 w16se w16cid w16 w16cex w16sdtdh wp14">
+<w:hdr xmlns:wpc="http://schemas.microsoft.com/office/word/2010/wordprocessingCanvas" xmlns:mc="http://schemas.openxmlformats.org/markup-compatibility/2006" xmlns:o="urn:schemas-microsoft-com:office:office" xmlns:r="http://schemas.openxmlformats.org/officeDocument/2006/relationships" xmlns:m="http://schemas.openxmlformats.org/officeDocument/2006/math" xmlns:v="urn:schemas-microsoft-com:vml" xmlns:wp14="http://schemas.microsoft.com/office/word/2010/wordprocessingDrawing" xmlns:wp="http://schemas.openxmlformats.org/drawingml/2006/wordprocessingDrawing" xmlns:w10="urn:schemas-microsoft-com:office:word" xmlns:w="http://schemas.openxmlformats.org/wordprocessingml/2006/main" xmlns:w14="http://schemas.microsoft.com/office/word/2010/wordml" xmlns:w15="http://schemas.microsoft.com/office/word/2012/wordml" xmlns:wpg="http://schemas.microsoft.com/office/word/2010/wordprocessingGroup" xmlns:wpi="http://schemas.microsoft.com/office/word/2010/wordprocessingInk" xmlns:wne="http://schemas.microsoft.com/office/word/2006/wordml" xmlns:wps="http://schemas.microsoft.com/office/word/2010/wordprocessingShape" mc:Ignorable="w14 w15 wp14">
   <w:p>
     <w:r>
       <w:fldChar w:fldCharType="begin"/>
@@ -2142,14 +3997,27 @@
       <w:jc w:val="right"/>
     </w:pPr>
     <w:r>
-      <w:t>S. Sandri, J. Stolfi, L.Velho</w:t>
+      <w:t xml:space="preserve">S. </w:t>
     </w:r>
+    <w:proofErr w:type="spellStart"/>
+    <w:r>
+      <w:t>Sandri</w:t>
+    </w:r>
+    <w:proofErr w:type="spellEnd"/>
+    <w:r>
+      <w:t xml:space="preserve">, J. Stolfi, </w:t>
+    </w:r>
+    <w:proofErr w:type="spellStart"/>
+    <w:r>
+      <w:t>L.Velho</w:t>
+    </w:r>
+    <w:proofErr w:type="spellEnd"/>
   </w:p>
 </w:hdr>
 </file>
 
 <file path=word/header2.xml><?xml version="1.0" encoding="utf-8"?>
-<w:hdr xmlns:wpc="http://schemas.microsoft.com/office/word/2010/wordprocessingCanvas" xmlns:cx="http://schemas.microsoft.com/office/drawing/2014/chartex" xmlns:cx1="http://schemas.microsoft.com/office/drawing/2015/9/8/chartex" xmlns:cx2="http://schemas.microsoft.com/office/drawing/2015/10/21/chartex" xmlns:cx3="http://schemas.microsoft.com/office/drawing/2016/5/9/chartex" xmlns:cx4="http://schemas.microsoft.com/office/drawing/2016/5/10/chartex" xmlns:cx5="http://schemas.microsoft.com/office/drawing/2016/5/11/chartex" xmlns:cx6="http://schemas.microsoft.com/office/drawing/2016/5/12/chartex" xmlns:cx7="http://schemas.microsoft.com/office/drawing/2016/5/13/chartex" xmlns:cx8="http://schemas.microsoft.com/office/drawing/2016/5/14/chartex" xmlns:mc="http://schemas.openxmlformats.org/markup-compatibility/2006" xmlns:aink="http://schemas.microsoft.com/office/drawing/2016/ink" xmlns:am3d="http://schemas.microsoft.com/office/drawing/2017/model3d" xmlns:o="urn:schemas-microsoft-com:office:office" xmlns:oel="http://schemas.microsoft.com/office/2019/extlst" xmlns:r="http://schemas.openxmlformats.org/officeDocument/2006/relationships" xmlns:m="http://schemas.openxmlformats.org/officeDocument/2006/math" xmlns:v="urn:schemas-microsoft-com:vml" xmlns:wp14="http://schemas.microsoft.com/office/word/2010/wordprocessingDrawing" xmlns:wp="http://schemas.openxmlformats.org/drawingml/2006/wordprocessingDrawing" xmlns:w10="urn:schemas-microsoft-com:office:word" xmlns:w="http://schemas.openxmlformats.org/wordprocessingml/2006/main" xmlns:w14="http://schemas.microsoft.com/office/word/2010/wordml" xmlns:w15="http://schemas.microsoft.com/office/word/2012/wordml" xmlns:w16cex="http://schemas.microsoft.com/office/word/2018/wordml/cex" xmlns:w16cid="http://schemas.microsoft.com/office/word/2016/wordml/cid" xmlns:w16="http://schemas.microsoft.com/office/word/2018/wordml" xmlns:w16sdtdh="http://schemas.microsoft.com/office/word/2020/wordml/sdtdatahash" xmlns:w16se="http://schemas.microsoft.com/office/word/2015/wordml/symex" xmlns:wpg="http://schemas.microsoft.com/office/word/2010/wordprocessingGroup" xmlns:wpi="http://schemas.microsoft.com/office/word/2010/wordprocessingInk" xmlns:wne="http://schemas.microsoft.com/office/word/2006/wordml" xmlns:wps="http://schemas.microsoft.com/office/word/2010/wordprocessingShape" mc:Ignorable="w14 w15 w16se w16cid w16 w16cex w16sdtdh wp14">
+<w:hdr xmlns:wpc="http://schemas.microsoft.com/office/word/2010/wordprocessingCanvas" xmlns:mc="http://schemas.openxmlformats.org/markup-compatibility/2006" xmlns:o="urn:schemas-microsoft-com:office:office" xmlns:r="http://schemas.openxmlformats.org/officeDocument/2006/relationships" xmlns:m="http://schemas.openxmlformats.org/officeDocument/2006/math" xmlns:v="urn:schemas-microsoft-com:vml" xmlns:wp14="http://schemas.microsoft.com/office/word/2010/wordprocessingDrawing" xmlns:wp="http://schemas.openxmlformats.org/drawingml/2006/wordprocessingDrawing" xmlns:w10="urn:schemas-microsoft-com:office:word" xmlns:w="http://schemas.openxmlformats.org/wordprocessingml/2006/main" xmlns:w14="http://schemas.microsoft.com/office/word/2010/wordml" xmlns:w15="http://schemas.microsoft.com/office/word/2012/wordml" xmlns:wpg="http://schemas.microsoft.com/office/word/2010/wordprocessingGroup" xmlns:wpi="http://schemas.microsoft.com/office/word/2010/wordprocessingInk" xmlns:wne="http://schemas.microsoft.com/office/word/2006/wordml" xmlns:wps="http://schemas.microsoft.com/office/word/2010/wordprocessingShape" mc:Ignorable="w14 w15 wp14">
   <w:p/>
   <w:p>
     <w:pPr>
@@ -2162,7 +4030,7 @@
 </file>
 
 <file path=word/header3.xml><?xml version="1.0" encoding="utf-8"?>
-<w:hdr xmlns:wpc="http://schemas.microsoft.com/office/word/2010/wordprocessingCanvas" xmlns:cx="http://schemas.microsoft.com/office/drawing/2014/chartex" xmlns:cx1="http://schemas.microsoft.com/office/drawing/2015/9/8/chartex" xmlns:cx2="http://schemas.microsoft.com/office/drawing/2015/10/21/chartex" xmlns:cx3="http://schemas.microsoft.com/office/drawing/2016/5/9/chartex" xmlns:cx4="http://schemas.microsoft.com/office/drawing/2016/5/10/chartex" xmlns:cx5="http://schemas.microsoft.com/office/drawing/2016/5/11/chartex" xmlns:cx6="http://schemas.microsoft.com/office/drawing/2016/5/12/chartex" xmlns:cx7="http://schemas.microsoft.com/office/drawing/2016/5/13/chartex" xmlns:cx8="http://schemas.microsoft.com/office/drawing/2016/5/14/chartex" xmlns:mc="http://schemas.openxmlformats.org/markup-compatibility/2006" xmlns:aink="http://schemas.microsoft.com/office/drawing/2016/ink" xmlns:am3d="http://schemas.microsoft.com/office/drawing/2017/model3d" xmlns:o="urn:schemas-microsoft-com:office:office" xmlns:oel="http://schemas.microsoft.com/office/2019/extlst" xmlns:r="http://schemas.openxmlformats.org/officeDocument/2006/relationships" xmlns:m="http://schemas.openxmlformats.org/officeDocument/2006/math" xmlns:v="urn:schemas-microsoft-com:vml" xmlns:wp14="http://schemas.microsoft.com/office/word/2010/wordprocessingDrawing" xmlns:wp="http://schemas.openxmlformats.org/drawingml/2006/wordprocessingDrawing" xmlns:w10="urn:schemas-microsoft-com:office:word" xmlns:w="http://schemas.openxmlformats.org/wordprocessingml/2006/main" xmlns:w14="http://schemas.microsoft.com/office/word/2010/wordml" xmlns:w15="http://schemas.microsoft.com/office/word/2012/wordml" xmlns:w16cex="http://schemas.microsoft.com/office/word/2018/wordml/cex" xmlns:w16cid="http://schemas.microsoft.com/office/word/2016/wordml/cid" xmlns:w16="http://schemas.microsoft.com/office/word/2018/wordml" xmlns:w16sdtdh="http://schemas.microsoft.com/office/word/2020/wordml/sdtdatahash" xmlns:w16se="http://schemas.microsoft.com/office/word/2015/wordml/symex" xmlns:wpg="http://schemas.microsoft.com/office/word/2010/wordprocessingGroup" xmlns:wpi="http://schemas.microsoft.com/office/word/2010/wordprocessingInk" xmlns:wne="http://schemas.microsoft.com/office/word/2006/wordml" xmlns:wps="http://schemas.microsoft.com/office/word/2010/wordprocessingShape" mc:Ignorable="w14 w15 w16se w16cid w16 w16cex w16sdtdh wp14">
+<w:hdr xmlns:wpc="http://schemas.microsoft.com/office/word/2010/wordprocessingCanvas" xmlns:mc="http://schemas.openxmlformats.org/markup-compatibility/2006" xmlns:o="urn:schemas-microsoft-com:office:office" xmlns:r="http://schemas.openxmlformats.org/officeDocument/2006/relationships" xmlns:m="http://schemas.openxmlformats.org/officeDocument/2006/math" xmlns:v="urn:schemas-microsoft-com:vml" xmlns:wp14="http://schemas.microsoft.com/office/word/2010/wordprocessingDrawing" xmlns:wp="http://schemas.openxmlformats.org/drawingml/2006/wordprocessingDrawing" xmlns:w10="urn:schemas-microsoft-com:office:word" xmlns:w="http://schemas.openxmlformats.org/wordprocessingml/2006/main" xmlns:w14="http://schemas.microsoft.com/office/word/2010/wordml" xmlns:w15="http://schemas.microsoft.com/office/word/2012/wordml" xmlns:wpg="http://schemas.microsoft.com/office/word/2010/wordprocessingGroup" xmlns:wpi="http://schemas.microsoft.com/office/word/2010/wordprocessingInk" xmlns:wne="http://schemas.microsoft.com/office/word/2006/wordml" xmlns:wps="http://schemas.microsoft.com/office/word/2010/wordprocessingShape" mc:Ignorable="w14 w15 wp14">
   <w:p>
     <w:r>
       <w:fldChar w:fldCharType="begin"/>
@@ -2179,15 +4047,28 @@
       <w:jc w:val="right"/>
     </w:pPr>
     <w:r>
-      <w:t>S. Sandri, J. Stolfi, L.Velho</w:t>
+      <w:t xml:space="preserve">S. </w:t>
     </w:r>
+    <w:proofErr w:type="spellStart"/>
+    <w:r>
+      <w:t>Sandri</w:t>
+    </w:r>
+    <w:proofErr w:type="spellEnd"/>
+    <w:r>
+      <w:t xml:space="preserve">, J. Stolfi, </w:t>
+    </w:r>
+    <w:proofErr w:type="spellStart"/>
+    <w:r>
+      <w:t>L.Velho</w:t>
+    </w:r>
+    <w:proofErr w:type="spellEnd"/>
   </w:p>
   <w:p/>
 </w:hdr>
 </file>
 
 <file path=word/header4.xml><?xml version="1.0" encoding="utf-8"?>
-<w:hdr xmlns:wpc="http://schemas.microsoft.com/office/word/2010/wordprocessingCanvas" xmlns:cx="http://schemas.microsoft.com/office/drawing/2014/chartex" xmlns:cx1="http://schemas.microsoft.com/office/drawing/2015/9/8/chartex" xmlns:cx2="http://schemas.microsoft.com/office/drawing/2015/10/21/chartex" xmlns:cx3="http://schemas.microsoft.com/office/drawing/2016/5/9/chartex" xmlns:cx4="http://schemas.microsoft.com/office/drawing/2016/5/10/chartex" xmlns:cx5="http://schemas.microsoft.com/office/drawing/2016/5/11/chartex" xmlns:cx6="http://schemas.microsoft.com/office/drawing/2016/5/12/chartex" xmlns:cx7="http://schemas.microsoft.com/office/drawing/2016/5/13/chartex" xmlns:cx8="http://schemas.microsoft.com/office/drawing/2016/5/14/chartex" xmlns:mc="http://schemas.openxmlformats.org/markup-compatibility/2006" xmlns:aink="http://schemas.microsoft.com/office/drawing/2016/ink" xmlns:am3d="http://schemas.microsoft.com/office/drawing/2017/model3d" xmlns:o="urn:schemas-microsoft-com:office:office" xmlns:oel="http://schemas.microsoft.com/office/2019/extlst" xmlns:r="http://schemas.openxmlformats.org/officeDocument/2006/relationships" xmlns:m="http://schemas.openxmlformats.org/officeDocument/2006/math" xmlns:v="urn:schemas-microsoft-com:vml" xmlns:wp14="http://schemas.microsoft.com/office/word/2010/wordprocessingDrawing" xmlns:wp="http://schemas.openxmlformats.org/drawingml/2006/wordprocessingDrawing" xmlns:w10="urn:schemas-microsoft-com:office:word" xmlns:w="http://schemas.openxmlformats.org/wordprocessingml/2006/main" xmlns:w14="http://schemas.microsoft.com/office/word/2010/wordml" xmlns:w15="http://schemas.microsoft.com/office/word/2012/wordml" xmlns:w16cex="http://schemas.microsoft.com/office/word/2018/wordml/cex" xmlns:w16cid="http://schemas.microsoft.com/office/word/2016/wordml/cid" xmlns:w16="http://schemas.microsoft.com/office/word/2018/wordml" xmlns:w16sdtdh="http://schemas.microsoft.com/office/word/2020/wordml/sdtdatahash" xmlns:w16se="http://schemas.microsoft.com/office/word/2015/wordml/symex" xmlns:wpg="http://schemas.microsoft.com/office/word/2010/wordprocessingGroup" xmlns:wpi="http://schemas.microsoft.com/office/word/2010/wordprocessingInk" xmlns:wne="http://schemas.microsoft.com/office/word/2006/wordml" xmlns:wps="http://schemas.microsoft.com/office/word/2010/wordprocessingShape" mc:Ignorable="w14 w15 w16se w16cid w16 w16cex w16sdtdh wp14">
+<w:hdr xmlns:wpc="http://schemas.microsoft.com/office/word/2010/wordprocessingCanvas" xmlns:mc="http://schemas.openxmlformats.org/markup-compatibility/2006" xmlns:o="urn:schemas-microsoft-com:office:office" xmlns:r="http://schemas.openxmlformats.org/officeDocument/2006/relationships" xmlns:m="http://schemas.openxmlformats.org/officeDocument/2006/math" xmlns:v="urn:schemas-microsoft-com:vml" xmlns:wp14="http://schemas.microsoft.com/office/word/2010/wordprocessingDrawing" xmlns:wp="http://schemas.openxmlformats.org/drawingml/2006/wordprocessingDrawing" xmlns:w10="urn:schemas-microsoft-com:office:word" xmlns:w="http://schemas.openxmlformats.org/wordprocessingml/2006/main" xmlns:w14="http://schemas.microsoft.com/office/word/2010/wordml" xmlns:w15="http://schemas.microsoft.com/office/word/2012/wordml" xmlns:wpg="http://schemas.microsoft.com/office/word/2010/wordprocessingGroup" xmlns:wpi="http://schemas.microsoft.com/office/word/2010/wordprocessingInk" xmlns:wne="http://schemas.microsoft.com/office/word/2006/wordml" xmlns:wps="http://schemas.microsoft.com/office/word/2010/wordprocessingShape" mc:Ignorable="w14 w15 wp14">
   <w:p/>
   <w:p>
     <w:pPr>
@@ -2200,15 +4081,15 @@
 </file>
 
 <file path=word/numbering.xml><?xml version="1.0" encoding="utf-8"?>
-<w:numbering xmlns:wpc="http://schemas.microsoft.com/office/word/2010/wordprocessingCanvas" xmlns:cx="http://schemas.microsoft.com/office/drawing/2014/chartex" xmlns:cx1="http://schemas.microsoft.com/office/drawing/2015/9/8/chartex" xmlns:cx2="http://schemas.microsoft.com/office/drawing/2015/10/21/chartex" xmlns:cx3="http://schemas.microsoft.com/office/drawing/2016/5/9/chartex" xmlns:cx4="http://schemas.microsoft.com/office/drawing/2016/5/10/chartex" xmlns:cx5="http://schemas.microsoft.com/office/drawing/2016/5/11/chartex" xmlns:cx6="http://schemas.microsoft.com/office/drawing/2016/5/12/chartex" xmlns:cx7="http://schemas.microsoft.com/office/drawing/2016/5/13/chartex" xmlns:cx8="http://schemas.microsoft.com/office/drawing/2016/5/14/chartex" xmlns:mc="http://schemas.openxmlformats.org/markup-compatibility/2006" xmlns:aink="http://schemas.microsoft.com/office/drawing/2016/ink" xmlns:am3d="http://schemas.microsoft.com/office/drawing/2017/model3d" xmlns:o="urn:schemas-microsoft-com:office:office" xmlns:oel="http://schemas.microsoft.com/office/2019/extlst" xmlns:r="http://schemas.openxmlformats.org/officeDocument/2006/relationships" xmlns:m="http://schemas.openxmlformats.org/officeDocument/2006/math" xmlns:v="urn:schemas-microsoft-com:vml" xmlns:wp14="http://schemas.microsoft.com/office/word/2010/wordprocessingDrawing" xmlns:wp="http://schemas.openxmlformats.org/drawingml/2006/wordprocessingDrawing" xmlns:w10="urn:schemas-microsoft-com:office:word" xmlns:w="http://schemas.openxmlformats.org/wordprocessingml/2006/main" xmlns:w14="http://schemas.microsoft.com/office/word/2010/wordml" xmlns:w15="http://schemas.microsoft.com/office/word/2012/wordml" xmlns:w16cex="http://schemas.microsoft.com/office/word/2018/wordml/cex" xmlns:w16cid="http://schemas.microsoft.com/office/word/2016/wordml/cid" xmlns:w16="http://schemas.microsoft.com/office/word/2018/wordml" xmlns:w16sdtdh="http://schemas.microsoft.com/office/word/2020/wordml/sdtdatahash" xmlns:w16se="http://schemas.microsoft.com/office/word/2015/wordml/symex" xmlns:wpg="http://schemas.microsoft.com/office/word/2010/wordprocessingGroup" xmlns:wpi="http://schemas.microsoft.com/office/word/2010/wordprocessingInk" xmlns:wne="http://schemas.microsoft.com/office/word/2006/wordml" xmlns:wps="http://schemas.microsoft.com/office/word/2010/wordprocessingShape" mc:Ignorable="w14 w15 w16se w16cid w16 w16cex w16sdtdh wp14">
+<w:numbering xmlns:wpc="http://schemas.microsoft.com/office/word/2010/wordprocessingCanvas" xmlns:mc="http://schemas.openxmlformats.org/markup-compatibility/2006" xmlns:o="urn:schemas-microsoft-com:office:office" xmlns:r="http://schemas.openxmlformats.org/officeDocument/2006/relationships" xmlns:m="http://schemas.openxmlformats.org/officeDocument/2006/math" xmlns:v="urn:schemas-microsoft-com:vml" xmlns:wp14="http://schemas.microsoft.com/office/word/2010/wordprocessingDrawing" xmlns:wp="http://schemas.openxmlformats.org/drawingml/2006/wordprocessingDrawing" xmlns:w10="urn:schemas-microsoft-com:office:word" xmlns:w="http://schemas.openxmlformats.org/wordprocessingml/2006/main" xmlns:w14="http://schemas.microsoft.com/office/word/2010/wordml" xmlns:w15="http://schemas.microsoft.com/office/word/2012/wordml" xmlns:wpg="http://schemas.microsoft.com/office/word/2010/wordprocessingGroup" xmlns:wpi="http://schemas.microsoft.com/office/word/2010/wordprocessingInk" xmlns:wne="http://schemas.microsoft.com/office/word/2006/wordml" xmlns:wps="http://schemas.microsoft.com/office/word/2010/wordprocessingShape" mc:Ignorable="w14 w15 wp14">
   <w:abstractNum w:abstractNumId="0" w15:restartNumberingAfterBreak="0">
     <w:nsid w:val="2313452C"/>
     <w:multiLevelType w:val="multilevel"/>
-    <w:tmpl w:val="D4CC3FC2"/>
+    <w:tmpl w:val="C494E2D4"/>
     <w:lvl w:ilvl="0">
       <w:start w:val="1"/>
-      <w:numFmt w:val="decimal"/>
-      <w:lvlText w:val="%1."/>
+      <w:numFmt w:val="lowerLetter"/>
+      <w:lvlText w:val="%1)"/>
       <w:lvlJc w:val="left"/>
       <w:pPr>
         <w:ind w:left="720" w:hanging="360"/>
@@ -2288,6 +4169,119 @@
     </w:lvl>
   </w:abstractNum>
   <w:abstractNum w:abstractNumId="1" w15:restartNumberingAfterBreak="0">
+    <w:nsid w:val="3F5E4282"/>
+    <w:multiLevelType w:val="hybridMultilevel"/>
+    <w:tmpl w:val="FB6CDFF8"/>
+    <w:lvl w:ilvl="0" w:tplc="04160001">
+      <w:start w:val="1"/>
+      <w:numFmt w:val="bullet"/>
+      <w:lvlText w:val=""/>
+      <w:lvlJc w:val="left"/>
+      <w:pPr>
+        <w:ind w:left="720" w:hanging="360"/>
+      </w:pPr>
+      <w:rPr>
+        <w:rFonts w:ascii="Symbol" w:hAnsi="Symbol" w:hint="default"/>
+      </w:rPr>
+    </w:lvl>
+    <w:lvl w:ilvl="1" w:tplc="04160003" w:tentative="1">
+      <w:start w:val="1"/>
+      <w:numFmt w:val="bullet"/>
+      <w:lvlText w:val="o"/>
+      <w:lvlJc w:val="left"/>
+      <w:pPr>
+        <w:ind w:left="1440" w:hanging="360"/>
+      </w:pPr>
+      <w:rPr>
+        <w:rFonts w:ascii="Courier New" w:hAnsi="Courier New" w:cs="Courier New" w:hint="default"/>
+      </w:rPr>
+    </w:lvl>
+    <w:lvl w:ilvl="2" w:tplc="04160005" w:tentative="1">
+      <w:start w:val="1"/>
+      <w:numFmt w:val="bullet"/>
+      <w:lvlText w:val=""/>
+      <w:lvlJc w:val="left"/>
+      <w:pPr>
+        <w:ind w:left="2160" w:hanging="360"/>
+      </w:pPr>
+      <w:rPr>
+        <w:rFonts w:ascii="Wingdings" w:hAnsi="Wingdings" w:hint="default"/>
+      </w:rPr>
+    </w:lvl>
+    <w:lvl w:ilvl="3" w:tplc="04160001" w:tentative="1">
+      <w:start w:val="1"/>
+      <w:numFmt w:val="bullet"/>
+      <w:lvlText w:val=""/>
+      <w:lvlJc w:val="left"/>
+      <w:pPr>
+        <w:ind w:left="2880" w:hanging="360"/>
+      </w:pPr>
+      <w:rPr>
+        <w:rFonts w:ascii="Symbol" w:hAnsi="Symbol" w:hint="default"/>
+      </w:rPr>
+    </w:lvl>
+    <w:lvl w:ilvl="4" w:tplc="04160003" w:tentative="1">
+      <w:start w:val="1"/>
+      <w:numFmt w:val="bullet"/>
+      <w:lvlText w:val="o"/>
+      <w:lvlJc w:val="left"/>
+      <w:pPr>
+        <w:ind w:left="3600" w:hanging="360"/>
+      </w:pPr>
+      <w:rPr>
+        <w:rFonts w:ascii="Courier New" w:hAnsi="Courier New" w:cs="Courier New" w:hint="default"/>
+      </w:rPr>
+    </w:lvl>
+    <w:lvl w:ilvl="5" w:tplc="04160005" w:tentative="1">
+      <w:start w:val="1"/>
+      <w:numFmt w:val="bullet"/>
+      <w:lvlText w:val=""/>
+      <w:lvlJc w:val="left"/>
+      <w:pPr>
+        <w:ind w:left="4320" w:hanging="360"/>
+      </w:pPr>
+      <w:rPr>
+        <w:rFonts w:ascii="Wingdings" w:hAnsi="Wingdings" w:hint="default"/>
+      </w:rPr>
+    </w:lvl>
+    <w:lvl w:ilvl="6" w:tplc="04160001" w:tentative="1">
+      <w:start w:val="1"/>
+      <w:numFmt w:val="bullet"/>
+      <w:lvlText w:val=""/>
+      <w:lvlJc w:val="left"/>
+      <w:pPr>
+        <w:ind w:left="5040" w:hanging="360"/>
+      </w:pPr>
+      <w:rPr>
+        <w:rFonts w:ascii="Symbol" w:hAnsi="Symbol" w:hint="default"/>
+      </w:rPr>
+    </w:lvl>
+    <w:lvl w:ilvl="7" w:tplc="04160003" w:tentative="1">
+      <w:start w:val="1"/>
+      <w:numFmt w:val="bullet"/>
+      <w:lvlText w:val="o"/>
+      <w:lvlJc w:val="left"/>
+      <w:pPr>
+        <w:ind w:left="5760" w:hanging="360"/>
+      </w:pPr>
+      <w:rPr>
+        <w:rFonts w:ascii="Courier New" w:hAnsi="Courier New" w:cs="Courier New" w:hint="default"/>
+      </w:rPr>
+    </w:lvl>
+    <w:lvl w:ilvl="8" w:tplc="04160005" w:tentative="1">
+      <w:start w:val="1"/>
+      <w:numFmt w:val="bullet"/>
+      <w:lvlText w:val=""/>
+      <w:lvlJc w:val="left"/>
+      <w:pPr>
+        <w:ind w:left="6480" w:hanging="360"/>
+      </w:pPr>
+      <w:rPr>
+        <w:rFonts w:ascii="Wingdings" w:hAnsi="Wingdings" w:hint="default"/>
+      </w:rPr>
+    </w:lvl>
+  </w:abstractNum>
+  <w:abstractNum w:abstractNumId="2" w15:restartNumberingAfterBreak="0">
     <w:nsid w:val="4175774E"/>
     <w:multiLevelType w:val="multilevel"/>
     <w:tmpl w:val="62EA3764"/>
@@ -2373,17 +4367,261 @@
       </w:pPr>
     </w:lvl>
   </w:abstractNum>
-  <w:num w:numId="1" w16cid:durableId="1940873208">
+  <w:abstractNum w:abstractNumId="3" w15:restartNumberingAfterBreak="0">
+    <w:nsid w:val="5FD54350"/>
+    <w:multiLevelType w:val="multilevel"/>
+    <w:tmpl w:val="452E6536"/>
+    <w:lvl w:ilvl="0">
+      <w:start w:val="1"/>
+      <w:numFmt w:val="decimal"/>
+      <w:lvlText w:val="%1"/>
+      <w:lvlJc w:val="left"/>
+      <w:pPr>
+        <w:ind w:left="360" w:hanging="360"/>
+      </w:pPr>
+      <w:rPr>
+        <w:rFonts w:hint="default"/>
+      </w:rPr>
+    </w:lvl>
+    <w:lvl w:ilvl="1">
+      <w:start w:val="1"/>
+      <w:numFmt w:val="decimal"/>
+      <w:lvlText w:val="%1.%2"/>
+      <w:lvlJc w:val="left"/>
+      <w:pPr>
+        <w:ind w:left="360" w:hanging="360"/>
+      </w:pPr>
+      <w:rPr>
+        <w:rFonts w:hint="default"/>
+      </w:rPr>
+    </w:lvl>
+    <w:lvl w:ilvl="2">
+      <w:start w:val="1"/>
+      <w:numFmt w:val="decimal"/>
+      <w:lvlText w:val="%1.%2.%3"/>
+      <w:lvlJc w:val="left"/>
+      <w:pPr>
+        <w:ind w:left="720" w:hanging="720"/>
+      </w:pPr>
+      <w:rPr>
+        <w:rFonts w:hint="default"/>
+      </w:rPr>
+    </w:lvl>
+    <w:lvl w:ilvl="3">
+      <w:start w:val="1"/>
+      <w:numFmt w:val="decimal"/>
+      <w:lvlText w:val="%1.%2.%3.%4"/>
+      <w:lvlJc w:val="left"/>
+      <w:pPr>
+        <w:ind w:left="720" w:hanging="720"/>
+      </w:pPr>
+      <w:rPr>
+        <w:rFonts w:hint="default"/>
+      </w:rPr>
+    </w:lvl>
+    <w:lvl w:ilvl="4">
+      <w:start w:val="1"/>
+      <w:numFmt w:val="decimal"/>
+      <w:lvlText w:val="%1.%2.%3.%4.%5"/>
+      <w:lvlJc w:val="left"/>
+      <w:pPr>
+        <w:ind w:left="1080" w:hanging="1080"/>
+      </w:pPr>
+      <w:rPr>
+        <w:rFonts w:hint="default"/>
+      </w:rPr>
+    </w:lvl>
+    <w:lvl w:ilvl="5">
+      <w:start w:val="1"/>
+      <w:numFmt w:val="decimal"/>
+      <w:lvlText w:val="%1.%2.%3.%4.%5.%6"/>
+      <w:lvlJc w:val="left"/>
+      <w:pPr>
+        <w:ind w:left="1080" w:hanging="1080"/>
+      </w:pPr>
+      <w:rPr>
+        <w:rFonts w:hint="default"/>
+      </w:rPr>
+    </w:lvl>
+    <w:lvl w:ilvl="6">
+      <w:start w:val="1"/>
+      <w:numFmt w:val="decimal"/>
+      <w:lvlText w:val="%1.%2.%3.%4.%5.%6.%7"/>
+      <w:lvlJc w:val="left"/>
+      <w:pPr>
+        <w:ind w:left="1440" w:hanging="1440"/>
+      </w:pPr>
+      <w:rPr>
+        <w:rFonts w:hint="default"/>
+      </w:rPr>
+    </w:lvl>
+    <w:lvl w:ilvl="7">
+      <w:start w:val="1"/>
+      <w:numFmt w:val="decimal"/>
+      <w:lvlText w:val="%1.%2.%3.%4.%5.%6.%7.%8"/>
+      <w:lvlJc w:val="left"/>
+      <w:pPr>
+        <w:ind w:left="1440" w:hanging="1440"/>
+      </w:pPr>
+      <w:rPr>
+        <w:rFonts w:hint="default"/>
+      </w:rPr>
+    </w:lvl>
+    <w:lvl w:ilvl="8">
+      <w:start w:val="1"/>
+      <w:numFmt w:val="decimal"/>
+      <w:lvlText w:val="%1.%2.%3.%4.%5.%6.%7.%8.%9"/>
+      <w:lvlJc w:val="left"/>
+      <w:pPr>
+        <w:ind w:left="1800" w:hanging="1800"/>
+      </w:pPr>
+      <w:rPr>
+        <w:rFonts w:hint="default"/>
+      </w:rPr>
+    </w:lvl>
+  </w:abstractNum>
+  <w:abstractNum w:abstractNumId="4" w15:restartNumberingAfterBreak="0">
+    <w:nsid w:val="793B1008"/>
+    <w:multiLevelType w:val="multilevel"/>
+    <w:tmpl w:val="E15E5960"/>
+    <w:lvl w:ilvl="0">
+      <w:start w:val="3"/>
+      <w:numFmt w:val="decimal"/>
+      <w:lvlText w:val="%1"/>
+      <w:lvlJc w:val="left"/>
+      <w:pPr>
+        <w:ind w:left="720" w:hanging="360"/>
+      </w:pPr>
+      <w:rPr>
+        <w:rFonts w:ascii="Times New Roman" w:hAnsi="Times New Roman" w:hint="default"/>
+        <w:sz w:val="24"/>
+      </w:rPr>
+    </w:lvl>
+    <w:lvl w:ilvl="1">
+      <w:start w:val="1"/>
+      <w:numFmt w:val="decimal"/>
+      <w:isLgl/>
+      <w:lvlText w:val="%1.%2"/>
+      <w:lvlJc w:val="left"/>
+      <w:pPr>
+        <w:ind w:left="720" w:hanging="360"/>
+      </w:pPr>
+      <w:rPr>
+        <w:rFonts w:hint="default"/>
+      </w:rPr>
+    </w:lvl>
+    <w:lvl w:ilvl="2">
+      <w:start w:val="1"/>
+      <w:numFmt w:val="decimal"/>
+      <w:isLgl/>
+      <w:lvlText w:val="%1.%2.%3"/>
+      <w:lvlJc w:val="left"/>
+      <w:pPr>
+        <w:ind w:left="1080" w:hanging="720"/>
+      </w:pPr>
+      <w:rPr>
+        <w:rFonts w:hint="default"/>
+      </w:rPr>
+    </w:lvl>
+    <w:lvl w:ilvl="3">
+      <w:start w:val="1"/>
+      <w:numFmt w:val="decimal"/>
+      <w:isLgl/>
+      <w:lvlText w:val="%1.%2.%3.%4"/>
+      <w:lvlJc w:val="left"/>
+      <w:pPr>
+        <w:ind w:left="1080" w:hanging="720"/>
+      </w:pPr>
+      <w:rPr>
+        <w:rFonts w:hint="default"/>
+      </w:rPr>
+    </w:lvl>
+    <w:lvl w:ilvl="4">
+      <w:start w:val="1"/>
+      <w:numFmt w:val="decimal"/>
+      <w:isLgl/>
+      <w:lvlText w:val="%1.%2.%3.%4.%5"/>
+      <w:lvlJc w:val="left"/>
+      <w:pPr>
+        <w:ind w:left="1440" w:hanging="1080"/>
+      </w:pPr>
+      <w:rPr>
+        <w:rFonts w:hint="default"/>
+      </w:rPr>
+    </w:lvl>
+    <w:lvl w:ilvl="5">
+      <w:start w:val="1"/>
+      <w:numFmt w:val="decimal"/>
+      <w:isLgl/>
+      <w:lvlText w:val="%1.%2.%3.%4.%5.%6"/>
+      <w:lvlJc w:val="left"/>
+      <w:pPr>
+        <w:ind w:left="1800" w:hanging="1440"/>
+      </w:pPr>
+      <w:rPr>
+        <w:rFonts w:hint="default"/>
+      </w:rPr>
+    </w:lvl>
+    <w:lvl w:ilvl="6">
+      <w:start w:val="1"/>
+      <w:numFmt w:val="decimal"/>
+      <w:isLgl/>
+      <w:lvlText w:val="%1.%2.%3.%4.%5.%6.%7"/>
+      <w:lvlJc w:val="left"/>
+      <w:pPr>
+        <w:ind w:left="1800" w:hanging="1440"/>
+      </w:pPr>
+      <w:rPr>
+        <w:rFonts w:hint="default"/>
+      </w:rPr>
+    </w:lvl>
+    <w:lvl w:ilvl="7">
+      <w:start w:val="1"/>
+      <w:numFmt w:val="decimal"/>
+      <w:isLgl/>
+      <w:lvlText w:val="%1.%2.%3.%4.%5.%6.%7.%8"/>
+      <w:lvlJc w:val="left"/>
+      <w:pPr>
+        <w:ind w:left="2160" w:hanging="1800"/>
+      </w:pPr>
+      <w:rPr>
+        <w:rFonts w:hint="default"/>
+      </w:rPr>
+    </w:lvl>
+    <w:lvl w:ilvl="8">
+      <w:start w:val="1"/>
+      <w:numFmt w:val="decimal"/>
+      <w:isLgl/>
+      <w:lvlText w:val="%1.%2.%3.%4.%5.%6.%7.%8.%9"/>
+      <w:lvlJc w:val="left"/>
+      <w:pPr>
+        <w:ind w:left="2160" w:hanging="1800"/>
+      </w:pPr>
+      <w:rPr>
+        <w:rFonts w:hint="default"/>
+      </w:rPr>
+    </w:lvl>
+  </w:abstractNum>
+  <w:num w:numId="1">
     <w:abstractNumId w:val="0"/>
   </w:num>
-  <w:num w:numId="2" w16cid:durableId="715930064">
+  <w:num w:numId="2">
+    <w:abstractNumId w:val="2"/>
+  </w:num>
+  <w:num w:numId="3">
+    <w:abstractNumId w:val="4"/>
+  </w:num>
+  <w:num w:numId="4">
+    <w:abstractNumId w:val="3"/>
+  </w:num>
+  <w:num w:numId="5">
     <w:abstractNumId w:val="1"/>
   </w:num>
 </w:numbering>
 </file>
 
 <file path=word/styles.xml><?xml version="1.0" encoding="utf-8"?>
-<w:styles xmlns:mc="http://schemas.openxmlformats.org/markup-compatibility/2006" xmlns:r="http://schemas.openxmlformats.org/officeDocument/2006/relationships" xmlns:w="http://schemas.openxmlformats.org/wordprocessingml/2006/main" xmlns:w14="http://schemas.microsoft.com/office/word/2010/wordml" xmlns:w15="http://schemas.microsoft.com/office/word/2012/wordml" xmlns:w16cex="http://schemas.microsoft.com/office/word/2018/wordml/cex" xmlns:w16cid="http://schemas.microsoft.com/office/word/2016/wordml/cid" xmlns:w16="http://schemas.microsoft.com/office/word/2018/wordml" xmlns:w16sdtdh="http://schemas.microsoft.com/office/word/2020/wordml/sdtdatahash" xmlns:w16se="http://schemas.microsoft.com/office/word/2015/wordml/symex" mc:Ignorable="w14 w15 w16se w16cid w16 w16cex w16sdtdh">
+<w:styles xmlns:mc="http://schemas.openxmlformats.org/markup-compatibility/2006" xmlns:r="http://schemas.openxmlformats.org/officeDocument/2006/relationships" xmlns:w="http://schemas.openxmlformats.org/wordprocessingml/2006/main" xmlns:w14="http://schemas.microsoft.com/office/word/2010/wordml" xmlns:w15="http://schemas.microsoft.com/office/word/2012/wordml" mc:Ignorable="w14 w15">
   <w:docDefaults>
     <w:rPrDefault>
       <w:rPr>
@@ -2403,7 +4641,7 @@
       </w:pPr>
     </w:pPrDefault>
   </w:docDefaults>
-  <w:latentStyles w:defLockedState="0" w:defUIPriority="99" w:defSemiHidden="0" w:defUnhideWhenUsed="0" w:defQFormat="0" w:count="376">
+  <w:latentStyles w:defLockedState="0" w:defUIPriority="99" w:defSemiHidden="0" w:defUnhideWhenUsed="0" w:defQFormat="0" w:count="371">
     <w:lsdException w:name="Normal" w:uiPriority="0" w:qFormat="1"/>
     <w:lsdException w:name="heading 1" w:uiPriority="9" w:qFormat="1"/>
     <w:lsdException w:name="heading 2" w:semiHidden="1" w:uiPriority="9" w:unhideWhenUsed="1" w:qFormat="1"/>
@@ -2775,11 +5013,6 @@
     <w:lsdException w:name="List Table 5 Dark Accent 6" w:uiPriority="50"/>
     <w:lsdException w:name="List Table 6 Colorful Accent 6" w:uiPriority="51"/>
     <w:lsdException w:name="List Table 7 Colorful Accent 6" w:uiPriority="52"/>
-    <w:lsdException w:name="Mention" w:semiHidden="1" w:unhideWhenUsed="1"/>
-    <w:lsdException w:name="Smart Hyperlink" w:semiHidden="1" w:unhideWhenUsed="1"/>
-    <w:lsdException w:name="Hashtag" w:semiHidden="1" w:unhideWhenUsed="1"/>
-    <w:lsdException w:name="Unresolved Mention" w:semiHidden="1" w:unhideWhenUsed="1"/>
-    <w:lsdException w:name="Smart Link" w:semiHidden="1" w:unhideWhenUsed="1"/>
   </w:latentStyles>
   <w:style w:type="paragraph" w:default="1" w:styleId="Normal">
     <w:name w:val="Normal"/>
@@ -2961,6 +5194,64 @@
       <w:ind w:left="720"/>
       <w:contextualSpacing/>
     </w:pPr>
+  </w:style>
+  <w:style w:type="paragraph" w:styleId="Rodap">
+    <w:name w:val="footer"/>
+    <w:basedOn w:val="Normal"/>
+    <w:link w:val="RodapChar"/>
+    <w:uiPriority w:val="99"/>
+    <w:unhideWhenUsed/>
+    <w:rsid w:val="00CD3349"/>
+    <w:pPr>
+      <w:tabs>
+        <w:tab w:val="clear" w:pos="720"/>
+        <w:tab w:val="center" w:pos="4252"/>
+        <w:tab w:val="right" w:pos="8504"/>
+      </w:tabs>
+      <w:spacing w:before="0"/>
+    </w:pPr>
+  </w:style>
+  <w:style w:type="character" w:customStyle="1" w:styleId="RodapChar">
+    <w:name w:val="Rodapé Char"/>
+    <w:basedOn w:val="Fontepargpadro"/>
+    <w:link w:val="Rodap"/>
+    <w:uiPriority w:val="99"/>
+    <w:rsid w:val="00CD3349"/>
+  </w:style>
+  <w:style w:type="paragraph" w:styleId="Cabealho">
+    <w:name w:val="header"/>
+    <w:basedOn w:val="Normal"/>
+    <w:link w:val="CabealhoChar"/>
+    <w:uiPriority w:val="99"/>
+    <w:unhideWhenUsed/>
+    <w:rsid w:val="00CD3349"/>
+    <w:pPr>
+      <w:tabs>
+        <w:tab w:val="clear" w:pos="720"/>
+        <w:tab w:val="center" w:pos="4252"/>
+        <w:tab w:val="right" w:pos="8504"/>
+      </w:tabs>
+      <w:spacing w:before="0"/>
+    </w:pPr>
+  </w:style>
+  <w:style w:type="character" w:customStyle="1" w:styleId="CabealhoChar">
+    <w:name w:val="Cabeçalho Char"/>
+    <w:basedOn w:val="Fontepargpadro"/>
+    <w:link w:val="Cabealho"/>
+    <w:uiPriority w:val="99"/>
+    <w:rsid w:val="00CD3349"/>
+  </w:style>
+  <w:style w:type="character" w:styleId="Hyperlink">
+    <w:name w:val="Hyperlink"/>
+    <w:basedOn w:val="Fontepargpadro"/>
+    <w:uiPriority w:val="99"/>
+    <w:semiHidden/>
+    <w:unhideWhenUsed/>
+    <w:rsid w:val="000D7FA3"/>
+    <w:rPr>
+      <w:color w:val="0000FF"/>
+      <w:u w:val="single"/>
+    </w:rPr>
   </w:style>
 </w:styles>
 </file>
@@ -3283,4 +5574,16 @@
   </a:objectDefaults>
   <a:extraClrSchemeLst/>
 </a:theme>
+</file>
+
+<file path=customXml/item1.xml><?xml version="1.0" encoding="utf-8"?>
+<b:Sources xmlns:b="http://schemas.openxmlformats.org/officeDocument/2006/bibliography" xmlns="http://schemas.openxmlformats.org/officeDocument/2006/bibliography" SelectedStyle="\APASixthEditionOfficeOnline.xsl" StyleName="APA" Version="6"/>
+</file>
+
+<file path=customXml/itemProps1.xml><?xml version="1.0" encoding="utf-8"?>
+<ds:datastoreItem xmlns:ds="http://schemas.openxmlformats.org/officeDocument/2006/customXml" ds:itemID="{3E9CDF00-ECCF-48AC-83A7-55DD92F973B6}">
+  <ds:schemaRefs>
+    <ds:schemaRef ds:uri="http://schemas.openxmlformats.org/officeDocument/2006/bibliography"/>
+  </ds:schemaRefs>
+</ds:datastoreItem>
 </file>
--- a/Documentacao/Template-Sprint.docx
+++ b/Documentacao/Template-Sprint.docx
@@ -1,6 +1,6 @@
 
 <file path=word/document.xml><?xml version="1.0" encoding="utf-8"?>
-<w:document xmlns:wpc="http://schemas.microsoft.com/office/word/2010/wordprocessingCanvas" xmlns:cx="http://schemas.microsoft.com/office/drawing/2014/chartex" xmlns:cx1="http://schemas.microsoft.com/office/drawing/2015/9/8/chartex" xmlns:cx2="http://schemas.microsoft.com/office/drawing/2015/10/21/chartex" xmlns:cx3="http://schemas.microsoft.com/office/drawing/2016/5/9/chartex" xmlns:cx4="http://schemas.microsoft.com/office/drawing/2016/5/10/chartex" xmlns:cx5="http://schemas.microsoft.com/office/drawing/2016/5/11/chartex" xmlns:cx6="http://schemas.microsoft.com/office/drawing/2016/5/12/chartex" xmlns:cx7="http://schemas.microsoft.com/office/drawing/2016/5/13/chartex" xmlns:cx8="http://schemas.microsoft.com/office/drawing/2016/5/14/chartex" xmlns:mc="http://schemas.openxmlformats.org/markup-compatibility/2006" xmlns:aink="http://schemas.microsoft.com/office/drawing/2016/ink" xmlns:am3d="http://schemas.microsoft.com/office/drawing/2017/model3d" xmlns:o="urn:schemas-microsoft-com:office:office" xmlns:r="http://schemas.openxmlformats.org/officeDocument/2006/relationships" xmlns:m="http://schemas.openxmlformats.org/officeDocument/2006/math" xmlns:v="urn:schemas-microsoft-com:vml" xmlns:wp14="http://schemas.microsoft.com/office/word/2010/wordprocessingDrawing" xmlns:wp="http://schemas.openxmlformats.org/drawingml/2006/wordprocessingDrawing" xmlns:w10="urn:schemas-microsoft-com:office:word" xmlns:w="http://schemas.openxmlformats.org/wordprocessingml/2006/main" xmlns:w14="http://schemas.microsoft.com/office/word/2010/wordml" xmlns:w15="http://schemas.microsoft.com/office/word/2012/wordml" xmlns:w16cex="http://schemas.microsoft.com/office/word/2018/wordml/cex" xmlns:w16cid="http://schemas.microsoft.com/office/word/2016/wordml/cid" xmlns:w16="http://schemas.microsoft.com/office/word/2018/wordml" xmlns:w16sdtdh="http://schemas.microsoft.com/office/word/2020/wordml/sdtdatahash" xmlns:w16se="http://schemas.microsoft.com/office/word/2015/wordml/symex" xmlns:wpg="http://schemas.microsoft.com/office/word/2010/wordprocessingGroup" xmlns:wpi="http://schemas.microsoft.com/office/word/2010/wordprocessingInk" xmlns:wne="http://schemas.microsoft.com/office/word/2006/wordml" xmlns:wps="http://schemas.microsoft.com/office/word/2010/wordprocessingShape" mc:Ignorable="w14 w15 w16se w16cid w16 w16cex w16sdtdh wp14">
+<w:document xmlns:wpc="http://schemas.microsoft.com/office/word/2010/wordprocessingCanvas" xmlns:cx="http://schemas.microsoft.com/office/drawing/2014/chartex" xmlns:cx1="http://schemas.microsoft.com/office/drawing/2015/9/8/chartex" xmlns:cx2="http://schemas.microsoft.com/office/drawing/2015/10/21/chartex" xmlns:cx3="http://schemas.microsoft.com/office/drawing/2016/5/9/chartex" xmlns:cx4="http://schemas.microsoft.com/office/drawing/2016/5/10/chartex" xmlns:cx5="http://schemas.microsoft.com/office/drawing/2016/5/11/chartex" xmlns:cx6="http://schemas.microsoft.com/office/drawing/2016/5/12/chartex" xmlns:cx7="http://schemas.microsoft.com/office/drawing/2016/5/13/chartex" xmlns:cx8="http://schemas.microsoft.com/office/drawing/2016/5/14/chartex" xmlns:mc="http://schemas.openxmlformats.org/markup-compatibility/2006" xmlns:aink="http://schemas.microsoft.com/office/drawing/2016/ink" xmlns:am3d="http://schemas.microsoft.com/office/drawing/2017/model3d" xmlns:o="urn:schemas-microsoft-com:office:office" xmlns:oel="http://schemas.microsoft.com/office/2019/extlst" xmlns:r="http://schemas.openxmlformats.org/officeDocument/2006/relationships" xmlns:m="http://schemas.openxmlformats.org/officeDocument/2006/math" xmlns:v="urn:schemas-microsoft-com:vml" xmlns:wp14="http://schemas.microsoft.com/office/word/2010/wordprocessingDrawing" xmlns:wp="http://schemas.openxmlformats.org/drawingml/2006/wordprocessingDrawing" xmlns:w10="urn:schemas-microsoft-com:office:word" xmlns:w="http://schemas.openxmlformats.org/wordprocessingml/2006/main" xmlns:w14="http://schemas.microsoft.com/office/word/2010/wordml" xmlns:w15="http://schemas.microsoft.com/office/word/2012/wordml" xmlns:w16cex="http://schemas.microsoft.com/office/word/2018/wordml/cex" xmlns:w16cid="http://schemas.microsoft.com/office/word/2016/wordml/cid" xmlns:w16="http://schemas.microsoft.com/office/word/2018/wordml" xmlns:w16sdtdh="http://schemas.microsoft.com/office/word/2020/wordml/sdtdatahash" xmlns:w16se="http://schemas.microsoft.com/office/word/2015/wordml/symex" xmlns:wpg="http://schemas.microsoft.com/office/word/2010/wordprocessingGroup" xmlns:wpi="http://schemas.microsoft.com/office/word/2010/wordprocessingInk" xmlns:wne="http://schemas.microsoft.com/office/word/2006/wordml" xmlns:wps="http://schemas.microsoft.com/office/word/2010/wordprocessingShape" mc:Ignorable="w14 w15 w16se w16cid w16 w16cex w16sdtdh wp14">
   <w:body>
     <w:p>
       <w:pPr>
@@ -476,7 +476,24 @@
           <w:i/>
           <w:color w:val="000000"/>
         </w:rPr>
-        <w:t xml:space="preserve">ara o aluno, traz a </w:t>
+        <w:t xml:space="preserve">ara o aluno, </w:t>
+      </w:r>
+      <w:r>
+        <w:rPr>
+          <w:rFonts w:ascii="Times New Roman" w:eastAsia="Times New Roman" w:hAnsi="Times New Roman" w:cs="Times New Roman"/>
+          <w:i/>
+          <w:color w:val="000000"/>
+          <w:highlight w:val="yellow"/>
+        </w:rPr>
+        <w:t>traz</w:t>
+      </w:r>
+      <w:r>
+        <w:rPr>
+          <w:rFonts w:ascii="Times New Roman" w:eastAsia="Times New Roman" w:hAnsi="Times New Roman" w:cs="Times New Roman"/>
+          <w:i/>
+          <w:color w:val="000000"/>
+        </w:rPr>
+        <w:t xml:space="preserve"> a </w:t>
       </w:r>
       <w:r>
         <w:rPr>
@@ -2488,6 +2505,15 @@
         </w:rPr>
         <w:t xml:space="preserve">ativa na abordagem de conteúdo. </w:t>
       </w:r>
+    </w:p>
+    <w:p>
+      <w:pPr>
+        <w:spacing w:before="0" w:line="360" w:lineRule="auto"/>
+        <w:rPr>
+          <w:rFonts w:ascii="Times New Roman" w:eastAsia="Times New Roman" w:hAnsi="Times New Roman" w:cs="Times New Roman"/>
+          <w:bCs/>
+        </w:rPr>
+      </w:pPr>
     </w:p>
     <w:p>
       <w:pPr>
@@ -3710,13 +3736,7 @@
         <w:rPr>
           <w:rFonts w:ascii="Times New Roman" w:hAnsi="Times New Roman" w:cs="Times New Roman"/>
         </w:rPr>
-        <w:t>streaming</w:t>
-      </w:r>
-      <w:r>
-        <w:rPr>
-          <w:rFonts w:ascii="Times New Roman" w:hAnsi="Times New Roman" w:cs="Times New Roman"/>
-        </w:rPr>
-        <w:t xml:space="preserve">s </w:t>
+        <w:t xml:space="preserve">streamings </w:t>
       </w:r>
       <w:r>
         <w:rPr>
@@ -4286,7 +4306,7 @@
 </file>
 
 <file path=word/endnotes.xml><?xml version="1.0" encoding="utf-8"?>
-<w:endnotes xmlns:wpc="http://schemas.microsoft.com/office/word/2010/wordprocessingCanvas" xmlns:cx="http://schemas.microsoft.com/office/drawing/2014/chartex" xmlns:cx1="http://schemas.microsoft.com/office/drawing/2015/9/8/chartex" xmlns:cx2="http://schemas.microsoft.com/office/drawing/2015/10/21/chartex" xmlns:cx3="http://schemas.microsoft.com/office/drawing/2016/5/9/chartex" xmlns:cx4="http://schemas.microsoft.com/office/drawing/2016/5/10/chartex" xmlns:cx5="http://schemas.microsoft.com/office/drawing/2016/5/11/chartex" xmlns:cx6="http://schemas.microsoft.com/office/drawing/2016/5/12/chartex" xmlns:cx7="http://schemas.microsoft.com/office/drawing/2016/5/13/chartex" xmlns:cx8="http://schemas.microsoft.com/office/drawing/2016/5/14/chartex" xmlns:mc="http://schemas.openxmlformats.org/markup-compatibility/2006" xmlns:aink="http://schemas.microsoft.com/office/drawing/2016/ink" xmlns:am3d="http://schemas.microsoft.com/office/drawing/2017/model3d" xmlns:o="urn:schemas-microsoft-com:office:office" xmlns:r="http://schemas.openxmlformats.org/officeDocument/2006/relationships" xmlns:m="http://schemas.openxmlformats.org/officeDocument/2006/math" xmlns:v="urn:schemas-microsoft-com:vml" xmlns:wp14="http://schemas.microsoft.com/office/word/2010/wordprocessingDrawing" xmlns:wp="http://schemas.openxmlformats.org/drawingml/2006/wordprocessingDrawing" xmlns:w10="urn:schemas-microsoft-com:office:word" xmlns:w="http://schemas.openxmlformats.org/wordprocessingml/2006/main" xmlns:w14="http://schemas.microsoft.com/office/word/2010/wordml" xmlns:w15="http://schemas.microsoft.com/office/word/2012/wordml" xmlns:w16cex="http://schemas.microsoft.com/office/word/2018/wordml/cex" xmlns:w16cid="http://schemas.microsoft.com/office/word/2016/wordml/cid" xmlns:w16="http://schemas.microsoft.com/office/word/2018/wordml" xmlns:w16sdtdh="http://schemas.microsoft.com/office/word/2020/wordml/sdtdatahash" xmlns:w16se="http://schemas.microsoft.com/office/word/2015/wordml/symex" xmlns:wpg="http://schemas.microsoft.com/office/word/2010/wordprocessingGroup" xmlns:wpi="http://schemas.microsoft.com/office/word/2010/wordprocessingInk" xmlns:wne="http://schemas.microsoft.com/office/word/2006/wordml" xmlns:wps="http://schemas.microsoft.com/office/word/2010/wordprocessingShape" mc:Ignorable="w14 w15 w16se w16cid w16 w16cex w16sdtdh wp14">
+<w:endnotes xmlns:wpc="http://schemas.microsoft.com/office/word/2010/wordprocessingCanvas" xmlns:cx="http://schemas.microsoft.com/office/drawing/2014/chartex" xmlns:cx1="http://schemas.microsoft.com/office/drawing/2015/9/8/chartex" xmlns:cx2="http://schemas.microsoft.com/office/drawing/2015/10/21/chartex" xmlns:cx3="http://schemas.microsoft.com/office/drawing/2016/5/9/chartex" xmlns:cx4="http://schemas.microsoft.com/office/drawing/2016/5/10/chartex" xmlns:cx5="http://schemas.microsoft.com/office/drawing/2016/5/11/chartex" xmlns:cx6="http://schemas.microsoft.com/office/drawing/2016/5/12/chartex" xmlns:cx7="http://schemas.microsoft.com/office/drawing/2016/5/13/chartex" xmlns:cx8="http://schemas.microsoft.com/office/drawing/2016/5/14/chartex" xmlns:mc="http://schemas.openxmlformats.org/markup-compatibility/2006" xmlns:aink="http://schemas.microsoft.com/office/drawing/2016/ink" xmlns:am3d="http://schemas.microsoft.com/office/drawing/2017/model3d" xmlns:o="urn:schemas-microsoft-com:office:office" xmlns:oel="http://schemas.microsoft.com/office/2019/extlst" xmlns:r="http://schemas.openxmlformats.org/officeDocument/2006/relationships" xmlns:m="http://schemas.openxmlformats.org/officeDocument/2006/math" xmlns:v="urn:schemas-microsoft-com:vml" xmlns:wp14="http://schemas.microsoft.com/office/word/2010/wordprocessingDrawing" xmlns:wp="http://schemas.openxmlformats.org/drawingml/2006/wordprocessingDrawing" xmlns:w10="urn:schemas-microsoft-com:office:word" xmlns:w="http://schemas.openxmlformats.org/wordprocessingml/2006/main" xmlns:w14="http://schemas.microsoft.com/office/word/2010/wordml" xmlns:w15="http://schemas.microsoft.com/office/word/2012/wordml" xmlns:w16cex="http://schemas.microsoft.com/office/word/2018/wordml/cex" xmlns:w16cid="http://schemas.microsoft.com/office/word/2016/wordml/cid" xmlns:w16="http://schemas.microsoft.com/office/word/2018/wordml" xmlns:w16sdtdh="http://schemas.microsoft.com/office/word/2020/wordml/sdtdatahash" xmlns:w16se="http://schemas.microsoft.com/office/word/2015/wordml/symex" xmlns:wpg="http://schemas.microsoft.com/office/word/2010/wordprocessingGroup" xmlns:wpi="http://schemas.microsoft.com/office/word/2010/wordprocessingInk" xmlns:wne="http://schemas.microsoft.com/office/word/2006/wordml" xmlns:wps="http://schemas.microsoft.com/office/word/2010/wordprocessingShape" mc:Ignorable="w14 w15 w16se w16cid w16 w16cex w16sdtdh wp14">
   <w:endnote w:type="separator" w:id="-1">
     <w:p>
       <w:pPr>
@@ -4311,7 +4331,7 @@
 </file>
 
 <file path=word/footer1.xml><?xml version="1.0" encoding="utf-8"?>
-<w:ftr xmlns:wpc="http://schemas.microsoft.com/office/word/2010/wordprocessingCanvas" xmlns:cx="http://schemas.microsoft.com/office/drawing/2014/chartex" xmlns:cx1="http://schemas.microsoft.com/office/drawing/2015/9/8/chartex" xmlns:cx2="http://schemas.microsoft.com/office/drawing/2015/10/21/chartex" xmlns:cx3="http://schemas.microsoft.com/office/drawing/2016/5/9/chartex" xmlns:cx4="http://schemas.microsoft.com/office/drawing/2016/5/10/chartex" xmlns:cx5="http://schemas.microsoft.com/office/drawing/2016/5/11/chartex" xmlns:cx6="http://schemas.microsoft.com/office/drawing/2016/5/12/chartex" xmlns:cx7="http://schemas.microsoft.com/office/drawing/2016/5/13/chartex" xmlns:cx8="http://schemas.microsoft.com/office/drawing/2016/5/14/chartex" xmlns:mc="http://schemas.openxmlformats.org/markup-compatibility/2006" xmlns:aink="http://schemas.microsoft.com/office/drawing/2016/ink" xmlns:am3d="http://schemas.microsoft.com/office/drawing/2017/model3d" xmlns:o="urn:schemas-microsoft-com:office:office" xmlns:r="http://schemas.openxmlformats.org/officeDocument/2006/relationships" xmlns:m="http://schemas.openxmlformats.org/officeDocument/2006/math" xmlns:v="urn:schemas-microsoft-com:vml" xmlns:wp14="http://schemas.microsoft.com/office/word/2010/wordprocessingDrawing" xmlns:wp="http://schemas.openxmlformats.org/drawingml/2006/wordprocessingDrawing" xmlns:w10="urn:schemas-microsoft-com:office:word" xmlns:w="http://schemas.openxmlformats.org/wordprocessingml/2006/main" xmlns:w14="http://schemas.microsoft.com/office/word/2010/wordml" xmlns:w15="http://schemas.microsoft.com/office/word/2012/wordml" xmlns:w16cex="http://schemas.microsoft.com/office/word/2018/wordml/cex" xmlns:w16cid="http://schemas.microsoft.com/office/word/2016/wordml/cid" xmlns:w16="http://schemas.microsoft.com/office/word/2018/wordml" xmlns:w16sdtdh="http://schemas.microsoft.com/office/word/2020/wordml/sdtdatahash" xmlns:w16se="http://schemas.microsoft.com/office/word/2015/wordml/symex" xmlns:wpg="http://schemas.microsoft.com/office/word/2010/wordprocessingGroup" xmlns:wpi="http://schemas.microsoft.com/office/word/2010/wordprocessingInk" xmlns:wne="http://schemas.microsoft.com/office/word/2006/wordml" xmlns:wps="http://schemas.microsoft.com/office/word/2010/wordprocessingShape" mc:Ignorable="w14 w15 w16se w16cid w16 w16cex w16sdtdh wp14">
+<w:ftr xmlns:wpc="http://schemas.microsoft.com/office/word/2010/wordprocessingCanvas" xmlns:cx="http://schemas.microsoft.com/office/drawing/2014/chartex" xmlns:cx1="http://schemas.microsoft.com/office/drawing/2015/9/8/chartex" xmlns:cx2="http://schemas.microsoft.com/office/drawing/2015/10/21/chartex" xmlns:cx3="http://schemas.microsoft.com/office/drawing/2016/5/9/chartex" xmlns:cx4="http://schemas.microsoft.com/office/drawing/2016/5/10/chartex" xmlns:cx5="http://schemas.microsoft.com/office/drawing/2016/5/11/chartex" xmlns:cx6="http://schemas.microsoft.com/office/drawing/2016/5/12/chartex" xmlns:cx7="http://schemas.microsoft.com/office/drawing/2016/5/13/chartex" xmlns:cx8="http://schemas.microsoft.com/office/drawing/2016/5/14/chartex" xmlns:mc="http://schemas.openxmlformats.org/markup-compatibility/2006" xmlns:aink="http://schemas.microsoft.com/office/drawing/2016/ink" xmlns:am3d="http://schemas.microsoft.com/office/drawing/2017/model3d" xmlns:o="urn:schemas-microsoft-com:office:office" xmlns:oel="http://schemas.microsoft.com/office/2019/extlst" xmlns:r="http://schemas.openxmlformats.org/officeDocument/2006/relationships" xmlns:m="http://schemas.openxmlformats.org/officeDocument/2006/math" xmlns:v="urn:schemas-microsoft-com:vml" xmlns:wp14="http://schemas.microsoft.com/office/word/2010/wordprocessingDrawing" xmlns:wp="http://schemas.openxmlformats.org/drawingml/2006/wordprocessingDrawing" xmlns:w10="urn:schemas-microsoft-com:office:word" xmlns:w="http://schemas.openxmlformats.org/wordprocessingml/2006/main" xmlns:w14="http://schemas.microsoft.com/office/word/2010/wordml" xmlns:w15="http://schemas.microsoft.com/office/word/2012/wordml" xmlns:w16cex="http://schemas.microsoft.com/office/word/2018/wordml/cex" xmlns:w16cid="http://schemas.microsoft.com/office/word/2016/wordml/cid" xmlns:w16="http://schemas.microsoft.com/office/word/2018/wordml" xmlns:w16sdtdh="http://schemas.microsoft.com/office/word/2020/wordml/sdtdatahash" xmlns:w16se="http://schemas.microsoft.com/office/word/2015/wordml/symex" xmlns:wpg="http://schemas.microsoft.com/office/word/2010/wordprocessingGroup" xmlns:wpi="http://schemas.microsoft.com/office/word/2010/wordprocessingInk" xmlns:wne="http://schemas.microsoft.com/office/word/2006/wordml" xmlns:wps="http://schemas.microsoft.com/office/word/2010/wordprocessingShape" mc:Ignorable="w14 w15 w16se w16cid w16 w16cex w16sdtdh wp14">
   <w:p>
     <w:pPr>
       <w:jc w:val="left"/>
@@ -4353,7 +4373,7 @@
 </file>
 
 <file path=word/footer2.xml><?xml version="1.0" encoding="utf-8"?>
-<w:ftr xmlns:wpc="http://schemas.microsoft.com/office/word/2010/wordprocessingCanvas" xmlns:cx="http://schemas.microsoft.com/office/drawing/2014/chartex" xmlns:cx1="http://schemas.microsoft.com/office/drawing/2015/9/8/chartex" xmlns:cx2="http://schemas.microsoft.com/office/drawing/2015/10/21/chartex" xmlns:cx3="http://schemas.microsoft.com/office/drawing/2016/5/9/chartex" xmlns:cx4="http://schemas.microsoft.com/office/drawing/2016/5/10/chartex" xmlns:cx5="http://schemas.microsoft.com/office/drawing/2016/5/11/chartex" xmlns:cx6="http://schemas.microsoft.com/office/drawing/2016/5/12/chartex" xmlns:cx7="http://schemas.microsoft.com/office/drawing/2016/5/13/chartex" xmlns:cx8="http://schemas.microsoft.com/office/drawing/2016/5/14/chartex" xmlns:mc="http://schemas.openxmlformats.org/markup-compatibility/2006" xmlns:aink="http://schemas.microsoft.com/office/drawing/2016/ink" xmlns:am3d="http://schemas.microsoft.com/office/drawing/2017/model3d" xmlns:o="urn:schemas-microsoft-com:office:office" xmlns:r="http://schemas.openxmlformats.org/officeDocument/2006/relationships" xmlns:m="http://schemas.openxmlformats.org/officeDocument/2006/math" xmlns:v="urn:schemas-microsoft-com:vml" xmlns:wp14="http://schemas.microsoft.com/office/word/2010/wordprocessingDrawing" xmlns:wp="http://schemas.openxmlformats.org/drawingml/2006/wordprocessingDrawing" xmlns:w10="urn:schemas-microsoft-com:office:word" xmlns:w="http://schemas.openxmlformats.org/wordprocessingml/2006/main" xmlns:w14="http://schemas.microsoft.com/office/word/2010/wordml" xmlns:w15="http://schemas.microsoft.com/office/word/2012/wordml" xmlns:w16cex="http://schemas.microsoft.com/office/word/2018/wordml/cex" xmlns:w16cid="http://schemas.microsoft.com/office/word/2016/wordml/cid" xmlns:w16="http://schemas.microsoft.com/office/word/2018/wordml" xmlns:w16sdtdh="http://schemas.microsoft.com/office/word/2020/wordml/sdtdatahash" xmlns:w16se="http://schemas.microsoft.com/office/word/2015/wordml/symex" xmlns:wpg="http://schemas.microsoft.com/office/word/2010/wordprocessingGroup" xmlns:wpi="http://schemas.microsoft.com/office/word/2010/wordprocessingInk" xmlns:wne="http://schemas.microsoft.com/office/word/2006/wordml" xmlns:wps="http://schemas.microsoft.com/office/word/2010/wordprocessingShape" mc:Ignorable="w14 w15 w16se w16cid w16 w16cex w16sdtdh wp14">
+<w:ftr xmlns:wpc="http://schemas.microsoft.com/office/word/2010/wordprocessingCanvas" xmlns:cx="http://schemas.microsoft.com/office/drawing/2014/chartex" xmlns:cx1="http://schemas.microsoft.com/office/drawing/2015/9/8/chartex" xmlns:cx2="http://schemas.microsoft.com/office/drawing/2015/10/21/chartex" xmlns:cx3="http://schemas.microsoft.com/office/drawing/2016/5/9/chartex" xmlns:cx4="http://schemas.microsoft.com/office/drawing/2016/5/10/chartex" xmlns:cx5="http://schemas.microsoft.com/office/drawing/2016/5/11/chartex" xmlns:cx6="http://schemas.microsoft.com/office/drawing/2016/5/12/chartex" xmlns:cx7="http://schemas.microsoft.com/office/drawing/2016/5/13/chartex" xmlns:cx8="http://schemas.microsoft.com/office/drawing/2016/5/14/chartex" xmlns:mc="http://schemas.openxmlformats.org/markup-compatibility/2006" xmlns:aink="http://schemas.microsoft.com/office/drawing/2016/ink" xmlns:am3d="http://schemas.microsoft.com/office/drawing/2017/model3d" xmlns:o="urn:schemas-microsoft-com:office:office" xmlns:oel="http://schemas.microsoft.com/office/2019/extlst" xmlns:r="http://schemas.openxmlformats.org/officeDocument/2006/relationships" xmlns:m="http://schemas.openxmlformats.org/officeDocument/2006/math" xmlns:v="urn:schemas-microsoft-com:vml" xmlns:wp14="http://schemas.microsoft.com/office/word/2010/wordprocessingDrawing" xmlns:wp="http://schemas.openxmlformats.org/drawingml/2006/wordprocessingDrawing" xmlns:w10="urn:schemas-microsoft-com:office:word" xmlns:w="http://schemas.openxmlformats.org/wordprocessingml/2006/main" xmlns:w14="http://schemas.microsoft.com/office/word/2010/wordml" xmlns:w15="http://schemas.microsoft.com/office/word/2012/wordml" xmlns:w16cex="http://schemas.microsoft.com/office/word/2018/wordml/cex" xmlns:w16cid="http://schemas.microsoft.com/office/word/2016/wordml/cid" xmlns:w16="http://schemas.microsoft.com/office/word/2018/wordml" xmlns:w16sdtdh="http://schemas.microsoft.com/office/word/2020/wordml/sdtdatahash" xmlns:w16se="http://schemas.microsoft.com/office/word/2015/wordml/symex" xmlns:wpg="http://schemas.microsoft.com/office/word/2010/wordprocessingGroup" xmlns:wpi="http://schemas.microsoft.com/office/word/2010/wordprocessingInk" xmlns:wne="http://schemas.microsoft.com/office/word/2006/wordml" xmlns:wps="http://schemas.microsoft.com/office/word/2010/wordprocessingShape" mc:Ignorable="w14 w15 w16se w16cid w16 w16cex w16sdtdh wp14">
   <w:p>
     <w:proofErr w:type="spellStart"/>
     <w:r>
@@ -4392,7 +4412,7 @@
 </file>
 
 <file path=word/footer3.xml><?xml version="1.0" encoding="utf-8"?>
-<w:ftr xmlns:wpc="http://schemas.microsoft.com/office/word/2010/wordprocessingCanvas" xmlns:cx="http://schemas.microsoft.com/office/drawing/2014/chartex" xmlns:cx1="http://schemas.microsoft.com/office/drawing/2015/9/8/chartex" xmlns:cx2="http://schemas.microsoft.com/office/drawing/2015/10/21/chartex" xmlns:cx3="http://schemas.microsoft.com/office/drawing/2016/5/9/chartex" xmlns:cx4="http://schemas.microsoft.com/office/drawing/2016/5/10/chartex" xmlns:cx5="http://schemas.microsoft.com/office/drawing/2016/5/11/chartex" xmlns:cx6="http://schemas.microsoft.com/office/drawing/2016/5/12/chartex" xmlns:cx7="http://schemas.microsoft.com/office/drawing/2016/5/13/chartex" xmlns:cx8="http://schemas.microsoft.com/office/drawing/2016/5/14/chartex" xmlns:mc="http://schemas.openxmlformats.org/markup-compatibility/2006" xmlns:aink="http://schemas.microsoft.com/office/drawing/2016/ink" xmlns:am3d="http://schemas.microsoft.com/office/drawing/2017/model3d" xmlns:o="urn:schemas-microsoft-com:office:office" xmlns:r="http://schemas.openxmlformats.org/officeDocument/2006/relationships" xmlns:m="http://schemas.openxmlformats.org/officeDocument/2006/math" xmlns:v="urn:schemas-microsoft-com:vml" xmlns:wp14="http://schemas.microsoft.com/office/word/2010/wordprocessingDrawing" xmlns:wp="http://schemas.openxmlformats.org/drawingml/2006/wordprocessingDrawing" xmlns:w10="urn:schemas-microsoft-com:office:word" xmlns:w="http://schemas.openxmlformats.org/wordprocessingml/2006/main" xmlns:w14="http://schemas.microsoft.com/office/word/2010/wordml" xmlns:w15="http://schemas.microsoft.com/office/word/2012/wordml" xmlns:w16cex="http://schemas.microsoft.com/office/word/2018/wordml/cex" xmlns:w16cid="http://schemas.microsoft.com/office/word/2016/wordml/cid" xmlns:w16="http://schemas.microsoft.com/office/word/2018/wordml" xmlns:w16sdtdh="http://schemas.microsoft.com/office/word/2020/wordml/sdtdatahash" xmlns:w16se="http://schemas.microsoft.com/office/word/2015/wordml/symex" xmlns:wpg="http://schemas.microsoft.com/office/word/2010/wordprocessingGroup" xmlns:wpi="http://schemas.microsoft.com/office/word/2010/wordprocessingInk" xmlns:wne="http://schemas.microsoft.com/office/word/2006/wordml" xmlns:wps="http://schemas.microsoft.com/office/word/2010/wordprocessingShape" mc:Ignorable="w14 w15 w16se w16cid w16 w16cex w16sdtdh wp14">
+<w:ftr xmlns:wpc="http://schemas.microsoft.com/office/word/2010/wordprocessingCanvas" xmlns:cx="http://schemas.microsoft.com/office/drawing/2014/chartex" xmlns:cx1="http://schemas.microsoft.com/office/drawing/2015/9/8/chartex" xmlns:cx2="http://schemas.microsoft.com/office/drawing/2015/10/21/chartex" xmlns:cx3="http://schemas.microsoft.com/office/drawing/2016/5/9/chartex" xmlns:cx4="http://schemas.microsoft.com/office/drawing/2016/5/10/chartex" xmlns:cx5="http://schemas.microsoft.com/office/drawing/2016/5/11/chartex" xmlns:cx6="http://schemas.microsoft.com/office/drawing/2016/5/12/chartex" xmlns:cx7="http://schemas.microsoft.com/office/drawing/2016/5/13/chartex" xmlns:cx8="http://schemas.microsoft.com/office/drawing/2016/5/14/chartex" xmlns:mc="http://schemas.openxmlformats.org/markup-compatibility/2006" xmlns:aink="http://schemas.microsoft.com/office/drawing/2016/ink" xmlns:am3d="http://schemas.microsoft.com/office/drawing/2017/model3d" xmlns:o="urn:schemas-microsoft-com:office:office" xmlns:oel="http://schemas.microsoft.com/office/2019/extlst" xmlns:r="http://schemas.openxmlformats.org/officeDocument/2006/relationships" xmlns:m="http://schemas.openxmlformats.org/officeDocument/2006/math" xmlns:v="urn:schemas-microsoft-com:vml" xmlns:wp14="http://schemas.microsoft.com/office/word/2010/wordprocessingDrawing" xmlns:wp="http://schemas.openxmlformats.org/drawingml/2006/wordprocessingDrawing" xmlns:w10="urn:schemas-microsoft-com:office:word" xmlns:w="http://schemas.openxmlformats.org/wordprocessingml/2006/main" xmlns:w14="http://schemas.microsoft.com/office/word/2010/wordml" xmlns:w15="http://schemas.microsoft.com/office/word/2012/wordml" xmlns:w16cex="http://schemas.microsoft.com/office/word/2018/wordml/cex" xmlns:w16cid="http://schemas.microsoft.com/office/word/2016/wordml/cid" xmlns:w16="http://schemas.microsoft.com/office/word/2018/wordml" xmlns:w16sdtdh="http://schemas.microsoft.com/office/word/2020/wordml/sdtdatahash" xmlns:w16se="http://schemas.microsoft.com/office/word/2015/wordml/symex" xmlns:wpg="http://schemas.microsoft.com/office/word/2010/wordprocessingGroup" xmlns:wpi="http://schemas.microsoft.com/office/word/2010/wordprocessingInk" xmlns:wne="http://schemas.microsoft.com/office/word/2006/wordml" xmlns:wps="http://schemas.microsoft.com/office/word/2010/wordprocessingShape" mc:Ignorable="w14 w15 w16se w16cid w16 w16cex w16sdtdh wp14">
   <w:p>
     <w:pPr>
       <w:jc w:val="left"/>
@@ -4434,7 +4454,7 @@
 </file>
 
 <file path=word/footer4.xml><?xml version="1.0" encoding="utf-8"?>
-<w:ftr xmlns:wpc="http://schemas.microsoft.com/office/word/2010/wordprocessingCanvas" xmlns:cx="http://schemas.microsoft.com/office/drawing/2014/chartex" xmlns:cx1="http://schemas.microsoft.com/office/drawing/2015/9/8/chartex" xmlns:cx2="http://schemas.microsoft.com/office/drawing/2015/10/21/chartex" xmlns:cx3="http://schemas.microsoft.com/office/drawing/2016/5/9/chartex" xmlns:cx4="http://schemas.microsoft.com/office/drawing/2016/5/10/chartex" xmlns:cx5="http://schemas.microsoft.com/office/drawing/2016/5/11/chartex" xmlns:cx6="http://schemas.microsoft.com/office/drawing/2016/5/12/chartex" xmlns:cx7="http://schemas.microsoft.com/office/drawing/2016/5/13/chartex" xmlns:cx8="http://schemas.microsoft.com/office/drawing/2016/5/14/chartex" xmlns:mc="http://schemas.openxmlformats.org/markup-compatibility/2006" xmlns:aink="http://schemas.microsoft.com/office/drawing/2016/ink" xmlns:am3d="http://schemas.microsoft.com/office/drawing/2017/model3d" xmlns:o="urn:schemas-microsoft-com:office:office" xmlns:r="http://schemas.openxmlformats.org/officeDocument/2006/relationships" xmlns:m="http://schemas.openxmlformats.org/officeDocument/2006/math" xmlns:v="urn:schemas-microsoft-com:vml" xmlns:wp14="http://schemas.microsoft.com/office/word/2010/wordprocessingDrawing" xmlns:wp="http://schemas.openxmlformats.org/drawingml/2006/wordprocessingDrawing" xmlns:w10="urn:schemas-microsoft-com:office:word" xmlns:w="http://schemas.openxmlformats.org/wordprocessingml/2006/main" xmlns:w14="http://schemas.microsoft.com/office/word/2010/wordml" xmlns:w15="http://schemas.microsoft.com/office/word/2012/wordml" xmlns:w16cex="http://schemas.microsoft.com/office/word/2018/wordml/cex" xmlns:w16cid="http://schemas.microsoft.com/office/word/2016/wordml/cid" xmlns:w16="http://schemas.microsoft.com/office/word/2018/wordml" xmlns:w16sdtdh="http://schemas.microsoft.com/office/word/2020/wordml/sdtdatahash" xmlns:w16se="http://schemas.microsoft.com/office/word/2015/wordml/symex" xmlns:wpg="http://schemas.microsoft.com/office/word/2010/wordprocessingGroup" xmlns:wpi="http://schemas.microsoft.com/office/word/2010/wordprocessingInk" xmlns:wne="http://schemas.microsoft.com/office/word/2006/wordml" xmlns:wps="http://schemas.microsoft.com/office/word/2010/wordprocessingShape" mc:Ignorable="w14 w15 w16se w16cid w16 w16cex w16sdtdh wp14">
+<w:ftr xmlns:wpc="http://schemas.microsoft.com/office/word/2010/wordprocessingCanvas" xmlns:cx="http://schemas.microsoft.com/office/drawing/2014/chartex" xmlns:cx1="http://schemas.microsoft.com/office/drawing/2015/9/8/chartex" xmlns:cx2="http://schemas.microsoft.com/office/drawing/2015/10/21/chartex" xmlns:cx3="http://schemas.microsoft.com/office/drawing/2016/5/9/chartex" xmlns:cx4="http://schemas.microsoft.com/office/drawing/2016/5/10/chartex" xmlns:cx5="http://schemas.microsoft.com/office/drawing/2016/5/11/chartex" xmlns:cx6="http://schemas.microsoft.com/office/drawing/2016/5/12/chartex" xmlns:cx7="http://schemas.microsoft.com/office/drawing/2016/5/13/chartex" xmlns:cx8="http://schemas.microsoft.com/office/drawing/2016/5/14/chartex" xmlns:mc="http://schemas.openxmlformats.org/markup-compatibility/2006" xmlns:aink="http://schemas.microsoft.com/office/drawing/2016/ink" xmlns:am3d="http://schemas.microsoft.com/office/drawing/2017/model3d" xmlns:o="urn:schemas-microsoft-com:office:office" xmlns:oel="http://schemas.microsoft.com/office/2019/extlst" xmlns:r="http://schemas.openxmlformats.org/officeDocument/2006/relationships" xmlns:m="http://schemas.openxmlformats.org/officeDocument/2006/math" xmlns:v="urn:schemas-microsoft-com:vml" xmlns:wp14="http://schemas.microsoft.com/office/word/2010/wordprocessingDrawing" xmlns:wp="http://schemas.openxmlformats.org/drawingml/2006/wordprocessingDrawing" xmlns:w10="urn:schemas-microsoft-com:office:word" xmlns:w="http://schemas.openxmlformats.org/wordprocessingml/2006/main" xmlns:w14="http://schemas.microsoft.com/office/word/2010/wordml" xmlns:w15="http://schemas.microsoft.com/office/word/2012/wordml" xmlns:w16cex="http://schemas.microsoft.com/office/word/2018/wordml/cex" xmlns:w16cid="http://schemas.microsoft.com/office/word/2016/wordml/cid" xmlns:w16="http://schemas.microsoft.com/office/word/2018/wordml" xmlns:w16sdtdh="http://schemas.microsoft.com/office/word/2020/wordml/sdtdatahash" xmlns:w16se="http://schemas.microsoft.com/office/word/2015/wordml/symex" xmlns:wpg="http://schemas.microsoft.com/office/word/2010/wordprocessingGroup" xmlns:wpi="http://schemas.microsoft.com/office/word/2010/wordprocessingInk" xmlns:wne="http://schemas.microsoft.com/office/word/2006/wordml" xmlns:wps="http://schemas.microsoft.com/office/word/2010/wordprocessingShape" mc:Ignorable="w14 w15 w16se w16cid w16 w16cex w16sdtdh wp14">
   <w:p>
     <w:proofErr w:type="spellStart"/>
     <w:r>
@@ -4473,7 +4493,7 @@
 </file>
 
 <file path=word/footnotes.xml><?xml version="1.0" encoding="utf-8"?>
-<w:footnotes xmlns:wpc="http://schemas.microsoft.com/office/word/2010/wordprocessingCanvas" xmlns:cx="http://schemas.microsoft.com/office/drawing/2014/chartex" xmlns:cx1="http://schemas.microsoft.com/office/drawing/2015/9/8/chartex" xmlns:cx2="http://schemas.microsoft.com/office/drawing/2015/10/21/chartex" xmlns:cx3="http://schemas.microsoft.com/office/drawing/2016/5/9/chartex" xmlns:cx4="http://schemas.microsoft.com/office/drawing/2016/5/10/chartex" xmlns:cx5="http://schemas.microsoft.com/office/drawing/2016/5/11/chartex" xmlns:cx6="http://schemas.microsoft.com/office/drawing/2016/5/12/chartex" xmlns:cx7="http://schemas.microsoft.com/office/drawing/2016/5/13/chartex" xmlns:cx8="http://schemas.microsoft.com/office/drawing/2016/5/14/chartex" xmlns:mc="http://schemas.openxmlformats.org/markup-compatibility/2006" xmlns:aink="http://schemas.microsoft.com/office/drawing/2016/ink" xmlns:am3d="http://schemas.microsoft.com/office/drawing/2017/model3d" xmlns:o="urn:schemas-microsoft-com:office:office" xmlns:r="http://schemas.openxmlformats.org/officeDocument/2006/relationships" xmlns:m="http://schemas.openxmlformats.org/officeDocument/2006/math" xmlns:v="urn:schemas-microsoft-com:vml" xmlns:wp14="http://schemas.microsoft.com/office/word/2010/wordprocessingDrawing" xmlns:wp="http://schemas.openxmlformats.org/drawingml/2006/wordprocessingDrawing" xmlns:w10="urn:schemas-microsoft-com:office:word" xmlns:w="http://schemas.openxmlformats.org/wordprocessingml/2006/main" xmlns:w14="http://schemas.microsoft.com/office/word/2010/wordml" xmlns:w15="http://schemas.microsoft.com/office/word/2012/wordml" xmlns:w16cex="http://schemas.microsoft.com/office/word/2018/wordml/cex" xmlns:w16cid="http://schemas.microsoft.com/office/word/2016/wordml/cid" xmlns:w16="http://schemas.microsoft.com/office/word/2018/wordml" xmlns:w16sdtdh="http://schemas.microsoft.com/office/word/2020/wordml/sdtdatahash" xmlns:w16se="http://schemas.microsoft.com/office/word/2015/wordml/symex" xmlns:wpg="http://schemas.microsoft.com/office/word/2010/wordprocessingGroup" xmlns:wpi="http://schemas.microsoft.com/office/word/2010/wordprocessingInk" xmlns:wne="http://schemas.microsoft.com/office/word/2006/wordml" xmlns:wps="http://schemas.microsoft.com/office/word/2010/wordprocessingShape" mc:Ignorable="w14 w15 w16se w16cid w16 w16cex w16sdtdh wp14">
+<w:footnotes xmlns:wpc="http://schemas.microsoft.com/office/word/2010/wordprocessingCanvas" xmlns:cx="http://schemas.microsoft.com/office/drawing/2014/chartex" xmlns:cx1="http://schemas.microsoft.com/office/drawing/2015/9/8/chartex" xmlns:cx2="http://schemas.microsoft.com/office/drawing/2015/10/21/chartex" xmlns:cx3="http://schemas.microsoft.com/office/drawing/2016/5/9/chartex" xmlns:cx4="http://schemas.microsoft.com/office/drawing/2016/5/10/chartex" xmlns:cx5="http://schemas.microsoft.com/office/drawing/2016/5/11/chartex" xmlns:cx6="http://schemas.microsoft.com/office/drawing/2016/5/12/chartex" xmlns:cx7="http://schemas.microsoft.com/office/drawing/2016/5/13/chartex" xmlns:cx8="http://schemas.microsoft.com/office/drawing/2016/5/14/chartex" xmlns:mc="http://schemas.openxmlformats.org/markup-compatibility/2006" xmlns:aink="http://schemas.microsoft.com/office/drawing/2016/ink" xmlns:am3d="http://schemas.microsoft.com/office/drawing/2017/model3d" xmlns:o="urn:schemas-microsoft-com:office:office" xmlns:oel="http://schemas.microsoft.com/office/2019/extlst" xmlns:r="http://schemas.openxmlformats.org/officeDocument/2006/relationships" xmlns:m="http://schemas.openxmlformats.org/officeDocument/2006/math" xmlns:v="urn:schemas-microsoft-com:vml" xmlns:wp14="http://schemas.microsoft.com/office/word/2010/wordprocessingDrawing" xmlns:wp="http://schemas.openxmlformats.org/drawingml/2006/wordprocessingDrawing" xmlns:w10="urn:schemas-microsoft-com:office:word" xmlns:w="http://schemas.openxmlformats.org/wordprocessingml/2006/main" xmlns:w14="http://schemas.microsoft.com/office/word/2010/wordml" xmlns:w15="http://schemas.microsoft.com/office/word/2012/wordml" xmlns:w16cex="http://schemas.microsoft.com/office/word/2018/wordml/cex" xmlns:w16cid="http://schemas.microsoft.com/office/word/2016/wordml/cid" xmlns:w16="http://schemas.microsoft.com/office/word/2018/wordml" xmlns:w16sdtdh="http://schemas.microsoft.com/office/word/2020/wordml/sdtdatahash" xmlns:w16se="http://schemas.microsoft.com/office/word/2015/wordml/symex" xmlns:wpg="http://schemas.microsoft.com/office/word/2010/wordprocessingGroup" xmlns:wpi="http://schemas.microsoft.com/office/word/2010/wordprocessingInk" xmlns:wne="http://schemas.microsoft.com/office/word/2006/wordml" xmlns:wps="http://schemas.microsoft.com/office/word/2010/wordprocessingShape" mc:Ignorable="w14 w15 w16se w16cid w16 w16cex w16sdtdh wp14">
   <w:footnote w:type="separator" w:id="-1">
     <w:p>
       <w:pPr>
@@ -4498,7 +4518,7 @@
 </file>
 
 <file path=word/header1.xml><?xml version="1.0" encoding="utf-8"?>
-<w:hdr xmlns:wpc="http://schemas.microsoft.com/office/word/2010/wordprocessingCanvas" xmlns:cx="http://schemas.microsoft.com/office/drawing/2014/chartex" xmlns:cx1="http://schemas.microsoft.com/office/drawing/2015/9/8/chartex" xmlns:cx2="http://schemas.microsoft.com/office/drawing/2015/10/21/chartex" xmlns:cx3="http://schemas.microsoft.com/office/drawing/2016/5/9/chartex" xmlns:cx4="http://schemas.microsoft.com/office/drawing/2016/5/10/chartex" xmlns:cx5="http://schemas.microsoft.com/office/drawing/2016/5/11/chartex" xmlns:cx6="http://schemas.microsoft.com/office/drawing/2016/5/12/chartex" xmlns:cx7="http://schemas.microsoft.com/office/drawing/2016/5/13/chartex" xmlns:cx8="http://schemas.microsoft.com/office/drawing/2016/5/14/chartex" xmlns:mc="http://schemas.openxmlformats.org/markup-compatibility/2006" xmlns:aink="http://schemas.microsoft.com/office/drawing/2016/ink" xmlns:am3d="http://schemas.microsoft.com/office/drawing/2017/model3d" xmlns:o="urn:schemas-microsoft-com:office:office" xmlns:r="http://schemas.openxmlformats.org/officeDocument/2006/relationships" xmlns:m="http://schemas.openxmlformats.org/officeDocument/2006/math" xmlns:v="urn:schemas-microsoft-com:vml" xmlns:wp14="http://schemas.microsoft.com/office/word/2010/wordprocessingDrawing" xmlns:wp="http://schemas.openxmlformats.org/drawingml/2006/wordprocessingDrawing" xmlns:w10="urn:schemas-microsoft-com:office:word" xmlns:w="http://schemas.openxmlformats.org/wordprocessingml/2006/main" xmlns:w14="http://schemas.microsoft.com/office/word/2010/wordml" xmlns:w15="http://schemas.microsoft.com/office/word/2012/wordml" xmlns:w16cex="http://schemas.microsoft.com/office/word/2018/wordml/cex" xmlns:w16cid="http://schemas.microsoft.com/office/word/2016/wordml/cid" xmlns:w16="http://schemas.microsoft.com/office/word/2018/wordml" xmlns:w16sdtdh="http://schemas.microsoft.com/office/word/2020/wordml/sdtdatahash" xmlns:w16se="http://schemas.microsoft.com/office/word/2015/wordml/symex" xmlns:wpg="http://schemas.microsoft.com/office/word/2010/wordprocessingGroup" xmlns:wpi="http://schemas.microsoft.com/office/word/2010/wordprocessingInk" xmlns:wne="http://schemas.microsoft.com/office/word/2006/wordml" xmlns:wps="http://schemas.microsoft.com/office/word/2010/wordprocessingShape" mc:Ignorable="w14 w15 w16se w16cid w16 w16cex w16sdtdh wp14">
+<w:hdr xmlns:wpc="http://schemas.microsoft.com/office/word/2010/wordprocessingCanvas" xmlns:cx="http://schemas.microsoft.com/office/drawing/2014/chartex" xmlns:cx1="http://schemas.microsoft.com/office/drawing/2015/9/8/chartex" xmlns:cx2="http://schemas.microsoft.com/office/drawing/2015/10/21/chartex" xmlns:cx3="http://schemas.microsoft.com/office/drawing/2016/5/9/chartex" xmlns:cx4="http://schemas.microsoft.com/office/drawing/2016/5/10/chartex" xmlns:cx5="http://schemas.microsoft.com/office/drawing/2016/5/11/chartex" xmlns:cx6="http://schemas.microsoft.com/office/drawing/2016/5/12/chartex" xmlns:cx7="http://schemas.microsoft.com/office/drawing/2016/5/13/chartex" xmlns:cx8="http://schemas.microsoft.com/office/drawing/2016/5/14/chartex" xmlns:mc="http://schemas.openxmlformats.org/markup-compatibility/2006" xmlns:aink="http://schemas.microsoft.com/office/drawing/2016/ink" xmlns:am3d="http://schemas.microsoft.com/office/drawing/2017/model3d" xmlns:o="urn:schemas-microsoft-com:office:office" xmlns:oel="http://schemas.microsoft.com/office/2019/extlst" xmlns:r="http://schemas.openxmlformats.org/officeDocument/2006/relationships" xmlns:m="http://schemas.openxmlformats.org/officeDocument/2006/math" xmlns:v="urn:schemas-microsoft-com:vml" xmlns:wp14="http://schemas.microsoft.com/office/word/2010/wordprocessingDrawing" xmlns:wp="http://schemas.openxmlformats.org/drawingml/2006/wordprocessingDrawing" xmlns:w10="urn:schemas-microsoft-com:office:word" xmlns:w="http://schemas.openxmlformats.org/wordprocessingml/2006/main" xmlns:w14="http://schemas.microsoft.com/office/word/2010/wordml" xmlns:w15="http://schemas.microsoft.com/office/word/2012/wordml" xmlns:w16cex="http://schemas.microsoft.com/office/word/2018/wordml/cex" xmlns:w16cid="http://schemas.microsoft.com/office/word/2016/wordml/cid" xmlns:w16="http://schemas.microsoft.com/office/word/2018/wordml" xmlns:w16sdtdh="http://schemas.microsoft.com/office/word/2020/wordml/sdtdatahash" xmlns:w16se="http://schemas.microsoft.com/office/word/2015/wordml/symex" xmlns:wpg="http://schemas.microsoft.com/office/word/2010/wordprocessingGroup" xmlns:wpi="http://schemas.microsoft.com/office/word/2010/wordprocessingInk" xmlns:wne="http://schemas.microsoft.com/office/word/2006/wordml" xmlns:wps="http://schemas.microsoft.com/office/word/2010/wordprocessingShape" mc:Ignorable="w14 w15 w16se w16cid w16 w16cex w16sdtdh wp14">
   <w:p>
     <w:r>
       <w:fldChar w:fldCharType="begin"/>
@@ -4535,7 +4555,7 @@
 </file>
 
 <file path=word/header2.xml><?xml version="1.0" encoding="utf-8"?>
-<w:hdr xmlns:wpc="http://schemas.microsoft.com/office/word/2010/wordprocessingCanvas" xmlns:cx="http://schemas.microsoft.com/office/drawing/2014/chartex" xmlns:cx1="http://schemas.microsoft.com/office/drawing/2015/9/8/chartex" xmlns:cx2="http://schemas.microsoft.com/office/drawing/2015/10/21/chartex" xmlns:cx3="http://schemas.microsoft.com/office/drawing/2016/5/9/chartex" xmlns:cx4="http://schemas.microsoft.com/office/drawing/2016/5/10/chartex" xmlns:cx5="http://schemas.microsoft.com/office/drawing/2016/5/11/chartex" xmlns:cx6="http://schemas.microsoft.com/office/drawing/2016/5/12/chartex" xmlns:cx7="http://schemas.microsoft.com/office/drawing/2016/5/13/chartex" xmlns:cx8="http://schemas.microsoft.com/office/drawing/2016/5/14/chartex" xmlns:mc="http://schemas.openxmlformats.org/markup-compatibility/2006" xmlns:aink="http://schemas.microsoft.com/office/drawing/2016/ink" xmlns:am3d="http://schemas.microsoft.com/office/drawing/2017/model3d" xmlns:o="urn:schemas-microsoft-com:office:office" xmlns:r="http://schemas.openxmlformats.org/officeDocument/2006/relationships" xmlns:m="http://schemas.openxmlformats.org/officeDocument/2006/math" xmlns:v="urn:schemas-microsoft-com:vml" xmlns:wp14="http://schemas.microsoft.com/office/word/2010/wordprocessingDrawing" xmlns:wp="http://schemas.openxmlformats.org/drawingml/2006/wordprocessingDrawing" xmlns:w10="urn:schemas-microsoft-com:office:word" xmlns:w="http://schemas.openxmlformats.org/wordprocessingml/2006/main" xmlns:w14="http://schemas.microsoft.com/office/word/2010/wordml" xmlns:w15="http://schemas.microsoft.com/office/word/2012/wordml" xmlns:w16cex="http://schemas.microsoft.com/office/word/2018/wordml/cex" xmlns:w16cid="http://schemas.microsoft.com/office/word/2016/wordml/cid" xmlns:w16="http://schemas.microsoft.com/office/word/2018/wordml" xmlns:w16sdtdh="http://schemas.microsoft.com/office/word/2020/wordml/sdtdatahash" xmlns:w16se="http://schemas.microsoft.com/office/word/2015/wordml/symex" xmlns:wpg="http://schemas.microsoft.com/office/word/2010/wordprocessingGroup" xmlns:wpi="http://schemas.microsoft.com/office/word/2010/wordprocessingInk" xmlns:wne="http://schemas.microsoft.com/office/word/2006/wordml" xmlns:wps="http://schemas.microsoft.com/office/word/2010/wordprocessingShape" mc:Ignorable="w14 w15 w16se w16cid w16 w16cex w16sdtdh wp14">
+<w:hdr xmlns:wpc="http://schemas.microsoft.com/office/word/2010/wordprocessingCanvas" xmlns:cx="http://schemas.microsoft.com/office/drawing/2014/chartex" xmlns:cx1="http://schemas.microsoft.com/office/drawing/2015/9/8/chartex" xmlns:cx2="http://schemas.microsoft.com/office/drawing/2015/10/21/chartex" xmlns:cx3="http://schemas.microsoft.com/office/drawing/2016/5/9/chartex" xmlns:cx4="http://schemas.microsoft.com/office/drawing/2016/5/10/chartex" xmlns:cx5="http://schemas.microsoft.com/office/drawing/2016/5/11/chartex" xmlns:cx6="http://schemas.microsoft.com/office/drawing/2016/5/12/chartex" xmlns:cx7="http://schemas.microsoft.com/office/drawing/2016/5/13/chartex" xmlns:cx8="http://schemas.microsoft.com/office/drawing/2016/5/14/chartex" xmlns:mc="http://schemas.openxmlformats.org/markup-compatibility/2006" xmlns:aink="http://schemas.microsoft.com/office/drawing/2016/ink" xmlns:am3d="http://schemas.microsoft.com/office/drawing/2017/model3d" xmlns:o="urn:schemas-microsoft-com:office:office" xmlns:oel="http://schemas.microsoft.com/office/2019/extlst" xmlns:r="http://schemas.openxmlformats.org/officeDocument/2006/relationships" xmlns:m="http://schemas.openxmlformats.org/officeDocument/2006/math" xmlns:v="urn:schemas-microsoft-com:vml" xmlns:wp14="http://schemas.microsoft.com/office/word/2010/wordprocessingDrawing" xmlns:wp="http://schemas.openxmlformats.org/drawingml/2006/wordprocessingDrawing" xmlns:w10="urn:schemas-microsoft-com:office:word" xmlns:w="http://schemas.openxmlformats.org/wordprocessingml/2006/main" xmlns:w14="http://schemas.microsoft.com/office/word/2010/wordml" xmlns:w15="http://schemas.microsoft.com/office/word/2012/wordml" xmlns:w16cex="http://schemas.microsoft.com/office/word/2018/wordml/cex" xmlns:w16cid="http://schemas.microsoft.com/office/word/2016/wordml/cid" xmlns:w16="http://schemas.microsoft.com/office/word/2018/wordml" xmlns:w16sdtdh="http://schemas.microsoft.com/office/word/2020/wordml/sdtdatahash" xmlns:w16se="http://schemas.microsoft.com/office/word/2015/wordml/symex" xmlns:wpg="http://schemas.microsoft.com/office/word/2010/wordprocessingGroup" xmlns:wpi="http://schemas.microsoft.com/office/word/2010/wordprocessingInk" xmlns:wne="http://schemas.microsoft.com/office/word/2006/wordml" xmlns:wps="http://schemas.microsoft.com/office/word/2010/wordprocessingShape" mc:Ignorable="w14 w15 w16se w16cid w16 w16cex w16sdtdh wp14">
   <w:p/>
   <w:p>
     <w:pPr>
@@ -4548,7 +4568,7 @@
 </file>
 
 <file path=word/header3.xml><?xml version="1.0" encoding="utf-8"?>
-<w:hdr xmlns:wpc="http://schemas.microsoft.com/office/word/2010/wordprocessingCanvas" xmlns:cx="http://schemas.microsoft.com/office/drawing/2014/chartex" xmlns:cx1="http://schemas.microsoft.com/office/drawing/2015/9/8/chartex" xmlns:cx2="http://schemas.microsoft.com/office/drawing/2015/10/21/chartex" xmlns:cx3="http://schemas.microsoft.com/office/drawing/2016/5/9/chartex" xmlns:cx4="http://schemas.microsoft.com/office/drawing/2016/5/10/chartex" xmlns:cx5="http://schemas.microsoft.com/office/drawing/2016/5/11/chartex" xmlns:cx6="http://schemas.microsoft.com/office/drawing/2016/5/12/chartex" xmlns:cx7="http://schemas.microsoft.com/office/drawing/2016/5/13/chartex" xmlns:cx8="http://schemas.microsoft.com/office/drawing/2016/5/14/chartex" xmlns:mc="http://schemas.openxmlformats.org/markup-compatibility/2006" xmlns:aink="http://schemas.microsoft.com/office/drawing/2016/ink" xmlns:am3d="http://schemas.microsoft.com/office/drawing/2017/model3d" xmlns:o="urn:schemas-microsoft-com:office:office" xmlns:r="http://schemas.openxmlformats.org/officeDocument/2006/relationships" xmlns:m="http://schemas.openxmlformats.org/officeDocument/2006/math" xmlns:v="urn:schemas-microsoft-com:vml" xmlns:wp14="http://schemas.microsoft.com/office/word/2010/wordprocessingDrawing" xmlns:wp="http://schemas.openxmlformats.org/drawingml/2006/wordprocessingDrawing" xmlns:w10="urn:schemas-microsoft-com:office:word" xmlns:w="http://schemas.openxmlformats.org/wordprocessingml/2006/main" xmlns:w14="http://schemas.microsoft.com/office/word/2010/wordml" xmlns:w15="http://schemas.microsoft.com/office/word/2012/wordml" xmlns:w16cex="http://schemas.microsoft.com/office/word/2018/wordml/cex" xmlns:w16cid="http://schemas.microsoft.com/office/word/2016/wordml/cid" xmlns:w16="http://schemas.microsoft.com/office/word/2018/wordml" xmlns:w16sdtdh="http://schemas.microsoft.com/office/word/2020/wordml/sdtdatahash" xmlns:w16se="http://schemas.microsoft.com/office/word/2015/wordml/symex" xmlns:wpg="http://schemas.microsoft.com/office/word/2010/wordprocessingGroup" xmlns:wpi="http://schemas.microsoft.com/office/word/2010/wordprocessingInk" xmlns:wne="http://schemas.microsoft.com/office/word/2006/wordml" xmlns:wps="http://schemas.microsoft.com/office/word/2010/wordprocessingShape" mc:Ignorable="w14 w15 w16se w16cid w16 w16cex w16sdtdh wp14">
+<w:hdr xmlns:wpc="http://schemas.microsoft.com/office/word/2010/wordprocessingCanvas" xmlns:cx="http://schemas.microsoft.com/office/drawing/2014/chartex" xmlns:cx1="http://schemas.microsoft.com/office/drawing/2015/9/8/chartex" xmlns:cx2="http://schemas.microsoft.com/office/drawing/2015/10/21/chartex" xmlns:cx3="http://schemas.microsoft.com/office/drawing/2016/5/9/chartex" xmlns:cx4="http://schemas.microsoft.com/office/drawing/2016/5/10/chartex" xmlns:cx5="http://schemas.microsoft.com/office/drawing/2016/5/11/chartex" xmlns:cx6="http://schemas.microsoft.com/office/drawing/2016/5/12/chartex" xmlns:cx7="http://schemas.microsoft.com/office/drawing/2016/5/13/chartex" xmlns:cx8="http://schemas.microsoft.com/office/drawing/2016/5/14/chartex" xmlns:mc="http://schemas.openxmlformats.org/markup-compatibility/2006" xmlns:aink="http://schemas.microsoft.com/office/drawing/2016/ink" xmlns:am3d="http://schemas.microsoft.com/office/drawing/2017/model3d" xmlns:o="urn:schemas-microsoft-com:office:office" xmlns:oel="http://schemas.microsoft.com/office/2019/extlst" xmlns:r="http://schemas.openxmlformats.org/officeDocument/2006/relationships" xmlns:m="http://schemas.openxmlformats.org/officeDocument/2006/math" xmlns:v="urn:schemas-microsoft-com:vml" xmlns:wp14="http://schemas.microsoft.com/office/word/2010/wordprocessingDrawing" xmlns:wp="http://schemas.openxmlformats.org/drawingml/2006/wordprocessingDrawing" xmlns:w10="urn:schemas-microsoft-com:office:word" xmlns:w="http://schemas.openxmlformats.org/wordprocessingml/2006/main" xmlns:w14="http://schemas.microsoft.com/office/word/2010/wordml" xmlns:w15="http://schemas.microsoft.com/office/word/2012/wordml" xmlns:w16cex="http://schemas.microsoft.com/office/word/2018/wordml/cex" xmlns:w16cid="http://schemas.microsoft.com/office/word/2016/wordml/cid" xmlns:w16="http://schemas.microsoft.com/office/word/2018/wordml" xmlns:w16sdtdh="http://schemas.microsoft.com/office/word/2020/wordml/sdtdatahash" xmlns:w16se="http://schemas.microsoft.com/office/word/2015/wordml/symex" xmlns:wpg="http://schemas.microsoft.com/office/word/2010/wordprocessingGroup" xmlns:wpi="http://schemas.microsoft.com/office/word/2010/wordprocessingInk" xmlns:wne="http://schemas.microsoft.com/office/word/2006/wordml" xmlns:wps="http://schemas.microsoft.com/office/word/2010/wordprocessingShape" mc:Ignorable="w14 w15 w16se w16cid w16 w16cex w16sdtdh wp14">
   <w:p>
     <w:r>
       <w:fldChar w:fldCharType="begin"/>
@@ -4586,7 +4606,7 @@
 </file>
 
 <file path=word/header4.xml><?xml version="1.0" encoding="utf-8"?>
-<w:hdr xmlns:wpc="http://schemas.microsoft.com/office/word/2010/wordprocessingCanvas" xmlns:cx="http://schemas.microsoft.com/office/drawing/2014/chartex" xmlns:cx1="http://schemas.microsoft.com/office/drawing/2015/9/8/chartex" xmlns:cx2="http://schemas.microsoft.com/office/drawing/2015/10/21/chartex" xmlns:cx3="http://schemas.microsoft.com/office/drawing/2016/5/9/chartex" xmlns:cx4="http://schemas.microsoft.com/office/drawing/2016/5/10/chartex" xmlns:cx5="http://schemas.microsoft.com/office/drawing/2016/5/11/chartex" xmlns:cx6="http://schemas.microsoft.com/office/drawing/2016/5/12/chartex" xmlns:cx7="http://schemas.microsoft.com/office/drawing/2016/5/13/chartex" xmlns:cx8="http://schemas.microsoft.com/office/drawing/2016/5/14/chartex" xmlns:mc="http://schemas.openxmlformats.org/markup-compatibility/2006" xmlns:aink="http://schemas.microsoft.com/office/drawing/2016/ink" xmlns:am3d="http://schemas.microsoft.com/office/drawing/2017/model3d" xmlns:o="urn:schemas-microsoft-com:office:office" xmlns:r="http://schemas.openxmlformats.org/officeDocument/2006/relationships" xmlns:m="http://schemas.openxmlformats.org/officeDocument/2006/math" xmlns:v="urn:schemas-microsoft-com:vml" xmlns:wp14="http://schemas.microsoft.com/office/word/2010/wordprocessingDrawing" xmlns:wp="http://schemas.openxmlformats.org/drawingml/2006/wordprocessingDrawing" xmlns:w10="urn:schemas-microsoft-com:office:word" xmlns:w="http://schemas.openxmlformats.org/wordprocessingml/2006/main" xmlns:w14="http://schemas.microsoft.com/office/word/2010/wordml" xmlns:w15="http://schemas.microsoft.com/office/word/2012/wordml" xmlns:w16cex="http://schemas.microsoft.com/office/word/2018/wordml/cex" xmlns:w16cid="http://schemas.microsoft.com/office/word/2016/wordml/cid" xmlns:w16="http://schemas.microsoft.com/office/word/2018/wordml" xmlns:w16sdtdh="http://schemas.microsoft.com/office/word/2020/wordml/sdtdatahash" xmlns:w16se="http://schemas.microsoft.com/office/word/2015/wordml/symex" xmlns:wpg="http://schemas.microsoft.com/office/word/2010/wordprocessingGroup" xmlns:wpi="http://schemas.microsoft.com/office/word/2010/wordprocessingInk" xmlns:wne="http://schemas.microsoft.com/office/word/2006/wordml" xmlns:wps="http://schemas.microsoft.com/office/word/2010/wordprocessingShape" mc:Ignorable="w14 w15 w16se w16cid w16 w16cex w16sdtdh wp14">
+<w:hdr xmlns:wpc="http://schemas.microsoft.com/office/word/2010/wordprocessingCanvas" xmlns:cx="http://schemas.microsoft.com/office/drawing/2014/chartex" xmlns:cx1="http://schemas.microsoft.com/office/drawing/2015/9/8/chartex" xmlns:cx2="http://schemas.microsoft.com/office/drawing/2015/10/21/chartex" xmlns:cx3="http://schemas.microsoft.com/office/drawing/2016/5/9/chartex" xmlns:cx4="http://schemas.microsoft.com/office/drawing/2016/5/10/chartex" xmlns:cx5="http://schemas.microsoft.com/office/drawing/2016/5/11/chartex" xmlns:cx6="http://schemas.microsoft.com/office/drawing/2016/5/12/chartex" xmlns:cx7="http://schemas.microsoft.com/office/drawing/2016/5/13/chartex" xmlns:cx8="http://schemas.microsoft.com/office/drawing/2016/5/14/chartex" xmlns:mc="http://schemas.openxmlformats.org/markup-compatibility/2006" xmlns:aink="http://schemas.microsoft.com/office/drawing/2016/ink" xmlns:am3d="http://schemas.microsoft.com/office/drawing/2017/model3d" xmlns:o="urn:schemas-microsoft-com:office:office" xmlns:oel="http://schemas.microsoft.com/office/2019/extlst" xmlns:r="http://schemas.openxmlformats.org/officeDocument/2006/relationships" xmlns:m="http://schemas.openxmlformats.org/officeDocument/2006/math" xmlns:v="urn:schemas-microsoft-com:vml" xmlns:wp14="http://schemas.microsoft.com/office/word/2010/wordprocessingDrawing" xmlns:wp="http://schemas.openxmlformats.org/drawingml/2006/wordprocessingDrawing" xmlns:w10="urn:schemas-microsoft-com:office:word" xmlns:w="http://schemas.openxmlformats.org/wordprocessingml/2006/main" xmlns:w14="http://schemas.microsoft.com/office/word/2010/wordml" xmlns:w15="http://schemas.microsoft.com/office/word/2012/wordml" xmlns:w16cex="http://schemas.microsoft.com/office/word/2018/wordml/cex" xmlns:w16cid="http://schemas.microsoft.com/office/word/2016/wordml/cid" xmlns:w16="http://schemas.microsoft.com/office/word/2018/wordml" xmlns:w16sdtdh="http://schemas.microsoft.com/office/word/2020/wordml/sdtdatahash" xmlns:w16se="http://schemas.microsoft.com/office/word/2015/wordml/symex" xmlns:wpg="http://schemas.microsoft.com/office/word/2010/wordprocessingGroup" xmlns:wpi="http://schemas.microsoft.com/office/word/2010/wordprocessingInk" xmlns:wne="http://schemas.microsoft.com/office/word/2006/wordml" xmlns:wps="http://schemas.microsoft.com/office/word/2010/wordprocessingShape" mc:Ignorable="w14 w15 w16se w16cid w16 w16cex w16sdtdh wp14">
   <w:p/>
   <w:p>
     <w:pPr>
@@ -4599,7 +4619,7 @@
 </file>
 
 <file path=word/numbering.xml><?xml version="1.0" encoding="utf-8"?>
-<w:numbering xmlns:wpc="http://schemas.microsoft.com/office/word/2010/wordprocessingCanvas" xmlns:cx="http://schemas.microsoft.com/office/drawing/2014/chartex" xmlns:cx1="http://schemas.microsoft.com/office/drawing/2015/9/8/chartex" xmlns:cx2="http://schemas.microsoft.com/office/drawing/2015/10/21/chartex" xmlns:cx3="http://schemas.microsoft.com/office/drawing/2016/5/9/chartex" xmlns:cx4="http://schemas.microsoft.com/office/drawing/2016/5/10/chartex" xmlns:cx5="http://schemas.microsoft.com/office/drawing/2016/5/11/chartex" xmlns:cx6="http://schemas.microsoft.com/office/drawing/2016/5/12/chartex" xmlns:cx7="http://schemas.microsoft.com/office/drawing/2016/5/13/chartex" xmlns:cx8="http://schemas.microsoft.com/office/drawing/2016/5/14/chartex" xmlns:mc="http://schemas.openxmlformats.org/markup-compatibility/2006" xmlns:aink="http://schemas.microsoft.com/office/drawing/2016/ink" xmlns:am3d="http://schemas.microsoft.com/office/drawing/2017/model3d" xmlns:o="urn:schemas-microsoft-com:office:office" xmlns:r="http://schemas.openxmlformats.org/officeDocument/2006/relationships" xmlns:m="http://schemas.openxmlformats.org/officeDocument/2006/math" xmlns:v="urn:schemas-microsoft-com:vml" xmlns:wp14="http://schemas.microsoft.com/office/word/2010/wordprocessingDrawing" xmlns:wp="http://schemas.openxmlformats.org/drawingml/2006/wordprocessingDrawing" xmlns:w10="urn:schemas-microsoft-com:office:word" xmlns:w="http://schemas.openxmlformats.org/wordprocessingml/2006/main" xmlns:w14="http://schemas.microsoft.com/office/word/2010/wordml" xmlns:w15="http://schemas.microsoft.com/office/word/2012/wordml" xmlns:w16cex="http://schemas.microsoft.com/office/word/2018/wordml/cex" xmlns:w16cid="http://schemas.microsoft.com/office/word/2016/wordml/cid" xmlns:w16="http://schemas.microsoft.com/office/word/2018/wordml" xmlns:w16sdtdh="http://schemas.microsoft.com/office/word/2020/wordml/sdtdatahash" xmlns:w16se="http://schemas.microsoft.com/office/word/2015/wordml/symex" xmlns:wpg="http://schemas.microsoft.com/office/word/2010/wordprocessingGroup" xmlns:wpi="http://schemas.microsoft.com/office/word/2010/wordprocessingInk" xmlns:wne="http://schemas.microsoft.com/office/word/2006/wordml" xmlns:wps="http://schemas.microsoft.com/office/word/2010/wordprocessingShape" mc:Ignorable="w14 w15 w16se w16cid w16 w16cex w16sdtdh wp14">
+<w:numbering xmlns:wpc="http://schemas.microsoft.com/office/word/2010/wordprocessingCanvas" xmlns:cx="http://schemas.microsoft.com/office/drawing/2014/chartex" xmlns:cx1="http://schemas.microsoft.com/office/drawing/2015/9/8/chartex" xmlns:cx2="http://schemas.microsoft.com/office/drawing/2015/10/21/chartex" xmlns:cx3="http://schemas.microsoft.com/office/drawing/2016/5/9/chartex" xmlns:cx4="http://schemas.microsoft.com/office/drawing/2016/5/10/chartex" xmlns:cx5="http://schemas.microsoft.com/office/drawing/2016/5/11/chartex" xmlns:cx6="http://schemas.microsoft.com/office/drawing/2016/5/12/chartex" xmlns:cx7="http://schemas.microsoft.com/office/drawing/2016/5/13/chartex" xmlns:cx8="http://schemas.microsoft.com/office/drawing/2016/5/14/chartex" xmlns:mc="http://schemas.openxmlformats.org/markup-compatibility/2006" xmlns:aink="http://schemas.microsoft.com/office/drawing/2016/ink" xmlns:am3d="http://schemas.microsoft.com/office/drawing/2017/model3d" xmlns:o="urn:schemas-microsoft-com:office:office" xmlns:oel="http://schemas.microsoft.com/office/2019/extlst" xmlns:r="http://schemas.openxmlformats.org/officeDocument/2006/relationships" xmlns:m="http://schemas.openxmlformats.org/officeDocument/2006/math" xmlns:v="urn:schemas-microsoft-com:vml" xmlns:wp14="http://schemas.microsoft.com/office/word/2010/wordprocessingDrawing" xmlns:wp="http://schemas.openxmlformats.org/drawingml/2006/wordprocessingDrawing" xmlns:w10="urn:schemas-microsoft-com:office:word" xmlns:w="http://schemas.openxmlformats.org/wordprocessingml/2006/main" xmlns:w14="http://schemas.microsoft.com/office/word/2010/wordml" xmlns:w15="http://schemas.microsoft.com/office/word/2012/wordml" xmlns:w16cex="http://schemas.microsoft.com/office/word/2018/wordml/cex" xmlns:w16cid="http://schemas.microsoft.com/office/word/2016/wordml/cid" xmlns:w16="http://schemas.microsoft.com/office/word/2018/wordml" xmlns:w16sdtdh="http://schemas.microsoft.com/office/word/2020/wordml/sdtdatahash" xmlns:w16se="http://schemas.microsoft.com/office/word/2015/wordml/symex" xmlns:wpg="http://schemas.microsoft.com/office/word/2010/wordprocessingGroup" xmlns:wpi="http://schemas.microsoft.com/office/word/2010/wordprocessingInk" xmlns:wne="http://schemas.microsoft.com/office/word/2006/wordml" xmlns:wps="http://schemas.microsoft.com/office/word/2010/wordprocessingShape" mc:Ignorable="w14 w15 w16se w16cid w16 w16cex w16sdtdh wp14">
   <w:abstractNum w:abstractNumId="0" w15:restartNumberingAfterBreak="0">
     <w:nsid w:val="2313452C"/>
     <w:multiLevelType w:val="multilevel"/>
@@ -5120,19 +5140,19 @@
       </w:rPr>
     </w:lvl>
   </w:abstractNum>
-  <w:num w:numId="1">
+  <w:num w:numId="1" w16cid:durableId="1277366680">
     <w:abstractNumId w:val="0"/>
   </w:num>
-  <w:num w:numId="2">
+  <w:num w:numId="2" w16cid:durableId="1791973365">
     <w:abstractNumId w:val="2"/>
   </w:num>
-  <w:num w:numId="3">
+  <w:num w:numId="3" w16cid:durableId="580681501">
     <w:abstractNumId w:val="4"/>
   </w:num>
-  <w:num w:numId="4">
+  <w:num w:numId="4" w16cid:durableId="150293955">
     <w:abstractNumId w:val="3"/>
   </w:num>
-  <w:num w:numId="5">
+  <w:num w:numId="5" w16cid:durableId="129521060">
     <w:abstractNumId w:val="1"/>
   </w:num>
 </w:numbering>
@@ -5265,6 +5285,7 @@
     <w:lsdException w:name="HTML Sample" w:semiHidden="1" w:unhideWhenUsed="1"/>
     <w:lsdException w:name="HTML Typewriter" w:semiHidden="1" w:unhideWhenUsed="1"/>
     <w:lsdException w:name="HTML Variable" w:semiHidden="1" w:unhideWhenUsed="1"/>
+    <w:lsdException w:name="Normal Table" w:semiHidden="1" w:unhideWhenUsed="1"/>
     <w:lsdException w:name="annotation subject" w:semiHidden="1" w:unhideWhenUsed="1"/>
     <w:lsdException w:name="No List" w:semiHidden="1" w:unhideWhenUsed="1"/>
     <w:lsdException w:name="Outline List 1" w:semiHidden="1" w:unhideWhenUsed="1"/>
@@ -5307,8 +5328,11 @@
     <w:lsdException w:name="Table Contemporary" w:semiHidden="1" w:unhideWhenUsed="1"/>
     <w:lsdException w:name="Table Elegant" w:semiHidden="1" w:unhideWhenUsed="1"/>
     <w:lsdException w:name="Table Professional" w:semiHidden="1" w:unhideWhenUsed="1"/>
+    <w:lsdException w:name="Table Subtle 1" w:semiHidden="1" w:unhideWhenUsed="1"/>
     <w:lsdException w:name="Table Subtle 2" w:semiHidden="1" w:unhideWhenUsed="1"/>
     <w:lsdException w:name="Table Web 1" w:semiHidden="1" w:unhideWhenUsed="1"/>
+    <w:lsdException w:name="Table Web 2" w:semiHidden="1" w:unhideWhenUsed="1"/>
+    <w:lsdException w:name="Table Web 3" w:semiHidden="1" w:unhideWhenUsed="1"/>
     <w:lsdException w:name="Balloon Text" w:semiHidden="1" w:unhideWhenUsed="1"/>
     <w:lsdException w:name="Table Grid" w:uiPriority="39"/>
     <w:lsdException w:name="Table Theme" w:semiHidden="1" w:unhideWhenUsed="1"/>
